--- a/docs/2023_05_31 explanatory note 1.1.docx
+++ b/docs/2023_05_31 explanatory note 1.1.docx
@@ -3181,6 +3181,9 @@
         <w:jc w:val="center"/>
       </w:pPr>
       <w:r>
+        <w:rPr>
+          <w:noProof/>
+        </w:rPr>
         <w:lastRenderedPageBreak/>
         <w:drawing>
           <wp:inline distT="0" distB="0" distL="0" distR="0" wp14:anchorId="5EB895B5" wp14:editId="6A5416D8">
@@ -3232,11 +3235,10 @@
     <w:p>
       <w:pPr>
         <w:pStyle w:val="a7"/>
-        <w:ind w:firstLine="0"/>
-        <w:jc w:val="center"/>
-      </w:pPr>
-      <w:bookmarkStart w:id="8" w:name="_GoBack"/>
-      <w:bookmarkEnd w:id="8"/>
+      </w:pPr>
+      <w:r>
+        <w:t>Ручному тестированию подверглись: адаптивность приложения, проверка на валидацию данных при заполнении полей, добавление, удаление, редактирование контактов.</w:t>
+      </w:r>
     </w:p>
     <w:p>
       <w:pPr>
@@ -3333,7 +3335,15 @@
         <w:t xml:space="preserve"> </w:t>
       </w:r>
       <w:r>
-        <w:t xml:space="preserve">файлы. </w:t>
+        <w:t>файлы.</w:t>
+      </w:r>
+    </w:p>
+    <w:p>
+      <w:pPr>
+        <w:pStyle w:val="a7"/>
+      </w:pPr>
+      <w:r>
+        <w:t>Сценарий для сборки установщика представлен в приложении 1</w:t>
       </w:r>
     </w:p>
     <w:p>
@@ -3358,7 +3368,7 @@
           <w:szCs w:val="28"/>
         </w:rPr>
       </w:pPr>
-      <w:bookmarkStart w:id="9" w:name="_Toc136462207"/>
+      <w:bookmarkStart w:id="8" w:name="_Toc136462207"/>
       <w:r>
         <w:rPr>
           <w:rFonts w:ascii="Times New Roman" w:hAnsi="Times New Roman" w:cs="Times New Roman"/>
@@ -3368,6 +3378,7 @@
           <w:sz w:val="28"/>
           <w:szCs w:val="28"/>
         </w:rPr>
+        <w:lastRenderedPageBreak/>
         <w:t>9</w:t>
       </w:r>
       <w:r>
@@ -3381,79 +3392,2038 @@
         </w:rPr>
         <w:t xml:space="preserve"> Описание модели ветвления в репозитории проекта</w:t>
       </w:r>
+      <w:bookmarkEnd w:id="8"/>
+    </w:p>
+    <w:p/>
+    <w:p>
+      <w:pPr>
+        <w:ind w:firstLine="709"/>
+        <w:rPr>
+          <w:b/>
+          <w:bCs/>
+        </w:rPr>
+      </w:pPr>
+      <w:r>
+        <w:t>Для организации репозитория используется система контроля версий «</w:t>
+      </w:r>
+      <w:proofErr w:type="spellStart"/>
+      <w:r>
+        <w:t>Git</w:t>
+      </w:r>
+      <w:proofErr w:type="spellEnd"/>
+      <w:r>
+        <w:t>» которая подключена к удаленному репозиторию «https://github.com/SirDTor/ContactsApp» на сервисе «</w:t>
+      </w:r>
+      <w:proofErr w:type="spellStart"/>
+      <w:r>
+        <w:t>GitHub</w:t>
+      </w:r>
+      <w:proofErr w:type="spellEnd"/>
+      <w:r>
+        <w:t>». Разработка ведется в ветке «</w:t>
+      </w:r>
+      <w:proofErr w:type="spellStart"/>
+      <w:r>
+        <w:t>develop</w:t>
+      </w:r>
+      <w:proofErr w:type="spellEnd"/>
+      <w:r>
+        <w:t>». При добавлении нового функционала создаются дополнительные ветки «</w:t>
+      </w:r>
+      <w:proofErr w:type="spellStart"/>
+      <w:r>
+        <w:t>features</w:t>
+      </w:r>
+      <w:proofErr w:type="spellEnd"/>
+      <w:r>
+        <w:t xml:space="preserve"> &lt;</w:t>
+      </w:r>
+      <w:proofErr w:type="spellStart"/>
+      <w:r>
+        <w:t>номер_имя</w:t>
+      </w:r>
+      <w:proofErr w:type="spellEnd"/>
+      <w:r>
+        <w:t xml:space="preserve"> ветки&gt;». После добавления всего функционала было сделано слияние с веткой «</w:t>
+      </w:r>
+      <w:proofErr w:type="spellStart"/>
+      <w:r>
+        <w:t>develop</w:t>
+      </w:r>
+      <w:proofErr w:type="spellEnd"/>
+      <w:r>
+        <w:t>». Актуальный код находится в данной ветке.</w:t>
+      </w:r>
+    </w:p>
+    <w:p>
+      <w:pPr>
+        <w:jc w:val="center"/>
+        <w:rPr>
+          <w:b/>
+          <w:bCs/>
+        </w:rPr>
+      </w:pPr>
+    </w:p>
+    <w:p>
+      <w:pPr>
+        <w:jc w:val="center"/>
+        <w:rPr>
+          <w:b/>
+          <w:bCs/>
+        </w:rPr>
+      </w:pPr>
+    </w:p>
+    <w:p>
+      <w:pPr>
+        <w:jc w:val="center"/>
+        <w:rPr>
+          <w:b/>
+          <w:bCs/>
+        </w:rPr>
+      </w:pPr>
+    </w:p>
+    <w:p>
+      <w:pPr>
+        <w:jc w:val="center"/>
+        <w:rPr>
+          <w:b/>
+          <w:bCs/>
+        </w:rPr>
+      </w:pPr>
+    </w:p>
+    <w:p>
+      <w:pPr>
+        <w:jc w:val="center"/>
+        <w:rPr>
+          <w:b/>
+          <w:bCs/>
+        </w:rPr>
+      </w:pPr>
+    </w:p>
+    <w:p>
+      <w:pPr>
+        <w:jc w:val="center"/>
+        <w:rPr>
+          <w:b/>
+          <w:bCs/>
+        </w:rPr>
+      </w:pPr>
+    </w:p>
+    <w:p>
+      <w:pPr>
+        <w:jc w:val="center"/>
+        <w:rPr>
+          <w:b/>
+          <w:bCs/>
+        </w:rPr>
+      </w:pPr>
+    </w:p>
+    <w:p>
+      <w:pPr>
+        <w:jc w:val="center"/>
+        <w:rPr>
+          <w:b/>
+          <w:bCs/>
+        </w:rPr>
+      </w:pPr>
+    </w:p>
+    <w:p>
+      <w:pPr>
+        <w:jc w:val="center"/>
+        <w:rPr>
+          <w:b/>
+          <w:bCs/>
+        </w:rPr>
+      </w:pPr>
+    </w:p>
+    <w:p>
+      <w:pPr>
+        <w:jc w:val="center"/>
+        <w:rPr>
+          <w:b/>
+          <w:bCs/>
+        </w:rPr>
+      </w:pPr>
+    </w:p>
+    <w:p>
+      <w:pPr>
+        <w:jc w:val="center"/>
+        <w:rPr>
+          <w:b/>
+          <w:bCs/>
+        </w:rPr>
+      </w:pPr>
+    </w:p>
+    <w:p>
+      <w:pPr>
+        <w:jc w:val="center"/>
+        <w:rPr>
+          <w:b/>
+          <w:bCs/>
+        </w:rPr>
+      </w:pPr>
+    </w:p>
+    <w:p>
+      <w:pPr>
+        <w:jc w:val="center"/>
+        <w:rPr>
+          <w:b/>
+          <w:bCs/>
+        </w:rPr>
+      </w:pPr>
+    </w:p>
+    <w:p>
+      <w:pPr>
+        <w:jc w:val="center"/>
+        <w:rPr>
+          <w:b/>
+          <w:bCs/>
+        </w:rPr>
+      </w:pPr>
+    </w:p>
+    <w:p>
+      <w:pPr>
+        <w:jc w:val="center"/>
+        <w:rPr>
+          <w:b/>
+          <w:bCs/>
+        </w:rPr>
+      </w:pPr>
+    </w:p>
+    <w:p>
+      <w:pPr>
+        <w:jc w:val="center"/>
+        <w:rPr>
+          <w:b/>
+          <w:bCs/>
+        </w:rPr>
+      </w:pPr>
+    </w:p>
+    <w:p>
+      <w:pPr>
+        <w:jc w:val="center"/>
+        <w:rPr>
+          <w:b/>
+          <w:bCs/>
+        </w:rPr>
+      </w:pPr>
+    </w:p>
+    <w:p>
+      <w:pPr>
+        <w:jc w:val="center"/>
+        <w:rPr>
+          <w:b/>
+          <w:bCs/>
+        </w:rPr>
+      </w:pPr>
+    </w:p>
+    <w:p>
+      <w:pPr>
+        <w:jc w:val="center"/>
+        <w:rPr>
+          <w:b/>
+          <w:bCs/>
+        </w:rPr>
+      </w:pPr>
+    </w:p>
+    <w:p>
+      <w:pPr>
+        <w:jc w:val="center"/>
+        <w:rPr>
+          <w:b/>
+          <w:bCs/>
+        </w:rPr>
+      </w:pPr>
+    </w:p>
+    <w:p>
+      <w:pPr>
+        <w:jc w:val="center"/>
+        <w:rPr>
+          <w:b/>
+          <w:bCs/>
+        </w:rPr>
+      </w:pPr>
+    </w:p>
+    <w:p>
+      <w:pPr>
+        <w:jc w:val="center"/>
+      </w:pPr>
+      <w:r>
+        <w:lastRenderedPageBreak/>
+        <w:t>Приложение 1</w:t>
+      </w:r>
+    </w:p>
+    <w:p>
+      <w:pPr>
+        <w:jc w:val="center"/>
+      </w:pPr>
+      <w:r>
+        <w:t>Сценарий для сборки установщика</w:t>
+      </w:r>
+    </w:p>
+    <w:p>
+      <w:pPr>
+        <w:jc w:val="left"/>
+        <w:rPr>
+          <w:rFonts w:ascii="Consolas" w:hAnsi="Consolas"/>
+          <w:lang w:val="en-US"/>
+        </w:rPr>
+      </w:pPr>
+    </w:p>
+    <w:p>
+      <w:pPr>
+        <w:jc w:val="left"/>
+        <w:rPr>
+          <w:rFonts w:ascii="Consolas" w:hAnsi="Consolas"/>
+          <w:lang w:val="en-US"/>
+        </w:rPr>
+      </w:pPr>
+      <w:r>
+        <w:rPr>
+          <w:rFonts w:ascii="Consolas" w:hAnsi="Consolas"/>
+          <w:lang w:val="en-US"/>
+        </w:rPr>
+        <w:t xml:space="preserve">#define </w:t>
+      </w:r>
+      <w:proofErr w:type="spellStart"/>
+      <w:r>
+        <w:rPr>
+          <w:rFonts w:ascii="Consolas" w:hAnsi="Consolas"/>
+          <w:lang w:val="en-US"/>
+        </w:rPr>
+        <w:t>MyAppName</w:t>
+      </w:r>
+      <w:proofErr w:type="spellEnd"/>
+      <w:r>
+        <w:rPr>
+          <w:rFonts w:ascii="Consolas" w:hAnsi="Consolas"/>
+          <w:lang w:val="en-US"/>
+        </w:rPr>
+        <w:t xml:space="preserve"> "</w:t>
+      </w:r>
+      <w:proofErr w:type="spellStart"/>
+      <w:r>
+        <w:rPr>
+          <w:rFonts w:ascii="Consolas" w:hAnsi="Consolas"/>
+          <w:lang w:val="en-US"/>
+        </w:rPr>
+        <w:t>ContactsApp</w:t>
+      </w:r>
+      <w:proofErr w:type="spellEnd"/>
+      <w:r>
+        <w:rPr>
+          <w:rFonts w:ascii="Consolas" w:hAnsi="Consolas"/>
+          <w:lang w:val="en-US"/>
+        </w:rPr>
+        <w:t>"</w:t>
+      </w:r>
+    </w:p>
+    <w:p>
+      <w:pPr>
+        <w:jc w:val="left"/>
+        <w:rPr>
+          <w:rFonts w:ascii="Consolas" w:hAnsi="Consolas"/>
+          <w:lang w:val="en-US"/>
+        </w:rPr>
+      </w:pPr>
+      <w:r>
+        <w:rPr>
+          <w:rFonts w:ascii="Consolas" w:hAnsi="Consolas"/>
+          <w:lang w:val="en-US"/>
+        </w:rPr>
+        <w:t xml:space="preserve">#define </w:t>
+      </w:r>
+      <w:proofErr w:type="spellStart"/>
+      <w:r>
+        <w:rPr>
+          <w:rFonts w:ascii="Consolas" w:hAnsi="Consolas"/>
+          <w:lang w:val="en-US"/>
+        </w:rPr>
+        <w:t>MyAppVersion</w:t>
+      </w:r>
+      <w:proofErr w:type="spellEnd"/>
+      <w:r>
+        <w:rPr>
+          <w:rFonts w:ascii="Consolas" w:hAnsi="Consolas"/>
+          <w:lang w:val="en-US"/>
+        </w:rPr>
+        <w:t xml:space="preserve"> "1.0.0"</w:t>
+      </w:r>
+    </w:p>
+    <w:p>
+      <w:pPr>
+        <w:jc w:val="left"/>
+        <w:rPr>
+          <w:rFonts w:ascii="Consolas" w:hAnsi="Consolas"/>
+          <w:lang w:val="en-US"/>
+        </w:rPr>
+      </w:pPr>
+      <w:r>
+        <w:rPr>
+          <w:rFonts w:ascii="Consolas" w:hAnsi="Consolas"/>
+          <w:lang w:val="en-US"/>
+        </w:rPr>
+        <w:t xml:space="preserve">#define </w:t>
+      </w:r>
+      <w:proofErr w:type="spellStart"/>
+      <w:r>
+        <w:rPr>
+          <w:rFonts w:ascii="Consolas" w:hAnsi="Consolas"/>
+          <w:lang w:val="en-US"/>
+        </w:rPr>
+        <w:t>MyAppPublisher</w:t>
+      </w:r>
+      <w:proofErr w:type="spellEnd"/>
+      <w:r>
+        <w:rPr>
+          <w:rFonts w:ascii="Consolas" w:hAnsi="Consolas"/>
+          <w:lang w:val="en-US"/>
+        </w:rPr>
+        <w:t xml:space="preserve"> "Nikita </w:t>
+      </w:r>
+      <w:proofErr w:type="spellStart"/>
+      <w:r>
+        <w:rPr>
+          <w:rFonts w:ascii="Consolas" w:hAnsi="Consolas"/>
+          <w:lang w:val="en-US"/>
+        </w:rPr>
+        <w:t>Danilik</w:t>
+      </w:r>
+      <w:proofErr w:type="spellEnd"/>
+      <w:r>
+        <w:rPr>
+          <w:rFonts w:ascii="Consolas" w:hAnsi="Consolas"/>
+          <w:lang w:val="en-US"/>
+        </w:rPr>
+        <w:t>"</w:t>
+      </w:r>
+    </w:p>
+    <w:p>
+      <w:pPr>
+        <w:jc w:val="left"/>
+        <w:rPr>
+          <w:rFonts w:ascii="Consolas" w:hAnsi="Consolas"/>
+          <w:lang w:val="en-US"/>
+        </w:rPr>
+      </w:pPr>
+      <w:r>
+        <w:rPr>
+          <w:rFonts w:ascii="Consolas" w:hAnsi="Consolas"/>
+          <w:lang w:val="en-US"/>
+        </w:rPr>
+        <w:t xml:space="preserve">#define </w:t>
+      </w:r>
+      <w:proofErr w:type="spellStart"/>
+      <w:r>
+        <w:rPr>
+          <w:rFonts w:ascii="Consolas" w:hAnsi="Consolas"/>
+          <w:lang w:val="en-US"/>
+        </w:rPr>
+        <w:t>MyAppURL</w:t>
+      </w:r>
+      <w:proofErr w:type="spellEnd"/>
+      <w:r>
+        <w:rPr>
+          <w:rFonts w:ascii="Consolas" w:hAnsi="Consolas"/>
+          <w:lang w:val="en-US"/>
+        </w:rPr>
+        <w:t xml:space="preserve"> "https://github.com/</w:t>
+      </w:r>
+      <w:proofErr w:type="spellStart"/>
+      <w:r>
+        <w:rPr>
+          <w:rFonts w:ascii="Consolas" w:hAnsi="Consolas"/>
+          <w:lang w:val="en-US"/>
+        </w:rPr>
+        <w:t>NikitaKEKW</w:t>
+      </w:r>
+      <w:proofErr w:type="spellEnd"/>
+      <w:r>
+        <w:rPr>
+          <w:rFonts w:ascii="Consolas" w:hAnsi="Consolas"/>
+          <w:lang w:val="en-US"/>
+        </w:rPr>
+        <w:t>/</w:t>
+      </w:r>
+      <w:proofErr w:type="spellStart"/>
+      <w:r>
+        <w:rPr>
+          <w:rFonts w:ascii="Consolas" w:hAnsi="Consolas"/>
+          <w:lang w:val="en-US"/>
+        </w:rPr>
+        <w:t>ContactsApp</w:t>
+      </w:r>
+      <w:proofErr w:type="spellEnd"/>
+      <w:r>
+        <w:rPr>
+          <w:rFonts w:ascii="Consolas" w:hAnsi="Consolas"/>
+          <w:lang w:val="en-US"/>
+        </w:rPr>
+        <w:t>"</w:t>
+      </w:r>
+    </w:p>
+    <w:p>
+      <w:pPr>
+        <w:jc w:val="left"/>
+        <w:rPr>
+          <w:rFonts w:ascii="Consolas" w:hAnsi="Consolas"/>
+          <w:lang w:val="en-US"/>
+        </w:rPr>
+      </w:pPr>
+      <w:r>
+        <w:rPr>
+          <w:rFonts w:ascii="Consolas" w:hAnsi="Consolas"/>
+          <w:lang w:val="en-US"/>
+        </w:rPr>
+        <w:t xml:space="preserve">#define </w:t>
+      </w:r>
+      <w:proofErr w:type="spellStart"/>
+      <w:r>
+        <w:rPr>
+          <w:rFonts w:ascii="Consolas" w:hAnsi="Consolas"/>
+          <w:lang w:val="en-US"/>
+        </w:rPr>
+        <w:t>MyAppExeName</w:t>
+      </w:r>
+      <w:proofErr w:type="spellEnd"/>
+      <w:r>
+        <w:rPr>
+          <w:rFonts w:ascii="Consolas" w:hAnsi="Consolas"/>
+          <w:lang w:val="en-US"/>
+        </w:rPr>
+        <w:t xml:space="preserve"> "ContactsApp.View.exe"</w:t>
+      </w:r>
+    </w:p>
+    <w:p>
+      <w:pPr>
+        <w:jc w:val="left"/>
+        <w:rPr>
+          <w:rFonts w:ascii="Consolas" w:hAnsi="Consolas"/>
+          <w:lang w:val="en-US"/>
+        </w:rPr>
+      </w:pPr>
+    </w:p>
+    <w:p>
+      <w:pPr>
+        <w:jc w:val="left"/>
+        <w:rPr>
+          <w:rFonts w:ascii="Consolas" w:hAnsi="Consolas"/>
+          <w:lang w:val="en-US"/>
+        </w:rPr>
+      </w:pPr>
+      <w:r>
+        <w:rPr>
+          <w:rFonts w:ascii="Consolas" w:hAnsi="Consolas"/>
+          <w:lang w:val="en-US"/>
+        </w:rPr>
+        <w:t>[Setup]</w:t>
+      </w:r>
+    </w:p>
+    <w:p>
+      <w:pPr>
+        <w:jc w:val="left"/>
+        <w:rPr>
+          <w:rFonts w:ascii="Consolas" w:hAnsi="Consolas"/>
+          <w:lang w:val="en-US"/>
+        </w:rPr>
+      </w:pPr>
+      <w:proofErr w:type="spellStart"/>
+      <w:r>
+        <w:rPr>
+          <w:rFonts w:ascii="Consolas" w:hAnsi="Consolas"/>
+          <w:lang w:val="en-US"/>
+        </w:rPr>
+        <w:t>AppId</w:t>
+      </w:r>
+      <w:proofErr w:type="spellEnd"/>
+      <w:r>
+        <w:rPr>
+          <w:rFonts w:ascii="Consolas" w:hAnsi="Consolas"/>
+          <w:lang w:val="en-US"/>
+        </w:rPr>
+        <w:t>={{EB8E494C-2A6F-48B4-8FE4-1C9881A6EA12}</w:t>
+      </w:r>
+    </w:p>
+    <w:p>
+      <w:pPr>
+        <w:jc w:val="left"/>
+        <w:rPr>
+          <w:rFonts w:ascii="Consolas" w:hAnsi="Consolas"/>
+          <w:lang w:val="en-US"/>
+        </w:rPr>
+      </w:pPr>
+      <w:proofErr w:type="spellStart"/>
+      <w:r>
+        <w:rPr>
+          <w:rFonts w:ascii="Consolas" w:hAnsi="Consolas"/>
+          <w:lang w:val="en-US"/>
+        </w:rPr>
+        <w:t>AppName</w:t>
+      </w:r>
+      <w:proofErr w:type="spellEnd"/>
+      <w:r>
+        <w:rPr>
+          <w:rFonts w:ascii="Consolas" w:hAnsi="Consolas"/>
+          <w:lang w:val="en-US"/>
+        </w:rPr>
+        <w:t>={#</w:t>
+      </w:r>
+      <w:proofErr w:type="spellStart"/>
+      <w:r>
+        <w:rPr>
+          <w:rFonts w:ascii="Consolas" w:hAnsi="Consolas"/>
+          <w:lang w:val="en-US"/>
+        </w:rPr>
+        <w:t>MyAppName</w:t>
+      </w:r>
+      <w:proofErr w:type="spellEnd"/>
+      <w:r>
+        <w:rPr>
+          <w:rFonts w:ascii="Consolas" w:hAnsi="Consolas"/>
+          <w:lang w:val="en-US"/>
+        </w:rPr>
+        <w:t>}</w:t>
+      </w:r>
+    </w:p>
+    <w:p>
+      <w:pPr>
+        <w:jc w:val="left"/>
+        <w:rPr>
+          <w:rFonts w:ascii="Consolas" w:hAnsi="Consolas"/>
+          <w:lang w:val="en-US"/>
+        </w:rPr>
+      </w:pPr>
+      <w:proofErr w:type="spellStart"/>
+      <w:r>
+        <w:rPr>
+          <w:rFonts w:ascii="Consolas" w:hAnsi="Consolas"/>
+          <w:lang w:val="en-US"/>
+        </w:rPr>
+        <w:t>AppVersion</w:t>
+      </w:r>
+      <w:proofErr w:type="spellEnd"/>
+      <w:r>
+        <w:rPr>
+          <w:rFonts w:ascii="Consolas" w:hAnsi="Consolas"/>
+          <w:lang w:val="en-US"/>
+        </w:rPr>
+        <w:t>={#</w:t>
+      </w:r>
+      <w:proofErr w:type="spellStart"/>
+      <w:r>
+        <w:rPr>
+          <w:rFonts w:ascii="Consolas" w:hAnsi="Consolas"/>
+          <w:lang w:val="en-US"/>
+        </w:rPr>
+        <w:t>MyAppVersion</w:t>
+      </w:r>
+      <w:proofErr w:type="spellEnd"/>
+      <w:r>
+        <w:rPr>
+          <w:rFonts w:ascii="Consolas" w:hAnsi="Consolas"/>
+          <w:lang w:val="en-US"/>
+        </w:rPr>
+        <w:t>}</w:t>
+      </w:r>
+    </w:p>
+    <w:p>
+      <w:pPr>
+        <w:jc w:val="left"/>
+        <w:rPr>
+          <w:rFonts w:ascii="Consolas" w:hAnsi="Consolas"/>
+          <w:lang w:val="en-US"/>
+        </w:rPr>
+      </w:pPr>
+      <w:proofErr w:type="spellStart"/>
+      <w:r>
+        <w:rPr>
+          <w:rFonts w:ascii="Consolas" w:hAnsi="Consolas"/>
+          <w:lang w:val="en-US"/>
+        </w:rPr>
+        <w:t>AppPublisher</w:t>
+      </w:r>
+      <w:proofErr w:type="spellEnd"/>
+      <w:r>
+        <w:rPr>
+          <w:rFonts w:ascii="Consolas" w:hAnsi="Consolas"/>
+          <w:lang w:val="en-US"/>
+        </w:rPr>
+        <w:t>={#</w:t>
+      </w:r>
+      <w:proofErr w:type="spellStart"/>
+      <w:r>
+        <w:rPr>
+          <w:rFonts w:ascii="Consolas" w:hAnsi="Consolas"/>
+          <w:lang w:val="en-US"/>
+        </w:rPr>
+        <w:t>MyAppPublisher</w:t>
+      </w:r>
+      <w:proofErr w:type="spellEnd"/>
+      <w:r>
+        <w:rPr>
+          <w:rFonts w:ascii="Consolas" w:hAnsi="Consolas"/>
+          <w:lang w:val="en-US"/>
+        </w:rPr>
+        <w:t>}</w:t>
+      </w:r>
+    </w:p>
+    <w:p>
+      <w:pPr>
+        <w:jc w:val="left"/>
+        <w:rPr>
+          <w:rFonts w:ascii="Consolas" w:hAnsi="Consolas"/>
+          <w:lang w:val="en-US"/>
+        </w:rPr>
+      </w:pPr>
+      <w:proofErr w:type="spellStart"/>
+      <w:r>
+        <w:rPr>
+          <w:rFonts w:ascii="Consolas" w:hAnsi="Consolas"/>
+          <w:lang w:val="en-US"/>
+        </w:rPr>
+        <w:t>AppPublisherURL</w:t>
+      </w:r>
+      <w:proofErr w:type="spellEnd"/>
+      <w:r>
+        <w:rPr>
+          <w:rFonts w:ascii="Consolas" w:hAnsi="Consolas"/>
+          <w:lang w:val="en-US"/>
+        </w:rPr>
+        <w:t>={#</w:t>
+      </w:r>
+      <w:proofErr w:type="spellStart"/>
+      <w:r>
+        <w:rPr>
+          <w:rFonts w:ascii="Consolas" w:hAnsi="Consolas"/>
+          <w:lang w:val="en-US"/>
+        </w:rPr>
+        <w:t>MyAppURL</w:t>
+      </w:r>
+      <w:proofErr w:type="spellEnd"/>
+      <w:r>
+        <w:rPr>
+          <w:rFonts w:ascii="Consolas" w:hAnsi="Consolas"/>
+          <w:lang w:val="en-US"/>
+        </w:rPr>
+        <w:t>}</w:t>
+      </w:r>
+    </w:p>
+    <w:p>
+      <w:pPr>
+        <w:jc w:val="left"/>
+        <w:rPr>
+          <w:rFonts w:ascii="Consolas" w:hAnsi="Consolas"/>
+          <w:lang w:val="en-US"/>
+        </w:rPr>
+      </w:pPr>
+      <w:proofErr w:type="spellStart"/>
+      <w:r>
+        <w:rPr>
+          <w:rFonts w:ascii="Consolas" w:hAnsi="Consolas"/>
+          <w:lang w:val="en-US"/>
+        </w:rPr>
+        <w:t>AppSupportURL</w:t>
+      </w:r>
+      <w:proofErr w:type="spellEnd"/>
+      <w:r>
+        <w:rPr>
+          <w:rFonts w:ascii="Consolas" w:hAnsi="Consolas"/>
+          <w:lang w:val="en-US"/>
+        </w:rPr>
+        <w:t>={#</w:t>
+      </w:r>
+      <w:proofErr w:type="spellStart"/>
+      <w:r>
+        <w:rPr>
+          <w:rFonts w:ascii="Consolas" w:hAnsi="Consolas"/>
+          <w:lang w:val="en-US"/>
+        </w:rPr>
+        <w:t>MyAppURL</w:t>
+      </w:r>
+      <w:proofErr w:type="spellEnd"/>
+      <w:r>
+        <w:rPr>
+          <w:rFonts w:ascii="Consolas" w:hAnsi="Consolas"/>
+          <w:lang w:val="en-US"/>
+        </w:rPr>
+        <w:t>}</w:t>
+      </w:r>
+    </w:p>
+    <w:p>
+      <w:pPr>
+        <w:jc w:val="left"/>
+        <w:rPr>
+          <w:rFonts w:ascii="Consolas" w:hAnsi="Consolas"/>
+          <w:lang w:val="en-US"/>
+        </w:rPr>
+      </w:pPr>
+      <w:proofErr w:type="spellStart"/>
+      <w:r>
+        <w:rPr>
+          <w:rFonts w:ascii="Consolas" w:hAnsi="Consolas"/>
+          <w:lang w:val="en-US"/>
+        </w:rPr>
+        <w:t>AppUpdatesURL</w:t>
+      </w:r>
+      <w:proofErr w:type="spellEnd"/>
+      <w:r>
+        <w:rPr>
+          <w:rFonts w:ascii="Consolas" w:hAnsi="Consolas"/>
+          <w:lang w:val="en-US"/>
+        </w:rPr>
+        <w:t>={#</w:t>
+      </w:r>
+      <w:proofErr w:type="spellStart"/>
+      <w:r>
+        <w:rPr>
+          <w:rFonts w:ascii="Consolas" w:hAnsi="Consolas"/>
+          <w:lang w:val="en-US"/>
+        </w:rPr>
+        <w:t>MyAppURL</w:t>
+      </w:r>
+      <w:proofErr w:type="spellEnd"/>
+      <w:r>
+        <w:rPr>
+          <w:rFonts w:ascii="Consolas" w:hAnsi="Consolas"/>
+          <w:lang w:val="en-US"/>
+        </w:rPr>
+        <w:t>}</w:t>
+      </w:r>
+    </w:p>
+    <w:p>
+      <w:pPr>
+        <w:jc w:val="left"/>
+        <w:rPr>
+          <w:rFonts w:ascii="Consolas" w:hAnsi="Consolas"/>
+          <w:lang w:val="en-US"/>
+        </w:rPr>
+      </w:pPr>
+      <w:proofErr w:type="spellStart"/>
+      <w:r>
+        <w:rPr>
+          <w:rFonts w:ascii="Consolas" w:hAnsi="Consolas"/>
+          <w:lang w:val="en-US"/>
+        </w:rPr>
+        <w:t>DefaultDirName</w:t>
+      </w:r>
+      <w:proofErr w:type="spellEnd"/>
+      <w:r>
+        <w:rPr>
+          <w:rFonts w:ascii="Consolas" w:hAnsi="Consolas"/>
+          <w:lang w:val="en-US"/>
+        </w:rPr>
+        <w:t>={</w:t>
+      </w:r>
+      <w:proofErr w:type="spellStart"/>
+      <w:r>
+        <w:rPr>
+          <w:rFonts w:ascii="Consolas" w:hAnsi="Consolas"/>
+          <w:lang w:val="en-US"/>
+        </w:rPr>
+        <w:t>autopf</w:t>
+      </w:r>
+      <w:proofErr w:type="spellEnd"/>
+      <w:r>
+        <w:rPr>
+          <w:rFonts w:ascii="Consolas" w:hAnsi="Consolas"/>
+          <w:lang w:val="en-US"/>
+        </w:rPr>
+        <w:t>}\{#</w:t>
+      </w:r>
+      <w:proofErr w:type="spellStart"/>
+      <w:r>
+        <w:rPr>
+          <w:rFonts w:ascii="Consolas" w:hAnsi="Consolas"/>
+          <w:lang w:val="en-US"/>
+        </w:rPr>
+        <w:t>MyAppName</w:t>
+      </w:r>
+      <w:proofErr w:type="spellEnd"/>
+      <w:r>
+        <w:rPr>
+          <w:rFonts w:ascii="Consolas" w:hAnsi="Consolas"/>
+          <w:lang w:val="en-US"/>
+        </w:rPr>
+        <w:t>}</w:t>
+      </w:r>
+    </w:p>
+    <w:p>
+      <w:pPr>
+        <w:jc w:val="left"/>
+        <w:rPr>
+          <w:rFonts w:ascii="Consolas" w:hAnsi="Consolas"/>
+          <w:lang w:val="en-US"/>
+        </w:rPr>
+      </w:pPr>
+      <w:proofErr w:type="spellStart"/>
+      <w:r>
+        <w:rPr>
+          <w:rFonts w:ascii="Consolas" w:hAnsi="Consolas"/>
+          <w:lang w:val="en-US"/>
+        </w:rPr>
+        <w:t>ChangesAssociations</w:t>
+      </w:r>
+      <w:proofErr w:type="spellEnd"/>
+      <w:r>
+        <w:rPr>
+          <w:rFonts w:ascii="Consolas" w:hAnsi="Consolas"/>
+          <w:lang w:val="en-US"/>
+        </w:rPr>
+        <w:t>=yes</w:t>
+      </w:r>
+    </w:p>
+    <w:p>
+      <w:pPr>
+        <w:jc w:val="left"/>
+        <w:rPr>
+          <w:rFonts w:ascii="Consolas" w:hAnsi="Consolas"/>
+          <w:lang w:val="en-US"/>
+        </w:rPr>
+      </w:pPr>
+      <w:proofErr w:type="spellStart"/>
+      <w:r>
+        <w:rPr>
+          <w:rFonts w:ascii="Consolas" w:hAnsi="Consolas"/>
+          <w:lang w:val="en-US"/>
+        </w:rPr>
+        <w:t>DisableProgramGroupPage</w:t>
+      </w:r>
+      <w:proofErr w:type="spellEnd"/>
+      <w:r>
+        <w:rPr>
+          <w:rFonts w:ascii="Consolas" w:hAnsi="Consolas"/>
+          <w:lang w:val="en-US"/>
+        </w:rPr>
+        <w:t>=yes</w:t>
+      </w:r>
+    </w:p>
+    <w:p>
+      <w:pPr>
+        <w:jc w:val="left"/>
+        <w:rPr>
+          <w:rFonts w:ascii="Consolas" w:hAnsi="Consolas"/>
+          <w:lang w:val="en-US"/>
+        </w:rPr>
+      </w:pPr>
+      <w:proofErr w:type="spellStart"/>
+      <w:r>
+        <w:rPr>
+          <w:rFonts w:ascii="Consolas" w:hAnsi="Consolas"/>
+          <w:lang w:val="en-US"/>
+        </w:rPr>
+        <w:t>LicenseFile</w:t>
+      </w:r>
+      <w:proofErr w:type="spellEnd"/>
+      <w:proofErr w:type="gramStart"/>
+      <w:r>
+        <w:rPr>
+          <w:rFonts w:ascii="Consolas" w:hAnsi="Consolas"/>
+          <w:lang w:val="en-US"/>
+        </w:rPr>
+        <w:t>=..</w:t>
+      </w:r>
+      <w:proofErr w:type="gramEnd"/>
+      <w:r>
+        <w:rPr>
+          <w:rFonts w:ascii="Consolas" w:hAnsi="Consolas"/>
+          <w:lang w:val="en-US"/>
+        </w:rPr>
+        <w:t>\LICENSE</w:t>
+      </w:r>
+    </w:p>
+    <w:p>
+      <w:pPr>
+        <w:jc w:val="left"/>
+        <w:rPr>
+          <w:rFonts w:ascii="Consolas" w:hAnsi="Consolas"/>
+          <w:lang w:val="en-US"/>
+        </w:rPr>
+      </w:pPr>
+      <w:proofErr w:type="spellStart"/>
+      <w:r>
+        <w:rPr>
+          <w:rFonts w:ascii="Consolas" w:hAnsi="Consolas"/>
+          <w:lang w:val="en-US"/>
+        </w:rPr>
+        <w:t>OutputDir</w:t>
+      </w:r>
+      <w:proofErr w:type="spellEnd"/>
+      <w:proofErr w:type="gramStart"/>
+      <w:r>
+        <w:rPr>
+          <w:rFonts w:ascii="Consolas" w:hAnsi="Consolas"/>
+          <w:lang w:val="en-US"/>
+        </w:rPr>
+        <w:t>=..</w:t>
+      </w:r>
+      <w:proofErr w:type="gramEnd"/>
+      <w:r>
+        <w:rPr>
+          <w:rFonts w:ascii="Consolas" w:hAnsi="Consolas"/>
+          <w:lang w:val="en-US"/>
+        </w:rPr>
+        <w:t>\Install\Output</w:t>
+      </w:r>
+    </w:p>
+    <w:p>
+      <w:pPr>
+        <w:jc w:val="left"/>
+        <w:rPr>
+          <w:rFonts w:ascii="Consolas" w:hAnsi="Consolas"/>
+          <w:lang w:val="en-US"/>
+        </w:rPr>
+      </w:pPr>
+      <w:proofErr w:type="spellStart"/>
+      <w:r>
+        <w:rPr>
+          <w:rFonts w:ascii="Consolas" w:hAnsi="Consolas"/>
+          <w:lang w:val="en-US"/>
+        </w:rPr>
+        <w:t>OutputBaseFilename</w:t>
+      </w:r>
+      <w:proofErr w:type="spellEnd"/>
+      <w:r>
+        <w:rPr>
+          <w:rFonts w:ascii="Consolas" w:hAnsi="Consolas"/>
+          <w:lang w:val="en-US"/>
+        </w:rPr>
+        <w:t>=</w:t>
+      </w:r>
+      <w:proofErr w:type="spellStart"/>
+      <w:r>
+        <w:rPr>
+          <w:rFonts w:ascii="Consolas" w:hAnsi="Consolas"/>
+          <w:lang w:val="en-US"/>
+        </w:rPr>
+        <w:t>ContactsAppSetup</w:t>
+      </w:r>
+      <w:proofErr w:type="spellEnd"/>
+    </w:p>
+    <w:p>
+      <w:pPr>
+        <w:jc w:val="left"/>
+        <w:rPr>
+          <w:rFonts w:ascii="Consolas" w:hAnsi="Consolas"/>
+          <w:lang w:val="en-US"/>
+        </w:rPr>
+      </w:pPr>
+      <w:r>
+        <w:rPr>
+          <w:rFonts w:ascii="Consolas" w:hAnsi="Consolas"/>
+          <w:lang w:val="en-US"/>
+        </w:rPr>
+        <w:t>Compression=</w:t>
+      </w:r>
+      <w:proofErr w:type="spellStart"/>
+      <w:r>
+        <w:rPr>
+          <w:rFonts w:ascii="Consolas" w:hAnsi="Consolas"/>
+          <w:lang w:val="en-US"/>
+        </w:rPr>
+        <w:t>lzma</w:t>
+      </w:r>
+      <w:proofErr w:type="spellEnd"/>
+    </w:p>
+    <w:p>
+      <w:pPr>
+        <w:jc w:val="left"/>
+        <w:rPr>
+          <w:rFonts w:ascii="Consolas" w:hAnsi="Consolas"/>
+          <w:lang w:val="en-US"/>
+        </w:rPr>
+      </w:pPr>
+      <w:proofErr w:type="spellStart"/>
+      <w:r>
+        <w:rPr>
+          <w:rFonts w:ascii="Consolas" w:hAnsi="Consolas"/>
+          <w:lang w:val="en-US"/>
+        </w:rPr>
+        <w:t>SolidCompression</w:t>
+      </w:r>
+      <w:proofErr w:type="spellEnd"/>
+      <w:r>
+        <w:rPr>
+          <w:rFonts w:ascii="Consolas" w:hAnsi="Consolas"/>
+          <w:lang w:val="en-US"/>
+        </w:rPr>
+        <w:t>=yes</w:t>
+      </w:r>
+    </w:p>
+    <w:p>
+      <w:pPr>
+        <w:jc w:val="left"/>
+        <w:rPr>
+          <w:rFonts w:ascii="Consolas" w:hAnsi="Consolas"/>
+          <w:lang w:val="en-US"/>
+        </w:rPr>
+      </w:pPr>
+      <w:proofErr w:type="spellStart"/>
+      <w:r>
+        <w:rPr>
+          <w:rFonts w:ascii="Consolas" w:hAnsi="Consolas"/>
+          <w:lang w:val="en-US"/>
+        </w:rPr>
+        <w:t>WizardStyle</w:t>
+      </w:r>
+      <w:proofErr w:type="spellEnd"/>
+      <w:r>
+        <w:rPr>
+          <w:rFonts w:ascii="Consolas" w:hAnsi="Consolas"/>
+          <w:lang w:val="en-US"/>
+        </w:rPr>
+        <w:t>=modern</w:t>
+      </w:r>
+    </w:p>
+    <w:p>
+      <w:pPr>
+        <w:jc w:val="left"/>
+        <w:rPr>
+          <w:rFonts w:ascii="Consolas" w:hAnsi="Consolas"/>
+          <w:lang w:val="en-US"/>
+        </w:rPr>
+      </w:pPr>
+    </w:p>
+    <w:p>
+      <w:pPr>
+        <w:jc w:val="left"/>
+        <w:rPr>
+          <w:rFonts w:ascii="Consolas" w:hAnsi="Consolas"/>
+          <w:lang w:val="en-US"/>
+        </w:rPr>
+      </w:pPr>
+      <w:r>
+        <w:rPr>
+          <w:rFonts w:ascii="Consolas" w:hAnsi="Consolas"/>
+          <w:lang w:val="en-US"/>
+        </w:rPr>
+        <w:t>[Languages]</w:t>
+      </w:r>
+    </w:p>
+    <w:p>
+      <w:pPr>
+        <w:jc w:val="left"/>
+        <w:rPr>
+          <w:rFonts w:ascii="Consolas" w:hAnsi="Consolas"/>
+          <w:lang w:val="en-US"/>
+        </w:rPr>
+      </w:pPr>
+      <w:r>
+        <w:rPr>
+          <w:rFonts w:ascii="Consolas" w:hAnsi="Consolas"/>
+          <w:lang w:val="en-US"/>
+        </w:rPr>
+        <w:t>Name: "</w:t>
+      </w:r>
+      <w:proofErr w:type="spellStart"/>
+      <w:r>
+        <w:rPr>
+          <w:rFonts w:ascii="Consolas" w:hAnsi="Consolas"/>
+          <w:lang w:val="en-US"/>
+        </w:rPr>
+        <w:t>english</w:t>
+      </w:r>
+      <w:proofErr w:type="spellEnd"/>
+      <w:r>
+        <w:rPr>
+          <w:rFonts w:ascii="Consolas" w:hAnsi="Consolas"/>
+          <w:lang w:val="en-US"/>
+        </w:rPr>
+        <w:t xml:space="preserve">"; </w:t>
+      </w:r>
+      <w:proofErr w:type="spellStart"/>
+      <w:r>
+        <w:rPr>
+          <w:rFonts w:ascii="Consolas" w:hAnsi="Consolas"/>
+          <w:lang w:val="en-US"/>
+        </w:rPr>
+        <w:t>MessagesFile</w:t>
+      </w:r>
+      <w:proofErr w:type="spellEnd"/>
+      <w:r>
+        <w:rPr>
+          <w:rFonts w:ascii="Consolas" w:hAnsi="Consolas"/>
+          <w:lang w:val="en-US"/>
+        </w:rPr>
+        <w:t>: "</w:t>
+      </w:r>
+      <w:proofErr w:type="spellStart"/>
+      <w:proofErr w:type="gramStart"/>
+      <w:r>
+        <w:rPr>
+          <w:rFonts w:ascii="Consolas" w:hAnsi="Consolas"/>
+          <w:lang w:val="en-US"/>
+        </w:rPr>
+        <w:t>compiler:Default.isl</w:t>
+      </w:r>
+      <w:proofErr w:type="spellEnd"/>
+      <w:proofErr w:type="gramEnd"/>
+      <w:r>
+        <w:rPr>
+          <w:rFonts w:ascii="Consolas" w:hAnsi="Consolas"/>
+          <w:lang w:val="en-US"/>
+        </w:rPr>
+        <w:t>"</w:t>
+      </w:r>
+    </w:p>
+    <w:p>
+      <w:pPr>
+        <w:jc w:val="left"/>
+        <w:rPr>
+          <w:rFonts w:ascii="Consolas" w:hAnsi="Consolas"/>
+          <w:lang w:val="en-US"/>
+        </w:rPr>
+      </w:pPr>
+      <w:r>
+        <w:rPr>
+          <w:rFonts w:ascii="Consolas" w:hAnsi="Consolas"/>
+          <w:lang w:val="en-US"/>
+        </w:rPr>
+        <w:lastRenderedPageBreak/>
+        <w:t>Name: "</w:t>
+      </w:r>
+      <w:proofErr w:type="spellStart"/>
+      <w:r>
+        <w:rPr>
+          <w:rFonts w:ascii="Consolas" w:hAnsi="Consolas"/>
+          <w:lang w:val="en-US"/>
+        </w:rPr>
+        <w:t>russian</w:t>
+      </w:r>
+      <w:proofErr w:type="spellEnd"/>
+      <w:r>
+        <w:rPr>
+          <w:rFonts w:ascii="Consolas" w:hAnsi="Consolas"/>
+          <w:lang w:val="en-US"/>
+        </w:rPr>
+        <w:t xml:space="preserve">"; </w:t>
+      </w:r>
+      <w:proofErr w:type="spellStart"/>
+      <w:r>
+        <w:rPr>
+          <w:rFonts w:ascii="Consolas" w:hAnsi="Consolas"/>
+          <w:lang w:val="en-US"/>
+        </w:rPr>
+        <w:t>MessagesFile</w:t>
+      </w:r>
+      <w:proofErr w:type="spellEnd"/>
+      <w:r>
+        <w:rPr>
+          <w:rFonts w:ascii="Consolas" w:hAnsi="Consolas"/>
+          <w:lang w:val="en-US"/>
+        </w:rPr>
+        <w:t>: "</w:t>
+      </w:r>
+      <w:proofErr w:type="spellStart"/>
+      <w:proofErr w:type="gramStart"/>
+      <w:r>
+        <w:rPr>
+          <w:rFonts w:ascii="Consolas" w:hAnsi="Consolas"/>
+          <w:lang w:val="en-US"/>
+        </w:rPr>
+        <w:t>compiler:Languages</w:t>
+      </w:r>
+      <w:proofErr w:type="spellEnd"/>
+      <w:r>
+        <w:rPr>
+          <w:rFonts w:ascii="Consolas" w:hAnsi="Consolas"/>
+          <w:lang w:val="en-US"/>
+        </w:rPr>
+        <w:t>\</w:t>
+      </w:r>
+      <w:proofErr w:type="spellStart"/>
+      <w:r>
+        <w:rPr>
+          <w:rFonts w:ascii="Consolas" w:hAnsi="Consolas"/>
+          <w:lang w:val="en-US"/>
+        </w:rPr>
+        <w:t>Russian.isl</w:t>
+      </w:r>
+      <w:proofErr w:type="spellEnd"/>
+      <w:proofErr w:type="gramEnd"/>
+      <w:r>
+        <w:rPr>
+          <w:rFonts w:ascii="Consolas" w:hAnsi="Consolas"/>
+          <w:lang w:val="en-US"/>
+        </w:rPr>
+        <w:t>"</w:t>
+      </w:r>
+    </w:p>
+    <w:p>
+      <w:pPr>
+        <w:jc w:val="left"/>
+        <w:rPr>
+          <w:rFonts w:ascii="Consolas" w:hAnsi="Consolas"/>
+          <w:lang w:val="en-US"/>
+        </w:rPr>
+      </w:pPr>
+    </w:p>
+    <w:p>
+      <w:pPr>
+        <w:jc w:val="left"/>
+        <w:rPr>
+          <w:rFonts w:ascii="Consolas" w:hAnsi="Consolas"/>
+          <w:lang w:val="en-US"/>
+        </w:rPr>
+      </w:pPr>
+      <w:r>
+        <w:rPr>
+          <w:rFonts w:ascii="Consolas" w:hAnsi="Consolas"/>
+          <w:lang w:val="en-US"/>
+        </w:rPr>
+        <w:t>[Tasks]</w:t>
+      </w:r>
+    </w:p>
+    <w:p>
+      <w:pPr>
+        <w:jc w:val="left"/>
+        <w:rPr>
+          <w:rFonts w:ascii="Consolas" w:hAnsi="Consolas"/>
+          <w:lang w:val="en-US"/>
+        </w:rPr>
+      </w:pPr>
+      <w:r>
+        <w:rPr>
+          <w:rFonts w:ascii="Consolas" w:hAnsi="Consolas"/>
+          <w:lang w:val="en-US"/>
+        </w:rPr>
+        <w:t>Name: "</w:t>
+      </w:r>
+      <w:proofErr w:type="spellStart"/>
+      <w:r>
+        <w:rPr>
+          <w:rFonts w:ascii="Consolas" w:hAnsi="Consolas"/>
+          <w:lang w:val="en-US"/>
+        </w:rPr>
+        <w:t>desktopicon</w:t>
+      </w:r>
+      <w:proofErr w:type="spellEnd"/>
+      <w:r>
+        <w:rPr>
+          <w:rFonts w:ascii="Consolas" w:hAnsi="Consolas"/>
+          <w:lang w:val="en-US"/>
+        </w:rPr>
+        <w:t>"; Description: "{</w:t>
+      </w:r>
+      <w:proofErr w:type="spellStart"/>
+      <w:proofErr w:type="gramStart"/>
+      <w:r>
+        <w:rPr>
+          <w:rFonts w:ascii="Consolas" w:hAnsi="Consolas"/>
+          <w:lang w:val="en-US"/>
+        </w:rPr>
+        <w:t>cm:CreateDesktopIcon</w:t>
+      </w:r>
+      <w:proofErr w:type="spellEnd"/>
+      <w:proofErr w:type="gramEnd"/>
+      <w:r>
+        <w:rPr>
+          <w:rFonts w:ascii="Consolas" w:hAnsi="Consolas"/>
+          <w:lang w:val="en-US"/>
+        </w:rPr>
+        <w:t xml:space="preserve">}"; </w:t>
+      </w:r>
+      <w:proofErr w:type="spellStart"/>
+      <w:r>
+        <w:rPr>
+          <w:rFonts w:ascii="Consolas" w:hAnsi="Consolas"/>
+          <w:lang w:val="en-US"/>
+        </w:rPr>
+        <w:t>GroupDescription</w:t>
+      </w:r>
+      <w:proofErr w:type="spellEnd"/>
+      <w:r>
+        <w:rPr>
+          <w:rFonts w:ascii="Consolas" w:hAnsi="Consolas"/>
+          <w:lang w:val="en-US"/>
+        </w:rPr>
+        <w:t>: "{</w:t>
+      </w:r>
+      <w:proofErr w:type="spellStart"/>
+      <w:r>
+        <w:rPr>
+          <w:rFonts w:ascii="Consolas" w:hAnsi="Consolas"/>
+          <w:lang w:val="en-US"/>
+        </w:rPr>
+        <w:t>cm:AdditionalIcons</w:t>
+      </w:r>
+      <w:proofErr w:type="spellEnd"/>
+      <w:r>
+        <w:rPr>
+          <w:rFonts w:ascii="Consolas" w:hAnsi="Consolas"/>
+          <w:lang w:val="en-US"/>
+        </w:rPr>
+        <w:t>}"; Flags: unchecked</w:t>
+      </w:r>
+    </w:p>
+    <w:p>
+      <w:pPr>
+        <w:jc w:val="left"/>
+        <w:rPr>
+          <w:rFonts w:ascii="Consolas" w:hAnsi="Consolas"/>
+          <w:lang w:val="en-US"/>
+        </w:rPr>
+      </w:pPr>
+    </w:p>
+    <w:p>
+      <w:pPr>
+        <w:jc w:val="left"/>
+        <w:rPr>
+          <w:rFonts w:ascii="Consolas" w:hAnsi="Consolas"/>
+          <w:lang w:val="en-US"/>
+        </w:rPr>
+      </w:pPr>
+      <w:r>
+        <w:rPr>
+          <w:rFonts w:ascii="Consolas" w:hAnsi="Consolas"/>
+          <w:lang w:val="en-US"/>
+        </w:rPr>
+        <w:t>[Files]</w:t>
+      </w:r>
+    </w:p>
+    <w:p>
+      <w:pPr>
+        <w:jc w:val="left"/>
+        <w:rPr>
+          <w:rFonts w:ascii="Consolas" w:hAnsi="Consolas"/>
+          <w:lang w:val="en-US"/>
+        </w:rPr>
+      </w:pPr>
+      <w:r>
+        <w:rPr>
+          <w:rFonts w:ascii="Consolas" w:hAnsi="Consolas"/>
+          <w:lang w:val="en-US"/>
+        </w:rPr>
+        <w:t xml:space="preserve">Source: "..\src\ContactsApp\ContactsApp.View\bin\Release\{#MyAppExeName}"; </w:t>
+      </w:r>
+      <w:proofErr w:type="spellStart"/>
+      <w:r>
+        <w:rPr>
+          <w:rFonts w:ascii="Consolas" w:hAnsi="Consolas"/>
+          <w:lang w:val="en-US"/>
+        </w:rPr>
+        <w:t>DestDir</w:t>
+      </w:r>
+      <w:proofErr w:type="spellEnd"/>
+      <w:r>
+        <w:rPr>
+          <w:rFonts w:ascii="Consolas" w:hAnsi="Consolas"/>
+          <w:lang w:val="en-US"/>
+        </w:rPr>
+        <w:t xml:space="preserve">: "{app}"; Flags: </w:t>
+      </w:r>
+      <w:proofErr w:type="spellStart"/>
+      <w:r>
+        <w:rPr>
+          <w:rFonts w:ascii="Consolas" w:hAnsi="Consolas"/>
+          <w:lang w:val="en-US"/>
+        </w:rPr>
+        <w:t>ignoreversion</w:t>
+      </w:r>
+      <w:proofErr w:type="spellEnd"/>
+    </w:p>
+    <w:p>
+      <w:pPr>
+        <w:jc w:val="left"/>
+        <w:rPr>
+          <w:rFonts w:ascii="Consolas" w:hAnsi="Consolas"/>
+          <w:lang w:val="en-US"/>
+        </w:rPr>
+      </w:pPr>
+      <w:r>
+        <w:rPr>
+          <w:rFonts w:ascii="Consolas" w:hAnsi="Consolas"/>
+          <w:lang w:val="en-US"/>
+        </w:rPr>
+        <w:t>Source: "..\</w:t>
+      </w:r>
+      <w:proofErr w:type="spellStart"/>
+      <w:r>
+        <w:rPr>
+          <w:rFonts w:ascii="Consolas" w:hAnsi="Consolas"/>
+          <w:lang w:val="en-US"/>
+        </w:rPr>
+        <w:t>src</w:t>
+      </w:r>
+      <w:proofErr w:type="spellEnd"/>
+      <w:r>
+        <w:rPr>
+          <w:rFonts w:ascii="Consolas" w:hAnsi="Consolas"/>
+          <w:lang w:val="en-US"/>
+        </w:rPr>
+        <w:t>\</w:t>
+      </w:r>
+      <w:proofErr w:type="spellStart"/>
+      <w:r>
+        <w:rPr>
+          <w:rFonts w:ascii="Consolas" w:hAnsi="Consolas"/>
+          <w:lang w:val="en-US"/>
+        </w:rPr>
+        <w:t>ContactsApp</w:t>
+      </w:r>
+      <w:proofErr w:type="spellEnd"/>
+      <w:r>
+        <w:rPr>
+          <w:rFonts w:ascii="Consolas" w:hAnsi="Consolas"/>
+          <w:lang w:val="en-US"/>
+        </w:rPr>
+        <w:t>\</w:t>
+      </w:r>
+      <w:proofErr w:type="spellStart"/>
+      <w:r>
+        <w:rPr>
+          <w:rFonts w:ascii="Consolas" w:hAnsi="Consolas"/>
+          <w:lang w:val="en-US"/>
+        </w:rPr>
+        <w:t>ContactsApp.View</w:t>
+      </w:r>
+      <w:proofErr w:type="spellEnd"/>
+      <w:r>
+        <w:rPr>
+          <w:rFonts w:ascii="Consolas" w:hAnsi="Consolas"/>
+          <w:lang w:val="en-US"/>
+        </w:rPr>
+        <w:t>\bin\Release\*.</w:t>
+      </w:r>
+      <w:proofErr w:type="spellStart"/>
+      <w:r>
+        <w:rPr>
+          <w:rFonts w:ascii="Consolas" w:hAnsi="Consolas"/>
+          <w:lang w:val="en-US"/>
+        </w:rPr>
+        <w:t>dll</w:t>
+      </w:r>
+      <w:proofErr w:type="spellEnd"/>
+      <w:r>
+        <w:rPr>
+          <w:rFonts w:ascii="Consolas" w:hAnsi="Consolas"/>
+          <w:lang w:val="en-US"/>
+        </w:rPr>
+        <w:t xml:space="preserve">"; </w:t>
+      </w:r>
+      <w:proofErr w:type="spellStart"/>
+      <w:r>
+        <w:rPr>
+          <w:rFonts w:ascii="Consolas" w:hAnsi="Consolas"/>
+          <w:lang w:val="en-US"/>
+        </w:rPr>
+        <w:t>DestDir</w:t>
+      </w:r>
+      <w:proofErr w:type="spellEnd"/>
+      <w:r>
+        <w:rPr>
+          <w:rFonts w:ascii="Consolas" w:hAnsi="Consolas"/>
+          <w:lang w:val="en-US"/>
+        </w:rPr>
+        <w:t xml:space="preserve">: "{app}"; Flags: </w:t>
+      </w:r>
+      <w:proofErr w:type="spellStart"/>
+      <w:r>
+        <w:rPr>
+          <w:rFonts w:ascii="Consolas" w:hAnsi="Consolas"/>
+          <w:lang w:val="en-US"/>
+        </w:rPr>
+        <w:t>ignoreversion</w:t>
+      </w:r>
+      <w:proofErr w:type="spellEnd"/>
+      <w:r>
+        <w:rPr>
+          <w:rFonts w:ascii="Consolas" w:hAnsi="Consolas"/>
+          <w:lang w:val="en-US"/>
+        </w:rPr>
+        <w:t xml:space="preserve"> </w:t>
+      </w:r>
+      <w:proofErr w:type="spellStart"/>
+      <w:r>
+        <w:rPr>
+          <w:rFonts w:ascii="Consolas" w:hAnsi="Consolas"/>
+          <w:lang w:val="en-US"/>
+        </w:rPr>
+        <w:t>recursesubdirs</w:t>
+      </w:r>
+      <w:proofErr w:type="spellEnd"/>
+      <w:r>
+        <w:rPr>
+          <w:rFonts w:ascii="Consolas" w:hAnsi="Consolas"/>
+          <w:lang w:val="en-US"/>
+        </w:rPr>
+        <w:t xml:space="preserve"> </w:t>
+      </w:r>
+      <w:proofErr w:type="spellStart"/>
+      <w:r>
+        <w:rPr>
+          <w:rFonts w:ascii="Consolas" w:hAnsi="Consolas"/>
+          <w:lang w:val="en-US"/>
+        </w:rPr>
+        <w:t>createallsubdirs</w:t>
+      </w:r>
+      <w:proofErr w:type="spellEnd"/>
+    </w:p>
+    <w:p>
+      <w:pPr>
+        <w:jc w:val="left"/>
+        <w:rPr>
+          <w:rFonts w:ascii="Consolas" w:hAnsi="Consolas"/>
+          <w:lang w:val="en-US"/>
+        </w:rPr>
+      </w:pPr>
+      <w:r>
+        <w:rPr>
+          <w:rFonts w:ascii="Consolas" w:hAnsi="Consolas"/>
+          <w:lang w:val="en-US"/>
+        </w:rPr>
+        <w:t>Source: "..\</w:t>
+      </w:r>
+      <w:proofErr w:type="spellStart"/>
+      <w:r>
+        <w:rPr>
+          <w:rFonts w:ascii="Consolas" w:hAnsi="Consolas"/>
+          <w:lang w:val="en-US"/>
+        </w:rPr>
+        <w:t>src</w:t>
+      </w:r>
+      <w:proofErr w:type="spellEnd"/>
+      <w:r>
+        <w:rPr>
+          <w:rFonts w:ascii="Consolas" w:hAnsi="Consolas"/>
+          <w:lang w:val="en-US"/>
+        </w:rPr>
+        <w:t>\</w:t>
+      </w:r>
+      <w:proofErr w:type="spellStart"/>
+      <w:r>
+        <w:rPr>
+          <w:rFonts w:ascii="Consolas" w:hAnsi="Consolas"/>
+          <w:lang w:val="en-US"/>
+        </w:rPr>
+        <w:t>ContactsApp</w:t>
+      </w:r>
+      <w:proofErr w:type="spellEnd"/>
+      <w:r>
+        <w:rPr>
+          <w:rFonts w:ascii="Consolas" w:hAnsi="Consolas"/>
+          <w:lang w:val="en-US"/>
+        </w:rPr>
+        <w:t>\</w:t>
+      </w:r>
+      <w:proofErr w:type="spellStart"/>
+      <w:r>
+        <w:rPr>
+          <w:rFonts w:ascii="Consolas" w:hAnsi="Consolas"/>
+          <w:lang w:val="en-US"/>
+        </w:rPr>
+        <w:t>ContactsApp.View</w:t>
+      </w:r>
+      <w:proofErr w:type="spellEnd"/>
+      <w:r>
+        <w:rPr>
+          <w:rFonts w:ascii="Consolas" w:hAnsi="Consolas"/>
+          <w:lang w:val="en-US"/>
+        </w:rPr>
+        <w:t xml:space="preserve">\bin\Release\*.xml"; </w:t>
+      </w:r>
+      <w:proofErr w:type="spellStart"/>
+      <w:r>
+        <w:rPr>
+          <w:rFonts w:ascii="Consolas" w:hAnsi="Consolas"/>
+          <w:lang w:val="en-US"/>
+        </w:rPr>
+        <w:t>DestDir</w:t>
+      </w:r>
+      <w:proofErr w:type="spellEnd"/>
+      <w:r>
+        <w:rPr>
+          <w:rFonts w:ascii="Consolas" w:hAnsi="Consolas"/>
+          <w:lang w:val="en-US"/>
+        </w:rPr>
+        <w:t xml:space="preserve">: "{app}"; Flags: </w:t>
+      </w:r>
+      <w:proofErr w:type="spellStart"/>
+      <w:r>
+        <w:rPr>
+          <w:rFonts w:ascii="Consolas" w:hAnsi="Consolas"/>
+          <w:lang w:val="en-US"/>
+        </w:rPr>
+        <w:t>ignoreversion</w:t>
+      </w:r>
+      <w:proofErr w:type="spellEnd"/>
+      <w:r>
+        <w:rPr>
+          <w:rFonts w:ascii="Consolas" w:hAnsi="Consolas"/>
+          <w:lang w:val="en-US"/>
+        </w:rPr>
+        <w:t xml:space="preserve"> </w:t>
+      </w:r>
+      <w:proofErr w:type="spellStart"/>
+      <w:r>
+        <w:rPr>
+          <w:rFonts w:ascii="Consolas" w:hAnsi="Consolas"/>
+          <w:lang w:val="en-US"/>
+        </w:rPr>
+        <w:t>recursesubdirs</w:t>
+      </w:r>
+      <w:proofErr w:type="spellEnd"/>
+      <w:r>
+        <w:rPr>
+          <w:rFonts w:ascii="Consolas" w:hAnsi="Consolas"/>
+          <w:lang w:val="en-US"/>
+        </w:rPr>
+        <w:t xml:space="preserve"> </w:t>
+      </w:r>
+      <w:proofErr w:type="spellStart"/>
+      <w:r>
+        <w:rPr>
+          <w:rFonts w:ascii="Consolas" w:hAnsi="Consolas"/>
+          <w:lang w:val="en-US"/>
+        </w:rPr>
+        <w:t>createallsubdirs</w:t>
+      </w:r>
+      <w:proofErr w:type="spellEnd"/>
+    </w:p>
+    <w:p>
+      <w:pPr>
+        <w:jc w:val="left"/>
+        <w:rPr>
+          <w:rFonts w:ascii="Consolas" w:hAnsi="Consolas"/>
+          <w:lang w:val="en-US"/>
+        </w:rPr>
+      </w:pPr>
+    </w:p>
+    <w:p>
+      <w:pPr>
+        <w:jc w:val="left"/>
+        <w:rPr>
+          <w:rFonts w:ascii="Consolas" w:hAnsi="Consolas"/>
+          <w:lang w:val="en-US"/>
+        </w:rPr>
+      </w:pPr>
+      <w:r>
+        <w:rPr>
+          <w:rFonts w:ascii="Consolas" w:hAnsi="Consolas"/>
+          <w:lang w:val="en-US"/>
+        </w:rPr>
+        <w:t>[Icons]</w:t>
+      </w:r>
+    </w:p>
+    <w:p>
+      <w:pPr>
+        <w:jc w:val="left"/>
+        <w:rPr>
+          <w:rFonts w:ascii="Consolas" w:hAnsi="Consolas"/>
+          <w:lang w:val="en-US"/>
+        </w:rPr>
+      </w:pPr>
+      <w:r>
+        <w:rPr>
+          <w:rFonts w:ascii="Consolas" w:hAnsi="Consolas"/>
+          <w:lang w:val="en-US"/>
+        </w:rPr>
+        <w:t>Name: "{</w:t>
+      </w:r>
+      <w:proofErr w:type="spellStart"/>
+      <w:r>
+        <w:rPr>
+          <w:rFonts w:ascii="Consolas" w:hAnsi="Consolas"/>
+          <w:lang w:val="en-US"/>
+        </w:rPr>
+        <w:t>autoprograms</w:t>
+      </w:r>
+      <w:proofErr w:type="spellEnd"/>
+      <w:r>
+        <w:rPr>
+          <w:rFonts w:ascii="Consolas" w:hAnsi="Consolas"/>
+          <w:lang w:val="en-US"/>
+        </w:rPr>
+        <w:t>}\{#</w:t>
+      </w:r>
+      <w:proofErr w:type="spellStart"/>
+      <w:r>
+        <w:rPr>
+          <w:rFonts w:ascii="Consolas" w:hAnsi="Consolas"/>
+          <w:lang w:val="en-US"/>
+        </w:rPr>
+        <w:t>MyAppName</w:t>
+      </w:r>
+      <w:proofErr w:type="spellEnd"/>
+      <w:r>
+        <w:rPr>
+          <w:rFonts w:ascii="Consolas" w:hAnsi="Consolas"/>
+          <w:lang w:val="en-US"/>
+        </w:rPr>
+        <w:t>}"; Filename: "{app}\{#</w:t>
+      </w:r>
+      <w:proofErr w:type="spellStart"/>
+      <w:r>
+        <w:rPr>
+          <w:rFonts w:ascii="Consolas" w:hAnsi="Consolas"/>
+          <w:lang w:val="en-US"/>
+        </w:rPr>
+        <w:t>MyAppExeName</w:t>
+      </w:r>
+      <w:proofErr w:type="spellEnd"/>
+      <w:r>
+        <w:rPr>
+          <w:rFonts w:ascii="Consolas" w:hAnsi="Consolas"/>
+          <w:lang w:val="en-US"/>
+        </w:rPr>
+        <w:t>}"</w:t>
+      </w:r>
+    </w:p>
+    <w:p>
+      <w:pPr>
+        <w:jc w:val="left"/>
+        <w:rPr>
+          <w:rFonts w:ascii="Consolas" w:hAnsi="Consolas"/>
+          <w:lang w:val="en-US"/>
+        </w:rPr>
+      </w:pPr>
+      <w:r>
+        <w:rPr>
+          <w:rFonts w:ascii="Consolas" w:hAnsi="Consolas"/>
+          <w:lang w:val="en-US"/>
+        </w:rPr>
+        <w:t>Name: "{</w:t>
+      </w:r>
+      <w:proofErr w:type="spellStart"/>
+      <w:r>
+        <w:rPr>
+          <w:rFonts w:ascii="Consolas" w:hAnsi="Consolas"/>
+          <w:lang w:val="en-US"/>
+        </w:rPr>
+        <w:t>autodesktop</w:t>
+      </w:r>
+      <w:proofErr w:type="spellEnd"/>
+      <w:r>
+        <w:rPr>
+          <w:rFonts w:ascii="Consolas" w:hAnsi="Consolas"/>
+          <w:lang w:val="en-US"/>
+        </w:rPr>
+        <w:t>}\{#</w:t>
+      </w:r>
+      <w:proofErr w:type="spellStart"/>
+      <w:r>
+        <w:rPr>
+          <w:rFonts w:ascii="Consolas" w:hAnsi="Consolas"/>
+          <w:lang w:val="en-US"/>
+        </w:rPr>
+        <w:t>MyAppName</w:t>
+      </w:r>
+      <w:proofErr w:type="spellEnd"/>
+      <w:r>
+        <w:rPr>
+          <w:rFonts w:ascii="Consolas" w:hAnsi="Consolas"/>
+          <w:lang w:val="en-US"/>
+        </w:rPr>
+        <w:t>}"; Filename: "{app}\{#</w:t>
+      </w:r>
+      <w:proofErr w:type="spellStart"/>
+      <w:r>
+        <w:rPr>
+          <w:rFonts w:ascii="Consolas" w:hAnsi="Consolas"/>
+          <w:lang w:val="en-US"/>
+        </w:rPr>
+        <w:t>MyAppExeName</w:t>
+      </w:r>
+      <w:proofErr w:type="spellEnd"/>
+      <w:r>
+        <w:rPr>
+          <w:rFonts w:ascii="Consolas" w:hAnsi="Consolas"/>
+          <w:lang w:val="en-US"/>
+        </w:rPr>
+        <w:t xml:space="preserve">}"; Tasks: </w:t>
+      </w:r>
+      <w:proofErr w:type="spellStart"/>
+      <w:r>
+        <w:rPr>
+          <w:rFonts w:ascii="Consolas" w:hAnsi="Consolas"/>
+          <w:lang w:val="en-US"/>
+        </w:rPr>
+        <w:t>desktopicon</w:t>
+      </w:r>
+      <w:proofErr w:type="spellEnd"/>
+    </w:p>
+    <w:p>
+      <w:pPr>
+        <w:jc w:val="left"/>
+        <w:rPr>
+          <w:rFonts w:ascii="Consolas" w:hAnsi="Consolas"/>
+          <w:lang w:val="en-US"/>
+        </w:rPr>
+      </w:pPr>
+    </w:p>
+    <w:p>
+      <w:pPr>
+        <w:jc w:val="left"/>
+        <w:rPr>
+          <w:rFonts w:ascii="Consolas" w:hAnsi="Consolas"/>
+          <w:lang w:val="en-US"/>
+        </w:rPr>
+      </w:pPr>
+    </w:p>
+    <w:p>
+      <w:pPr>
+        <w:jc w:val="left"/>
+        <w:rPr>
+          <w:rFonts w:ascii="Consolas" w:hAnsi="Consolas"/>
+          <w:lang w:val="en-US"/>
+        </w:rPr>
+      </w:pPr>
+    </w:p>
+    <w:p>
+      <w:pPr>
+        <w:jc w:val="left"/>
+        <w:rPr>
+          <w:rFonts w:ascii="Consolas" w:hAnsi="Consolas"/>
+          <w:lang w:val="en-US"/>
+        </w:rPr>
+      </w:pPr>
+      <w:bookmarkStart w:id="9" w:name="_GoBack"/>
       <w:bookmarkEnd w:id="9"/>
     </w:p>
-    <w:p/>
-    <w:p>
-      <w:pPr>
-        <w:ind w:firstLine="709"/>
-        <w:rPr>
-          <w:b/>
-          <w:bCs/>
-        </w:rPr>
-      </w:pPr>
-      <w:r>
-        <w:t>Для организации репозитория используется система контроля версий «</w:t>
-      </w:r>
-      <w:proofErr w:type="spellStart"/>
-      <w:r>
-        <w:t>Git</w:t>
-      </w:r>
-      <w:proofErr w:type="spellEnd"/>
-      <w:r>
-        <w:t xml:space="preserve">» которая подключена к удаленному репозиторию </w:t>
-      </w:r>
-      <w:r>
+    <w:p>
+      <w:pPr>
+        <w:jc w:val="left"/>
+        <w:rPr>
+          <w:rFonts w:ascii="Consolas" w:hAnsi="Consolas"/>
+          <w:lang w:val="en-US"/>
+        </w:rPr>
+      </w:pPr>
+      <w:r>
+        <w:rPr>
+          <w:rFonts w:ascii="Consolas" w:hAnsi="Consolas"/>
+          <w:lang w:val="en-US"/>
+        </w:rPr>
         <w:lastRenderedPageBreak/>
-        <w:t>«https://github.com/SirDTor/ContactsApp» на сервисе «</w:t>
-      </w:r>
-      <w:proofErr w:type="spellStart"/>
-      <w:r>
-        <w:t>GitHub</w:t>
-      </w:r>
-      <w:proofErr w:type="spellEnd"/>
-      <w:r>
-        <w:t>». Разработка ведется в ветке «</w:t>
-      </w:r>
-      <w:proofErr w:type="spellStart"/>
-      <w:r>
-        <w:t>develop</w:t>
-      </w:r>
-      <w:proofErr w:type="spellEnd"/>
-      <w:r>
-        <w:t>». При добавлении нового функционала создаются дополнительные ветки «</w:t>
-      </w:r>
-      <w:proofErr w:type="spellStart"/>
-      <w:r>
-        <w:t>features</w:t>
-      </w:r>
-      <w:proofErr w:type="spellEnd"/>
-      <w:r>
-        <w:t xml:space="preserve"> &lt;</w:t>
-      </w:r>
-      <w:proofErr w:type="spellStart"/>
-      <w:r>
-        <w:t>номер_имя</w:t>
-      </w:r>
-      <w:proofErr w:type="spellEnd"/>
-      <w:r>
-        <w:t xml:space="preserve"> ветки&gt;». После добавления всего функционала было сделано слияние с веткой «</w:t>
-      </w:r>
-      <w:proofErr w:type="spellStart"/>
-      <w:r>
-        <w:t>develop</w:t>
-      </w:r>
-      <w:proofErr w:type="spellEnd"/>
-      <w:r>
-        <w:t>». Актуальный код находится в данной ветке.</w:t>
-      </w:r>
-    </w:p>
-    <w:p>
-      <w:pPr>
-        <w:jc w:val="center"/>
-        <w:rPr>
-          <w:b/>
-          <w:bCs/>
+        <w:t>[Run]</w:t>
+      </w:r>
+    </w:p>
+    <w:p>
+      <w:pPr>
+        <w:jc w:val="left"/>
+        <w:rPr>
+          <w:rFonts w:ascii="Consolas" w:hAnsi="Consolas"/>
+          <w:lang w:val="en-US"/>
+        </w:rPr>
+      </w:pPr>
+      <w:r>
+        <w:rPr>
+          <w:rFonts w:ascii="Consolas" w:hAnsi="Consolas"/>
+          <w:lang w:val="en-US"/>
+        </w:rPr>
+        <w:t>Filename: "{app}\{#</w:t>
+      </w:r>
+      <w:proofErr w:type="spellStart"/>
+      <w:r>
+        <w:rPr>
+          <w:rFonts w:ascii="Consolas" w:hAnsi="Consolas"/>
+          <w:lang w:val="en-US"/>
+        </w:rPr>
+        <w:t>MyAppExeName</w:t>
+      </w:r>
+      <w:proofErr w:type="spellEnd"/>
+      <w:r>
+        <w:rPr>
+          <w:rFonts w:ascii="Consolas" w:hAnsi="Consolas"/>
+          <w:lang w:val="en-US"/>
+        </w:rPr>
+        <w:t>}"; Description: "{</w:t>
+      </w:r>
+      <w:proofErr w:type="spellStart"/>
+      <w:proofErr w:type="gramStart"/>
+      <w:r>
+        <w:rPr>
+          <w:rFonts w:ascii="Consolas" w:hAnsi="Consolas"/>
+          <w:lang w:val="en-US"/>
+        </w:rPr>
+        <w:t>cm:LaunchProgram</w:t>
+      </w:r>
+      <w:proofErr w:type="spellEnd"/>
+      <w:proofErr w:type="gramEnd"/>
+      <w:r>
+        <w:rPr>
+          <w:rFonts w:ascii="Consolas" w:hAnsi="Consolas"/>
+          <w:lang w:val="en-US"/>
+        </w:rPr>
+        <w:t>,{#</w:t>
+      </w:r>
+      <w:proofErr w:type="spellStart"/>
+      <w:r>
+        <w:rPr>
+          <w:rFonts w:ascii="Consolas" w:hAnsi="Consolas"/>
+          <w:lang w:val="en-US"/>
+        </w:rPr>
+        <w:t>StringChange</w:t>
+      </w:r>
+      <w:proofErr w:type="spellEnd"/>
+      <w:r>
+        <w:rPr>
+          <w:rFonts w:ascii="Consolas" w:hAnsi="Consolas"/>
+          <w:lang w:val="en-US"/>
+        </w:rPr>
+        <w:t>(</w:t>
+      </w:r>
+      <w:proofErr w:type="spellStart"/>
+      <w:r>
+        <w:rPr>
+          <w:rFonts w:ascii="Consolas" w:hAnsi="Consolas"/>
+          <w:lang w:val="en-US"/>
+        </w:rPr>
+        <w:t>MyAppName</w:t>
+      </w:r>
+      <w:proofErr w:type="spellEnd"/>
+      <w:r>
+        <w:rPr>
+          <w:rFonts w:ascii="Consolas" w:hAnsi="Consolas"/>
+          <w:lang w:val="en-US"/>
+        </w:rPr>
+        <w:t xml:space="preserve">, '&amp;', '&amp;&amp;')}}"; Flags: </w:t>
+      </w:r>
+      <w:proofErr w:type="spellStart"/>
+      <w:r>
+        <w:rPr>
+          <w:rFonts w:ascii="Consolas" w:hAnsi="Consolas"/>
+          <w:lang w:val="en-US"/>
+        </w:rPr>
+        <w:t>nowait</w:t>
+      </w:r>
+      <w:proofErr w:type="spellEnd"/>
+      <w:r>
+        <w:rPr>
+          <w:rFonts w:ascii="Consolas" w:hAnsi="Consolas"/>
+          <w:lang w:val="en-US"/>
+        </w:rPr>
+        <w:t xml:space="preserve"> </w:t>
+      </w:r>
+      <w:proofErr w:type="spellStart"/>
+      <w:r>
+        <w:rPr>
+          <w:rFonts w:ascii="Consolas" w:hAnsi="Consolas"/>
+          <w:lang w:val="en-US"/>
+        </w:rPr>
+        <w:t>postinstall</w:t>
+      </w:r>
+      <w:proofErr w:type="spellEnd"/>
+      <w:r>
+        <w:rPr>
+          <w:rFonts w:ascii="Consolas" w:hAnsi="Consolas"/>
+          <w:lang w:val="en-US"/>
+        </w:rPr>
+        <w:t xml:space="preserve"> </w:t>
+      </w:r>
+      <w:proofErr w:type="spellStart"/>
+      <w:r>
+        <w:rPr>
+          <w:rFonts w:ascii="Consolas" w:hAnsi="Consolas"/>
+          <w:lang w:val="en-US"/>
+        </w:rPr>
+        <w:t>skipifsilent</w:t>
+      </w:r>
+      <w:proofErr w:type="spellEnd"/>
+    </w:p>
+    <w:p>
+      <w:pPr>
+        <w:jc w:val="center"/>
+        <w:rPr>
+          <w:lang w:val="en-US"/>
         </w:rPr>
       </w:pPr>
     </w:p>
@@ -3505,6 +5475,7 @@
         <w:docPartUnique/>
       </w:docPartObj>
     </w:sdtPr>
+    <w:sdtEndPr/>
     <w:sdtContent>
       <w:p>
         <w:pPr>
@@ -4804,7 +6775,7 @@
 </file>
 
 <file path=customXml/itemProps1.xml><?xml version="1.0" encoding="utf-8"?>
-<ds:datastoreItem xmlns:ds="http://schemas.openxmlformats.org/officeDocument/2006/customXml" ds:itemID="{E1985BCB-2B41-411C-8EA7-0B96FE1B3073}">
+<ds:datastoreItem xmlns:ds="http://schemas.openxmlformats.org/officeDocument/2006/customXml" ds:itemID="{D79F3D37-DB49-4A03-8F91-EA1CBAC238DA}">
   <ds:schemaRefs>
     <ds:schemaRef ds:uri="http://schemas.openxmlformats.org/officeDocument/2006/bibliography"/>
   </ds:schemaRefs>

--- a/docs/2023_05_31 explanatory note 1.1.docx
+++ b/docs/2023_05_31 explanatory note 1.1.docx
@@ -131,6 +131,13 @@
         <w:rPr>
           <w:rFonts w:cs="Times New Roman"/>
           <w:szCs w:val="28"/>
+        </w:rPr>
+        <w:t xml:space="preserve">КОНТАКТЫ </w:t>
+      </w:r>
+      <w:r>
+        <w:rPr>
+          <w:rFonts w:cs="Times New Roman"/>
+          <w:szCs w:val="28"/>
           <w:lang w:val="en-US"/>
         </w:rPr>
         <w:t>CONTACTSAPP</w:t>
@@ -149,7 +156,14 @@
           <w:rFonts w:cs="Times New Roman"/>
           <w:szCs w:val="28"/>
         </w:rPr>
-        <w:t>пояснительная записка</w:t>
+        <w:t>П</w:t>
+      </w:r>
+      <w:r>
+        <w:rPr>
+          <w:rFonts w:cs="Times New Roman"/>
+          <w:szCs w:val="28"/>
+        </w:rPr>
+        <w:t>ояснительная записка</w:t>
       </w:r>
     </w:p>
     <w:p>
@@ -329,6 +343,13 @@
           <w:szCs w:val="28"/>
         </w:rPr>
         <w:t>Доцент каф. КСУП</w:t>
+      </w:r>
+      <w:r>
+        <w:rPr>
+          <w:rFonts w:cs="Times New Roman"/>
+          <w:szCs w:val="28"/>
+        </w:rPr>
+        <w:t>, к.т.н.</w:t>
       </w:r>
     </w:p>
     <w:p>
@@ -1301,15 +1322,7 @@
         <w:ind w:firstLine="709"/>
       </w:pPr>
       <w:r>
-        <w:t xml:space="preserve">Пользовательское приложение </w:t>
-      </w:r>
-      <w:proofErr w:type="spellStart"/>
-      <w:r>
-        <w:t>ContactsApp</w:t>
-      </w:r>
-      <w:proofErr w:type="spellEnd"/>
-      <w:r>
-        <w:t>, предназначено для ведения и хранения контактов.</w:t>
+        <w:t>Пользовательское приложение ContactsApp, предназначено для ведения и хранения контактов.</w:t>
       </w:r>
       <w:r>
         <w:t xml:space="preserve"> Приложение должно:</w:t>
@@ -1361,10 +1374,6 @@
     <w:p>
       <w:pPr>
         <w:ind w:firstLine="709"/>
-        <w:rPr>
-          <w:b/>
-          <w:bCs/>
-        </w:rPr>
       </w:pPr>
       <w:r>
         <w:rPr>
@@ -1376,6 +1385,75 @@
       <w:r>
         <w:t>контакты мобильного телефона</w:t>
       </w:r>
+    </w:p>
+    <w:p>
+      <w:pPr>
+        <w:ind w:firstLine="709"/>
+      </w:pPr>
+    </w:p>
+    <w:p>
+      <w:pPr>
+        <w:ind w:firstLine="709"/>
+      </w:pPr>
+    </w:p>
+    <w:p>
+      <w:pPr>
+        <w:ind w:firstLine="709"/>
+      </w:pPr>
+    </w:p>
+    <w:p>
+      <w:pPr>
+        <w:ind w:firstLine="709"/>
+      </w:pPr>
+    </w:p>
+    <w:p>
+      <w:pPr>
+        <w:ind w:firstLine="709"/>
+      </w:pPr>
+    </w:p>
+    <w:p>
+      <w:pPr>
+        <w:ind w:firstLine="709"/>
+      </w:pPr>
+    </w:p>
+    <w:p>
+      <w:pPr>
+        <w:ind w:firstLine="709"/>
+      </w:pPr>
+    </w:p>
+    <w:p>
+      <w:pPr>
+        <w:ind w:firstLine="709"/>
+      </w:pPr>
+    </w:p>
+    <w:p>
+      <w:pPr>
+        <w:ind w:firstLine="709"/>
+      </w:pPr>
+    </w:p>
+    <w:p>
+      <w:pPr>
+        <w:ind w:firstLine="709"/>
+      </w:pPr>
+    </w:p>
+    <w:p>
+      <w:pPr>
+        <w:ind w:firstLine="709"/>
+      </w:pPr>
+    </w:p>
+    <w:p>
+      <w:pPr>
+        <w:ind w:firstLine="709"/>
+      </w:pPr>
+    </w:p>
+    <w:p>
+      <w:pPr>
+        <w:ind w:firstLine="709"/>
+        <w:rPr>
+          <w:b/>
+          <w:bCs/>
+        </w:rPr>
+      </w:pPr>
     </w:p>
     <w:p>
       <w:pPr>
@@ -1400,6 +1478,7 @@
           <w:sz w:val="28"/>
           <w:szCs w:val="28"/>
         </w:rPr>
+        <w:lastRenderedPageBreak/>
         <w:t>2 Группы пользователей и их функциональные возможности в приложении</w:t>
       </w:r>
       <w:bookmarkEnd w:id="1"/>
@@ -1503,11 +1582,72 @@
     </w:p>
     <w:p>
       <w:pPr>
-        <w:jc w:val="center"/>
-        <w:rPr>
-          <w:b/>
-          <w:bCs/>
-        </w:rPr>
+        <w:pStyle w:val="a7"/>
+      </w:pPr>
+    </w:p>
+    <w:p>
+      <w:pPr>
+        <w:pStyle w:val="a7"/>
+      </w:pPr>
+    </w:p>
+    <w:p>
+      <w:pPr>
+        <w:pStyle w:val="a7"/>
+      </w:pPr>
+    </w:p>
+    <w:p>
+      <w:pPr>
+        <w:pStyle w:val="a7"/>
+      </w:pPr>
+    </w:p>
+    <w:p>
+      <w:pPr>
+        <w:pStyle w:val="a7"/>
+      </w:pPr>
+    </w:p>
+    <w:p>
+      <w:pPr>
+        <w:pStyle w:val="a7"/>
+      </w:pPr>
+    </w:p>
+    <w:p>
+      <w:pPr>
+        <w:pStyle w:val="a7"/>
+      </w:pPr>
+    </w:p>
+    <w:p>
+      <w:pPr>
+        <w:pStyle w:val="a7"/>
+      </w:pPr>
+    </w:p>
+    <w:p>
+      <w:pPr>
+        <w:pStyle w:val="a7"/>
+      </w:pPr>
+    </w:p>
+    <w:p>
+      <w:pPr>
+        <w:pStyle w:val="a7"/>
+      </w:pPr>
+    </w:p>
+    <w:p>
+      <w:pPr>
+        <w:pStyle w:val="a7"/>
+      </w:pPr>
+    </w:p>
+    <w:p>
+      <w:pPr>
+        <w:pStyle w:val="a7"/>
+      </w:pPr>
+    </w:p>
+    <w:p>
+      <w:pPr>
+        <w:pStyle w:val="a7"/>
+      </w:pPr>
+    </w:p>
+    <w:p>
+      <w:pPr>
+        <w:pStyle w:val="a7"/>
       </w:pPr>
     </w:p>
     <w:p>
@@ -1533,6 +1673,7 @@
           <w:sz w:val="28"/>
           <w:szCs w:val="28"/>
         </w:rPr>
+        <w:lastRenderedPageBreak/>
         <w:t>3 Стек технологии разработки. Системные требования</w:t>
       </w:r>
       <w:bookmarkEnd w:id="2"/>
@@ -1540,165 +1681,424 @@
     <w:p/>
     <w:p>
       <w:pPr>
-        <w:pStyle w:val="a7"/>
-      </w:pPr>
-      <w:r>
-        <w:t>П</w:t>
-      </w:r>
-      <w:r>
-        <w:t xml:space="preserve">рограмма разработана на </w:t>
-      </w:r>
-      <w:r>
-        <w:rPr>
-          <w:lang w:val="en-US"/>
-        </w:rPr>
-        <w:t>Windows</w:t>
-      </w:r>
-      <w:r>
+        <w:pStyle w:val="ad"/>
+        <w:numPr>
+          <w:ilvl w:val="0"/>
+          <w:numId w:val="4"/>
+        </w:numPr>
+        <w:rPr>
+          <w:rFonts w:cs="Times New Roman"/>
+          <w:szCs w:val="28"/>
+        </w:rPr>
+      </w:pPr>
+      <w:bookmarkStart w:id="3" w:name="_Toc136462202"/>
+      <w:r>
+        <w:rPr>
+          <w:rFonts w:cs="Times New Roman"/>
+          <w:szCs w:val="28"/>
+        </w:rPr>
+        <w:t xml:space="preserve">Для разработки приложения был выбран язык программирования </w:t>
+      </w:r>
+      <w:r>
+        <w:rPr>
+          <w:rFonts w:cs="Times New Roman"/>
+          <w:szCs w:val="28"/>
+          <w:lang w:val="en-US"/>
+        </w:rPr>
+        <w:t>C</w:t>
+      </w:r>
+      <w:r>
+        <w:rPr>
+          <w:rFonts w:cs="Times New Roman"/>
+          <w:szCs w:val="28"/>
+        </w:rPr>
+        <w:t>#.</w:t>
+      </w:r>
+    </w:p>
+    <w:p>
+      <w:pPr>
+        <w:pStyle w:val="ad"/>
+        <w:numPr>
+          <w:ilvl w:val="0"/>
+          <w:numId w:val="4"/>
+        </w:numPr>
+        <w:rPr>
+          <w:rFonts w:cs="Times New Roman"/>
+          <w:szCs w:val="28"/>
+          <w:lang w:val="en-US"/>
+        </w:rPr>
+      </w:pPr>
+      <w:r>
+        <w:rPr>
+          <w:rFonts w:cs="Times New Roman"/>
+          <w:szCs w:val="28"/>
+        </w:rPr>
+        <w:t>Разработка</w:t>
+      </w:r>
+      <w:r>
+        <w:rPr>
+          <w:rFonts w:cs="Times New Roman"/>
+          <w:szCs w:val="28"/>
+          <w:lang w:val="en-US"/>
+        </w:rPr>
         <w:t xml:space="preserve"> </w:t>
       </w:r>
       <w:r>
         <w:rPr>
-          <w:lang w:val="en-US"/>
-        </w:rPr>
-        <w:t>Forms</w:t>
-      </w:r>
-      <w:r>
+          <w:rFonts w:cs="Times New Roman"/>
+          <w:szCs w:val="28"/>
+        </w:rPr>
+        <w:t>на</w:t>
+      </w:r>
+      <w:r>
+        <w:rPr>
+          <w:rFonts w:cs="Times New Roman"/>
+          <w:szCs w:val="28"/>
+          <w:lang w:val="en-US"/>
+        </w:rPr>
+        <w:t>:  .NET 6.0 Windows Forms (WinForms) App.</w:t>
+      </w:r>
+    </w:p>
+    <w:p>
+      <w:pPr>
+        <w:pStyle w:val="ad"/>
+        <w:numPr>
+          <w:ilvl w:val="0"/>
+          <w:numId w:val="4"/>
+        </w:numPr>
+        <w:rPr>
+          <w:rFonts w:cs="Times New Roman"/>
+          <w:szCs w:val="28"/>
+        </w:rPr>
+      </w:pPr>
+      <w:r>
+        <w:rPr>
+          <w:rFonts w:cs="Times New Roman"/>
+          <w:szCs w:val="28"/>
+          <w:lang w:val="en-US"/>
+        </w:rPr>
+        <w:t>C</w:t>
+      </w:r>
+      <w:r>
+        <w:rPr>
+          <w:rFonts w:cs="Times New Roman"/>
+          <w:szCs w:val="28"/>
+        </w:rPr>
+        <w:t xml:space="preserve">ериализация/десериализация: </w:t>
+      </w:r>
+      <w:r>
+        <w:rPr>
+          <w:rFonts w:cs="Times New Roman"/>
+          <w:szCs w:val="28"/>
+          <w:lang w:val="en-US"/>
+        </w:rPr>
+        <w:t>Newtonsoft</w:t>
+      </w:r>
+      <w:r>
+        <w:rPr>
+          <w:rFonts w:cs="Times New Roman"/>
+          <w:szCs w:val="28"/>
+        </w:rPr>
+        <w:t>.</w:t>
+      </w:r>
+      <w:r>
+        <w:rPr>
+          <w:rFonts w:cs="Times New Roman"/>
+          <w:szCs w:val="28"/>
+          <w:lang w:val="en-US"/>
+        </w:rPr>
+        <w:t>Json</w:t>
+      </w:r>
+      <w:r>
+        <w:rPr>
+          <w:rFonts w:cs="Times New Roman"/>
+          <w:szCs w:val="28"/>
+        </w:rPr>
+        <w:t xml:space="preserve"> (версии 13.0.3).</w:t>
+      </w:r>
+    </w:p>
+    <w:p>
+      <w:pPr>
+        <w:pStyle w:val="ad"/>
+        <w:numPr>
+          <w:ilvl w:val="0"/>
+          <w:numId w:val="4"/>
+        </w:numPr>
+        <w:rPr>
+          <w:rFonts w:cs="Times New Roman"/>
+          <w:szCs w:val="28"/>
+        </w:rPr>
+      </w:pPr>
+      <w:r>
+        <w:rPr>
+          <w:rFonts w:cs="Times New Roman"/>
+          <w:szCs w:val="28"/>
+        </w:rPr>
+        <w:t xml:space="preserve">Тестирование:  </w:t>
+      </w:r>
+      <w:r>
+        <w:rPr>
+          <w:rFonts w:cs="Times New Roman"/>
+          <w:szCs w:val="28"/>
+          <w:lang w:val="en-US"/>
+        </w:rPr>
+        <w:t>NUnit</w:t>
+      </w:r>
+      <w:r>
+        <w:rPr>
+          <w:rFonts w:cs="Times New Roman"/>
+          <w:szCs w:val="28"/>
+        </w:rPr>
+        <w:t xml:space="preserve"> (версии 3.13.3) и </w:t>
+      </w:r>
+      <w:r>
+        <w:rPr>
+          <w:rFonts w:cs="Times New Roman"/>
+          <w:szCs w:val="28"/>
+          <w:lang w:val="en-US"/>
+        </w:rPr>
+        <w:t>NUnit</w:t>
+      </w:r>
+      <w:r>
+        <w:rPr>
+          <w:rFonts w:cs="Times New Roman"/>
+          <w:szCs w:val="28"/>
+        </w:rPr>
+        <w:t>3</w:t>
+      </w:r>
+      <w:r>
+        <w:rPr>
+          <w:rFonts w:cs="Times New Roman"/>
+          <w:szCs w:val="28"/>
+          <w:lang w:val="en-US"/>
+        </w:rPr>
+        <w:t>TestAdapter</w:t>
+      </w:r>
+      <w:r>
+        <w:rPr>
+          <w:rFonts w:cs="Times New Roman"/>
+          <w:szCs w:val="28"/>
+        </w:rPr>
+        <w:t xml:space="preserve"> (версии 4.4.2).</w:t>
+      </w:r>
+    </w:p>
+    <w:p>
+      <w:pPr>
+        <w:pStyle w:val="ad"/>
+        <w:numPr>
+          <w:ilvl w:val="0"/>
+          <w:numId w:val="4"/>
+        </w:numPr>
+        <w:rPr>
+          <w:rFonts w:cs="Times New Roman"/>
+          <w:szCs w:val="28"/>
+        </w:rPr>
+      </w:pPr>
+      <w:r>
+        <w:rPr>
+          <w:rFonts w:cs="Times New Roman"/>
+          <w:szCs w:val="28"/>
+        </w:rPr>
+        <w:t>Сборка установщика</w:t>
+      </w:r>
+      <w:r>
+        <w:rPr>
+          <w:rFonts w:cs="Times New Roman"/>
+          <w:szCs w:val="28"/>
+          <w:lang w:val="en-US"/>
+        </w:rPr>
+        <w:t>: Inno</w:t>
+      </w:r>
+      <w:r>
+        <w:rPr>
+          <w:rFonts w:cs="Times New Roman"/>
+          <w:szCs w:val="28"/>
+        </w:rPr>
         <w:t xml:space="preserve"> </w:t>
       </w:r>
       <w:r>
-        <w:t>.</w:t>
-      </w:r>
-      <w:r>
-        <w:rPr>
-          <w:lang w:val="en-US"/>
-        </w:rPr>
-        <w:t>NET</w:t>
-      </w:r>
-      <w:r>
-        <w:t xml:space="preserve"> </w:t>
-      </w:r>
-      <w:r>
-        <w:rPr>
-          <w:lang w:val="en-US"/>
-        </w:rPr>
-        <w:t>Framework</w:t>
-      </w:r>
-      <w:r>
-        <w:t xml:space="preserve"> 4.</w:t>
-      </w:r>
-      <w:r>
-        <w:t>7.2</w:t>
-      </w:r>
-      <w:r>
-        <w:t xml:space="preserve"> </w:t>
-      </w:r>
-      <w:r>
-        <w:t xml:space="preserve">в среде разработки </w:t>
-      </w:r>
-      <w:r>
-        <w:rPr>
-          <w:lang w:val="en-US"/>
-        </w:rPr>
-        <w:t>Visual</w:t>
-      </w:r>
-      <w:r>
-        <w:t xml:space="preserve"> </w:t>
-      </w:r>
-      <w:r>
-        <w:rPr>
-          <w:lang w:val="en-US"/>
-        </w:rPr>
-        <w:t>Studio</w:t>
-      </w:r>
-      <w:r>
-        <w:t xml:space="preserve"> </w:t>
-      </w:r>
-      <w:r>
-        <w:rPr>
-          <w:lang w:val="en-US"/>
-        </w:rPr>
-        <w:t>Community</w:t>
-      </w:r>
-      <w:r>
-        <w:t xml:space="preserve"> 2022</w:t>
-      </w:r>
-      <w:r>
-        <w:t>.</w:t>
-      </w:r>
-      <w:r>
-        <w:t xml:space="preserve"> </w:t>
-      </w:r>
-    </w:p>
-    <w:p>
-      <w:pPr>
-        <w:pStyle w:val="a7"/>
-      </w:pPr>
-      <w:r>
-        <w:t xml:space="preserve">Тестирование бизнес-логики приложения осуществляется с помощью </w:t>
-      </w:r>
-      <w:proofErr w:type="spellStart"/>
-      <w:r>
-        <w:rPr>
-          <w:lang w:val="en-US"/>
-        </w:rPr>
-        <w:t>NUnit</w:t>
-      </w:r>
-      <w:proofErr w:type="spellEnd"/>
-      <w:r>
-        <w:t xml:space="preserve"> 3.13.3. </w:t>
-      </w:r>
-    </w:p>
-    <w:p>
-      <w:pPr>
-        <w:pStyle w:val="a7"/>
-      </w:pPr>
-      <w:r>
-        <w:t xml:space="preserve">Сборка установщика проводится с помощью программы </w:t>
-      </w:r>
-      <w:proofErr w:type="spellStart"/>
-      <w:r>
-        <w:rPr>
-          <w:lang w:val="en-US"/>
-        </w:rPr>
-        <w:t>Inno</w:t>
-      </w:r>
-      <w:proofErr w:type="spellEnd"/>
-      <w:r>
-        <w:t xml:space="preserve"> </w:t>
-      </w:r>
-      <w:r>
-        <w:rPr>
+        <w:rPr>
+          <w:rFonts w:cs="Times New Roman"/>
+          <w:szCs w:val="28"/>
           <w:lang w:val="en-US"/>
         </w:rPr>
         <w:t>Setup</w:t>
       </w:r>
       <w:r>
+        <w:rPr>
+          <w:rFonts w:cs="Times New Roman"/>
+          <w:szCs w:val="28"/>
+        </w:rPr>
         <w:t xml:space="preserve"> 6.2.2.</w:t>
       </w:r>
     </w:p>
     <w:p>
       <w:pPr>
-        <w:pStyle w:val="a7"/>
-      </w:pPr>
-      <w:r>
-        <w:t xml:space="preserve">Программа совместима с ОС </w:t>
-      </w:r>
-      <w:r>
-        <w:rPr>
-          <w:lang w:val="en-US"/>
-        </w:rPr>
-        <w:t>Windows</w:t>
-      </w:r>
-      <w:r>
-        <w:t xml:space="preserve"> </w:t>
-      </w:r>
-      <w:r>
-        <w:t>10</w:t>
-      </w:r>
-      <w:r>
-        <w:t>.</w:t>
-      </w:r>
+        <w:rPr>
+          <w:rFonts w:cs="Times New Roman"/>
+          <w:szCs w:val="28"/>
+        </w:rPr>
+      </w:pPr>
+    </w:p>
+    <w:p>
+      <w:pPr>
+        <w:rPr>
+          <w:rFonts w:cs="Times New Roman"/>
+          <w:szCs w:val="28"/>
+        </w:rPr>
+      </w:pPr>
+    </w:p>
+    <w:p>
+      <w:pPr>
+        <w:rPr>
+          <w:rFonts w:cs="Times New Roman"/>
+          <w:szCs w:val="28"/>
+        </w:rPr>
+      </w:pPr>
+    </w:p>
+    <w:p>
+      <w:pPr>
+        <w:rPr>
+          <w:rFonts w:cs="Times New Roman"/>
+          <w:szCs w:val="28"/>
+        </w:rPr>
+      </w:pPr>
+    </w:p>
+    <w:p>
+      <w:pPr>
+        <w:rPr>
+          <w:rFonts w:cs="Times New Roman"/>
+          <w:szCs w:val="28"/>
+        </w:rPr>
+      </w:pPr>
+    </w:p>
+    <w:p>
+      <w:pPr>
+        <w:rPr>
+          <w:rFonts w:cs="Times New Roman"/>
+          <w:szCs w:val="28"/>
+        </w:rPr>
+      </w:pPr>
+    </w:p>
+    <w:p>
+      <w:pPr>
+        <w:rPr>
+          <w:rFonts w:cs="Times New Roman"/>
+          <w:szCs w:val="28"/>
+        </w:rPr>
+      </w:pPr>
+    </w:p>
+    <w:p>
+      <w:pPr>
+        <w:rPr>
+          <w:rFonts w:cs="Times New Roman"/>
+          <w:szCs w:val="28"/>
+        </w:rPr>
+      </w:pPr>
+    </w:p>
+    <w:p>
+      <w:pPr>
+        <w:rPr>
+          <w:rFonts w:cs="Times New Roman"/>
+          <w:szCs w:val="28"/>
+        </w:rPr>
+      </w:pPr>
+    </w:p>
+    <w:p>
+      <w:pPr>
+        <w:rPr>
+          <w:rFonts w:cs="Times New Roman"/>
+          <w:szCs w:val="28"/>
+        </w:rPr>
+      </w:pPr>
+    </w:p>
+    <w:p>
+      <w:pPr>
+        <w:rPr>
+          <w:rFonts w:cs="Times New Roman"/>
+          <w:szCs w:val="28"/>
+        </w:rPr>
+      </w:pPr>
+    </w:p>
+    <w:p>
+      <w:pPr>
+        <w:rPr>
+          <w:rFonts w:cs="Times New Roman"/>
+          <w:szCs w:val="28"/>
+        </w:rPr>
+      </w:pPr>
+    </w:p>
+    <w:p>
+      <w:pPr>
+        <w:rPr>
+          <w:rFonts w:cs="Times New Roman"/>
+          <w:szCs w:val="28"/>
+        </w:rPr>
+      </w:pPr>
+    </w:p>
+    <w:p>
+      <w:pPr>
+        <w:rPr>
+          <w:rFonts w:cs="Times New Roman"/>
+          <w:szCs w:val="28"/>
+        </w:rPr>
+      </w:pPr>
+    </w:p>
+    <w:p>
+      <w:pPr>
+        <w:rPr>
+          <w:rFonts w:cs="Times New Roman"/>
+          <w:szCs w:val="28"/>
+        </w:rPr>
+      </w:pPr>
+    </w:p>
+    <w:p>
+      <w:pPr>
+        <w:rPr>
+          <w:rFonts w:cs="Times New Roman"/>
+          <w:szCs w:val="28"/>
+        </w:rPr>
+      </w:pPr>
+    </w:p>
+    <w:p>
+      <w:pPr>
+        <w:rPr>
+          <w:rFonts w:cs="Times New Roman"/>
+          <w:szCs w:val="28"/>
+        </w:rPr>
+      </w:pPr>
+    </w:p>
+    <w:p>
+      <w:pPr>
+        <w:rPr>
+          <w:rFonts w:cs="Times New Roman"/>
+          <w:szCs w:val="28"/>
+        </w:rPr>
+      </w:pPr>
+    </w:p>
+    <w:p>
+      <w:pPr>
+        <w:rPr>
+          <w:rFonts w:cs="Times New Roman"/>
+          <w:szCs w:val="28"/>
+        </w:rPr>
+      </w:pPr>
+    </w:p>
+    <w:p>
+      <w:pPr>
+        <w:rPr>
+          <w:rFonts w:cs="Times New Roman"/>
+          <w:szCs w:val="28"/>
+        </w:rPr>
+      </w:pPr>
+    </w:p>
+    <w:p>
+      <w:pPr>
+        <w:rPr>
+          <w:rFonts w:cs="Times New Roman"/>
+          <w:szCs w:val="28"/>
+        </w:rPr>
+      </w:pPr>
     </w:p>
     <w:p>
       <w:pPr>
@@ -1713,7 +2113,6 @@
           <w:szCs w:val="28"/>
         </w:rPr>
       </w:pPr>
-      <w:bookmarkStart w:id="3" w:name="_Toc136462202"/>
       <w:r>
         <w:rPr>
           <w:rFonts w:ascii="Times New Roman" w:hAnsi="Times New Roman" w:cs="Times New Roman"/>
@@ -1723,6 +2122,7 @@
           <w:sz w:val="28"/>
           <w:szCs w:val="28"/>
         </w:rPr>
+        <w:lastRenderedPageBreak/>
         <w:t>4</w:t>
       </w:r>
       <w:r>
@@ -1781,7 +2181,23 @@
           <w:rFonts w:cs="Times New Roman"/>
           <w:szCs w:val="28"/>
         </w:rPr>
-        <w:t>Рисунок 1</w:t>
+        <w:t xml:space="preserve">Рисунок </w:t>
+      </w:r>
+      <w:r>
+        <w:rPr>
+          <w:rFonts w:cs="Times New Roman"/>
+          <w:szCs w:val="28"/>
+        </w:rPr>
+        <w:t>4.</w:t>
+      </w:r>
+      <w:bookmarkStart w:id="4" w:name="_GoBack"/>
+      <w:bookmarkEnd w:id="4"/>
+      <w:r>
+        <w:rPr>
+          <w:rFonts w:cs="Times New Roman"/>
+          <w:szCs w:val="28"/>
+        </w:rPr>
+        <w:t>1</w:t>
       </w:r>
       <w:r>
         <w:rPr>
@@ -1804,6 +2220,7 @@
         <w:rPr>
           <w:rFonts w:cs="Times New Roman"/>
           <w:szCs w:val="28"/>
+          <w:lang w:val="en-US"/>
         </w:rPr>
       </w:pPr>
       <w:r>
@@ -1812,11 +2229,10 @@
           <w:noProof/>
           <w:szCs w:val="28"/>
         </w:rPr>
-        <w:lastRenderedPageBreak/>
         <w:drawing>
-          <wp:inline distT="0" distB="0" distL="0" distR="0" wp14:anchorId="349E3A61" wp14:editId="45AB7C2A">
-            <wp:extent cx="5940425" cy="3545220"/>
-            <wp:effectExtent l="0" t="0" r="3175" b="0"/>
+          <wp:inline distT="0" distB="0" distL="0" distR="0" wp14:anchorId="234F26D9" wp14:editId="19017213">
+            <wp:extent cx="5884765" cy="3554095"/>
+            <wp:effectExtent l="0" t="0" r="1905" b="8255"/>
             <wp:docPr id="1" name="Рисунок 1"/>
             <wp:cNvGraphicFramePr>
               <a:graphicFrameLocks xmlns:a="http://schemas.openxmlformats.org/drawingml/2006/main" noChangeAspect="1"/>
@@ -1830,38 +2246,19 @@
                   </pic:nvPicPr>
                   <pic:blipFill rotWithShape="1">
                     <a:blip r:embed="rId8"/>
-                    <a:srcRect t="658"/>
+                    <a:srcRect l="937"/>
                     <a:stretch/>
                   </pic:blipFill>
                   <pic:spPr bwMode="auto">
                     <a:xfrm>
                       <a:off x="0" y="0"/>
-                      <a:ext cx="5940425" cy="3545220"/>
+                      <a:ext cx="5884765" cy="3554095"/>
                     </a:xfrm>
                     <a:prstGeom prst="rect">
                       <a:avLst/>
                     </a:prstGeom>
-                    <a:ln w="9525" cap="flat" cmpd="sng" algn="ctr">
+                    <a:ln>
                       <a:noFill/>
-                      <a:prstDash val="solid"/>
-                      <a:round/>
-                      <a:headEnd type="none" w="med" len="med"/>
-                      <a:tailEnd type="none" w="med" len="med"/>
-                      <a:extLst>
-                        <a:ext uri="{C807C97D-BFC1-408E-A445-0C87EB9F89A2}">
-                          <ask:lineSketchStyleProps xmlns:ask="http://schemas.microsoft.com/office/drawing/2018/sketchyshapes" sd="0">
-                            <a:custGeom>
-                              <a:avLst/>
-                              <a:gdLst/>
-                              <a:ahLst/>
-                              <a:cxnLst/>
-                              <a:rect l="0" t="0" r="0" b="0"/>
-                              <a:pathLst/>
-                            </a:custGeom>
-                            <ask:type/>
-                          </ask:lineSketchStyleProps>
-                        </a:ext>
-                      </a:extLst>
                     </a:ln>
                     <a:extLst>
                       <a:ext uri="{53640926-AAD7-44D8-BBD7-CCE9431645EC}">
@@ -2091,6 +2488,7 @@
           <w:sz w:val="28"/>
           <w:szCs w:val="28"/>
         </w:rPr>
+        <w:lastRenderedPageBreak/>
         <w:t>В левой панели главного окна над списком контактов расположено текстовое поле для</w:t>
       </w:r>
       <w:r>
@@ -2166,9 +2564,8 @@
           <w:szCs w:val="28"/>
         </w:rPr>
         <w:tab/>
-        <w:t xml:space="preserve">При нажатии на кнопку </w:t>
-      </w:r>
-      <w:proofErr w:type="spellStart"/>
+        <w:t>При нажатии на кнопку Add Contact и Edit Contact появляется окно создания/редактирования контакта в диалоговом режиме</w:t>
+      </w:r>
       <w:r>
         <w:rPr>
           <w:rStyle w:val="fontstyle01"/>
@@ -2177,9 +2574,8 @@
           <w:sz w:val="28"/>
           <w:szCs w:val="28"/>
         </w:rPr>
-        <w:t>Add</w:t>
-      </w:r>
-      <w:proofErr w:type="spellEnd"/>
+        <w:t xml:space="preserve">. </w:t>
+      </w:r>
       <w:r>
         <w:rPr>
           <w:rStyle w:val="fontstyle01"/>
@@ -2188,9 +2584,16 @@
           <w:sz w:val="28"/>
           <w:szCs w:val="28"/>
         </w:rPr>
+        <w:t>Для нового контакта окно изначально не</w:t>
+      </w:r>
+      <w:r>
+        <w:rPr>
+          <w:rFonts w:cs="Times New Roman"/>
+          <w:color w:val="000000" w:themeColor="text1"/>
+          <w:szCs w:val="28"/>
+        </w:rPr>
         <w:t xml:space="preserve"> </w:t>
       </w:r>
-      <w:proofErr w:type="spellStart"/>
       <w:r>
         <w:rPr>
           <w:rStyle w:val="fontstyle01"/>
@@ -2199,9 +2602,8 @@
           <w:sz w:val="28"/>
           <w:szCs w:val="28"/>
         </w:rPr>
-        <w:t>Contact</w:t>
-      </w:r>
-      <w:proofErr w:type="spellEnd"/>
+        <w:t xml:space="preserve">заполнено. Для редактирования уже существующего контакта все поля должны быть предзаполнены данными текущего </w:t>
+      </w:r>
       <w:r>
         <w:rPr>
           <w:rStyle w:val="fontstyle01"/>
@@ -2210,9 +2612,8 @@
           <w:sz w:val="28"/>
           <w:szCs w:val="28"/>
         </w:rPr>
-        <w:t xml:space="preserve"> и </w:t>
-      </w:r>
-      <w:proofErr w:type="spellStart"/>
+        <w:t>контакта</w:t>
+      </w:r>
       <w:r>
         <w:rPr>
           <w:rStyle w:val="fontstyle01"/>
@@ -2221,9 +2622,8 @@
           <w:sz w:val="28"/>
           <w:szCs w:val="28"/>
         </w:rPr>
-        <w:t>Edit</w:t>
-      </w:r>
-      <w:proofErr w:type="spellEnd"/>
+        <w:t xml:space="preserve"> (</w:t>
+      </w:r>
       <w:r>
         <w:rPr>
           <w:rStyle w:val="fontstyle01"/>
@@ -2232,9 +2632,8 @@
           <w:sz w:val="28"/>
           <w:szCs w:val="28"/>
         </w:rPr>
-        <w:t xml:space="preserve"> </w:t>
-      </w:r>
-      <w:proofErr w:type="spellStart"/>
+        <w:t xml:space="preserve">рисунок </w:t>
+      </w:r>
       <w:r>
         <w:rPr>
           <w:rStyle w:val="fontstyle01"/>
@@ -2243,9 +2642,8 @@
           <w:sz w:val="28"/>
           <w:szCs w:val="28"/>
         </w:rPr>
-        <w:t>Contact</w:t>
-      </w:r>
-      <w:proofErr w:type="spellEnd"/>
+        <w:t>4.</w:t>
+      </w:r>
       <w:r>
         <w:rPr>
           <w:rStyle w:val="fontstyle01"/>
@@ -2254,86 +2652,7 @@
           <w:sz w:val="28"/>
           <w:szCs w:val="28"/>
         </w:rPr>
-        <w:t xml:space="preserve"> появляется окно создания/редактирования контакта в диалоговом режиме</w:t>
-      </w:r>
-      <w:r>
-        <w:rPr>
-          <w:rStyle w:val="fontstyle01"/>
-          <w:rFonts w:ascii="Times New Roman" w:hAnsi="Times New Roman" w:cs="Times New Roman"/>
-          <w:color w:val="000000" w:themeColor="text1"/>
-          <w:sz w:val="28"/>
-          <w:szCs w:val="28"/>
-        </w:rPr>
-        <w:t xml:space="preserve">. </w:t>
-      </w:r>
-      <w:r>
-        <w:rPr>
-          <w:rStyle w:val="fontstyle01"/>
-          <w:rFonts w:ascii="Times New Roman" w:hAnsi="Times New Roman" w:cs="Times New Roman"/>
-          <w:color w:val="000000" w:themeColor="text1"/>
-          <w:sz w:val="28"/>
-          <w:szCs w:val="28"/>
-        </w:rPr>
-        <w:t>Для нового контакта окно изначально не</w:t>
-      </w:r>
-      <w:r>
-        <w:rPr>
-          <w:rFonts w:cs="Times New Roman"/>
-          <w:color w:val="000000" w:themeColor="text1"/>
-          <w:szCs w:val="28"/>
-        </w:rPr>
-        <w:t xml:space="preserve"> </w:t>
-      </w:r>
-      <w:r>
-        <w:rPr>
-          <w:rStyle w:val="fontstyle01"/>
-          <w:rFonts w:ascii="Times New Roman" w:hAnsi="Times New Roman" w:cs="Times New Roman"/>
-          <w:color w:val="000000" w:themeColor="text1"/>
-          <w:sz w:val="28"/>
-          <w:szCs w:val="28"/>
-        </w:rPr>
-        <w:t xml:space="preserve">заполнено. Для редактирования уже существующего </w:t>
-      </w:r>
-      <w:r>
-        <w:rPr>
-          <w:rStyle w:val="fontstyle01"/>
-          <w:rFonts w:ascii="Times New Roman" w:hAnsi="Times New Roman" w:cs="Times New Roman"/>
-          <w:color w:val="000000" w:themeColor="text1"/>
-          <w:sz w:val="28"/>
-          <w:szCs w:val="28"/>
-        </w:rPr>
-        <w:lastRenderedPageBreak/>
-        <w:t xml:space="preserve">контакта все поля должны быть предзаполнены данными текущего </w:t>
-      </w:r>
-      <w:r>
-        <w:rPr>
-          <w:rStyle w:val="fontstyle01"/>
-          <w:rFonts w:ascii="Times New Roman" w:hAnsi="Times New Roman" w:cs="Times New Roman"/>
-          <w:color w:val="000000" w:themeColor="text1"/>
-          <w:sz w:val="28"/>
-          <w:szCs w:val="28"/>
-        </w:rPr>
-        <w:t>контакта</w:t>
-      </w:r>
-      <w:r>
-        <w:rPr>
-          <w:rStyle w:val="fontstyle01"/>
-          <w:rFonts w:ascii="Times New Roman" w:hAnsi="Times New Roman" w:cs="Times New Roman"/>
-          <w:color w:val="000000" w:themeColor="text1"/>
-          <w:sz w:val="28"/>
-          <w:szCs w:val="28"/>
-        </w:rPr>
-        <w:t xml:space="preserve"> (</w:t>
-      </w:r>
-      <w:r>
-        <w:rPr>
-          <w:rStyle w:val="fontstyle01"/>
-          <w:rFonts w:ascii="Times New Roman" w:hAnsi="Times New Roman" w:cs="Times New Roman"/>
-          <w:color w:val="000000" w:themeColor="text1"/>
-          <w:sz w:val="28"/>
-          <w:szCs w:val="28"/>
-        </w:rPr>
-        <w:t>рисунок 2</w:t>
+        <w:t>2</w:t>
       </w:r>
       <w:r>
         <w:rPr>
@@ -2367,10 +2686,10 @@
           <w:szCs w:val="28"/>
         </w:rPr>
         <w:drawing>
-          <wp:inline distT="0" distB="0" distL="0" distR="0" wp14:anchorId="27CB11E1" wp14:editId="69B2F608">
-            <wp:extent cx="4829175" cy="3360254"/>
+          <wp:inline distT="0" distB="0" distL="0" distR="0" wp14:anchorId="6CE09DD1" wp14:editId="0013439B">
+            <wp:extent cx="4839375" cy="3486637"/>
             <wp:effectExtent l="0" t="0" r="0" b="0"/>
-            <wp:docPr id="2" name="Рисунок 2"/>
+            <wp:docPr id="5" name="Рисунок 5"/>
             <wp:cNvGraphicFramePr>
               <a:graphicFrameLocks xmlns:a="http://schemas.openxmlformats.org/drawingml/2006/main" noChangeAspect="1"/>
             </wp:cNvGraphicFramePr>
@@ -2390,14 +2709,11 @@
                   <pic:spPr>
                     <a:xfrm>
                       <a:off x="0" y="0"/>
-                      <a:ext cx="4837399" cy="3365977"/>
+                      <a:ext cx="4839375" cy="3486637"/>
                     </a:xfrm>
                     <a:prstGeom prst="rect">
                       <a:avLst/>
                     </a:prstGeom>
-                    <a:ln>
-                      <a:noFill/>
-                    </a:ln>
                   </pic:spPr>
                 </pic:pic>
               </a:graphicData>
@@ -2459,9 +2775,8 @@
           <w:sz w:val="28"/>
           <w:szCs w:val="28"/>
         </w:rPr>
-        <w:t xml:space="preserve">При нажатии на кнопку OK окно создания контакта закрывается, в список контактов главного окна добавляется новый контакт. При редактировании текущей контакта, нажатие на кнопку OK должно обновить фамилию контакта в списке контактов, и обновить отображаемый контакт в правой панели приложения. При нажатии кнопки </w:t>
-      </w:r>
-      <w:proofErr w:type="spellStart"/>
+        <w:t>При нажатии на кнопку OK окно создания контакта закрывается, в список контактов главного окна добавляется новый контакт. При редактировании текущей контакта, нажатие на кнопку OK должно обновить фамилию контакта в списке контактов, и обновить отображаемый контакт в правой панели приложения. При нажатии кнопки Cancel создание/редактирование контакта отменяется</w:t>
+      </w:r>
       <w:r>
         <w:rPr>
           <w:rStyle w:val="fontstyle01"/>
@@ -2469,25 +2784,6 @@
           <w:sz w:val="28"/>
           <w:szCs w:val="28"/>
         </w:rPr>
-        <w:t>Cancel</w:t>
-      </w:r>
-      <w:proofErr w:type="spellEnd"/>
-      <w:r>
-        <w:rPr>
-          <w:rStyle w:val="fontstyle01"/>
-          <w:rFonts w:ascii="Times New Roman" w:hAnsi="Times New Roman" w:cs="Times New Roman"/>
-          <w:sz w:val="28"/>
-          <w:szCs w:val="28"/>
-        </w:rPr>
-        <w:t xml:space="preserve"> создание/редактирование контакта отменяется</w:t>
-      </w:r>
-      <w:r>
-        <w:rPr>
-          <w:rStyle w:val="fontstyle01"/>
-          <w:rFonts w:ascii="Times New Roman" w:hAnsi="Times New Roman" w:cs="Times New Roman"/>
-          <w:sz w:val="28"/>
-          <w:szCs w:val="28"/>
-        </w:rPr>
         <w:t>.</w:t>
       </w:r>
     </w:p>
@@ -2496,6 +2792,7 @@
         <w:pStyle w:val="a7"/>
       </w:pPr>
       <w:r>
+        <w:lastRenderedPageBreak/>
         <w:t>По нажатию клавиши на «</w:t>
       </w:r>
       <w:r>
@@ -2505,7 +2802,13 @@
         <w:t>F</w:t>
       </w:r>
       <w:r>
-        <w:t>1» на клавиатуре открывается информация о программе. Вид формы показан на рисунке 3.</w:t>
+        <w:t xml:space="preserve">1» на клавиатуре открывается информация о программе. Вид формы показан на рисунке </w:t>
+      </w:r>
+      <w:r>
+        <w:t>4.</w:t>
+      </w:r>
+      <w:r>
+        <w:t>3.</w:t>
       </w:r>
     </w:p>
     <w:p>
@@ -2521,11 +2824,10 @@
         <w:rPr>
           <w:noProof/>
         </w:rPr>
-        <w:lastRenderedPageBreak/>
         <w:drawing>
-          <wp:inline distT="0" distB="0" distL="0" distR="0" wp14:anchorId="72AFD8CC" wp14:editId="32019E3D">
+          <wp:inline distT="0" distB="0" distL="0" distR="0" wp14:anchorId="72AFD8CC" wp14:editId="6F804FCC">
             <wp:extent cx="4820323" cy="4086795"/>
-            <wp:effectExtent l="0" t="0" r="0" b="9525"/>
+            <wp:effectExtent l="19050" t="19050" r="18415" b="28575"/>
             <wp:docPr id="3" name="Рисунок 3"/>
             <wp:cNvGraphicFramePr>
               <a:graphicFrameLocks xmlns:a="http://schemas.openxmlformats.org/drawingml/2006/main" noChangeAspect="1"/>
@@ -2552,7 +2854,11 @@
                       <a:avLst/>
                     </a:prstGeom>
                     <a:ln>
-                      <a:noFill/>
+                      <a:solidFill>
+                        <a:schemeClr val="bg1">
+                          <a:lumMod val="65000"/>
+                        </a:schemeClr>
+                      </a:solidFill>
                     </a:ln>
                   </pic:spPr>
                 </pic:pic>
@@ -2583,11 +2889,7 @@
         <w:pStyle w:val="a7"/>
       </w:pPr>
       <w:r>
-        <w:t xml:space="preserve">При запуске программы информация о контактах загружается с файла с расширением </w:t>
-      </w:r>
-      <w:proofErr w:type="gramStart"/>
-      <w:r>
-        <w:t>«.</w:t>
+        <w:t>При запуске программы информация о контактах загружается с файла с расширением «.</w:t>
       </w:r>
       <w:r>
         <w:rPr>
@@ -2595,11 +2897,10 @@
         </w:rPr>
         <w:t>json</w:t>
       </w:r>
-      <w:proofErr w:type="gramEnd"/>
       <w:r>
         <w:t>». Сохранение контакта выполняется в случаях добавления, редактирования и удаления контакта и закрытии приложения. При первом запуске файл создается после добавления контакта.</w:t>
       </w:r>
-      <w:bookmarkStart w:id="4" w:name="_Toc136462203"/>
+      <w:bookmarkStart w:id="5" w:name="_Toc136462203"/>
     </w:p>
     <w:p>
       <w:pPr>
@@ -2657,84 +2958,77 @@
     </w:p>
     <w:p>
       <w:pPr>
+        <w:pStyle w:val="1"/>
+        <w:spacing w:before="0"/>
+        <w:jc w:val="center"/>
+        <w:rPr>
+          <w:rFonts w:ascii="Times New Roman" w:hAnsi="Times New Roman" w:cs="Times New Roman"/>
+          <w:b/>
+          <w:bCs/>
+          <w:color w:val="000000" w:themeColor="text1"/>
+          <w:sz w:val="28"/>
+          <w:szCs w:val="28"/>
+        </w:rPr>
+      </w:pPr>
+      <w:r>
+        <w:rPr>
+          <w:rFonts w:ascii="Times New Roman" w:hAnsi="Times New Roman" w:cs="Times New Roman"/>
+          <w:b/>
+          <w:bCs/>
+          <w:color w:val="000000" w:themeColor="text1"/>
+          <w:sz w:val="28"/>
+          <w:szCs w:val="28"/>
+        </w:rPr>
+        <w:lastRenderedPageBreak/>
+        <w:t>5</w:t>
+      </w:r>
+      <w:r>
+        <w:rPr>
+          <w:rFonts w:ascii="Times New Roman" w:hAnsi="Times New Roman" w:cs="Times New Roman"/>
+          <w:b/>
+          <w:bCs/>
+          <w:color w:val="000000" w:themeColor="text1"/>
+          <w:sz w:val="28"/>
+          <w:szCs w:val="28"/>
+        </w:rPr>
+        <w:t xml:space="preserve"> Диаграммы пакетов приложения</w:t>
+      </w:r>
+      <w:bookmarkEnd w:id="5"/>
+    </w:p>
+    <w:p/>
+    <w:p>
+      <w:pPr>
+        <w:pStyle w:val="a7"/>
+      </w:pPr>
+      <w:r>
+        <w:t xml:space="preserve">Диаграмма пакетов приложения представлена на рисунке </w:t>
+      </w:r>
+      <w:r>
+        <w:t>5.1</w:t>
+      </w:r>
+      <w:r>
+        <w:t>.</w:t>
+      </w:r>
+    </w:p>
+    <w:p>
+      <w:pPr>
         <w:pStyle w:val="a7"/>
         <w:ind w:firstLine="0"/>
-      </w:pPr>
-    </w:p>
-    <w:p>
-      <w:pPr>
-        <w:pStyle w:val="a7"/>
-        <w:ind w:firstLine="0"/>
-      </w:pPr>
-    </w:p>
-    <w:p>
-      <w:pPr>
-        <w:pStyle w:val="1"/>
-        <w:spacing w:before="0"/>
-        <w:jc w:val="center"/>
-        <w:rPr>
-          <w:rFonts w:ascii="Times New Roman" w:hAnsi="Times New Roman" w:cs="Times New Roman"/>
-          <w:b/>
-          <w:bCs/>
-          <w:color w:val="000000" w:themeColor="text1"/>
-          <w:sz w:val="28"/>
-          <w:szCs w:val="28"/>
-        </w:rPr>
-      </w:pPr>
-      <w:r>
-        <w:rPr>
-          <w:rFonts w:ascii="Times New Roman" w:hAnsi="Times New Roman" w:cs="Times New Roman"/>
-          <w:b/>
-          <w:bCs/>
-          <w:color w:val="000000" w:themeColor="text1"/>
-          <w:sz w:val="28"/>
-          <w:szCs w:val="28"/>
-        </w:rPr>
-        <w:lastRenderedPageBreak/>
-        <w:t>5</w:t>
-      </w:r>
-      <w:r>
-        <w:rPr>
-          <w:rFonts w:ascii="Times New Roman" w:hAnsi="Times New Roman" w:cs="Times New Roman"/>
-          <w:b/>
-          <w:bCs/>
-          <w:color w:val="000000" w:themeColor="text1"/>
-          <w:sz w:val="28"/>
-          <w:szCs w:val="28"/>
-        </w:rPr>
-        <w:t xml:space="preserve"> Диаграммы пакетов приложения</w:t>
-      </w:r>
-      <w:bookmarkEnd w:id="4"/>
-    </w:p>
-    <w:p/>
-    <w:p>
-      <w:pPr>
-        <w:pStyle w:val="a7"/>
-      </w:pPr>
-      <w:r>
-        <w:t>Диаграмма пакетов приложения представлена на рисунке 4.</w:t>
-      </w:r>
-    </w:p>
-    <w:p>
-      <w:pPr>
-        <w:pStyle w:val="a7"/>
-        <w:ind w:firstLine="0"/>
-        <w:jc w:val="center"/>
-        <w:rPr>
-          <w:b/>
-        </w:rPr>
-      </w:pPr>
-      <w:r>
-        <w:rPr>
-          <w:b/>
+        <w:jc w:val="center"/>
+        <w:rPr>
+          <w:b/>
+        </w:rPr>
+      </w:pPr>
+      <w:r>
+        <w:rPr>
           <w:noProof/>
-          <w:lang w:val="x-none" w:eastAsia="x-none"/>
+          <w:lang w:eastAsia="ru-RU"/>
         </w:rPr>
         <w:drawing>
-          <wp:inline distT="0" distB="0" distL="0" distR="0" wp14:anchorId="1F116E67" wp14:editId="66D29E11">
-            <wp:extent cx="5934075" cy="2409825"/>
-            <wp:effectExtent l="0" t="0" r="9525" b="9525"/>
-            <wp:docPr id="7" name="Рисунок 7"/>
+          <wp:inline distT="0" distB="0" distL="0" distR="0" wp14:anchorId="6D776A4A" wp14:editId="193590B2">
+            <wp:extent cx="5935345" cy="2849880"/>
+            <wp:effectExtent l="0" t="0" r="8255" b="7620"/>
+            <wp:docPr id="2" name="Рисунок 2" descr="C:\Users\dima1\Downloads\NXT-Страница 1 (1).jpg"/>
             <wp:cNvGraphicFramePr>
               <a:graphicFrameLocks xmlns:a="http://schemas.openxmlformats.org/drawingml/2006/main" noChangeAspect="1"/>
             </wp:cNvGraphicFramePr>
@@ -2742,7 +3036,7 @@
               <a:graphicData uri="http://schemas.openxmlformats.org/drawingml/2006/picture">
                 <pic:pic xmlns:pic="http://schemas.openxmlformats.org/drawingml/2006/picture">
                   <pic:nvPicPr>
-                    <pic:cNvPr id="0" name="Picture 2"/>
+                    <pic:cNvPr id="0" name="Picture 3" descr="C:\Users\dima1\Downloads\NXT-Страница 1 (1).jpg"/>
                     <pic:cNvPicPr>
                       <a:picLocks noChangeAspect="1" noChangeArrowheads="1"/>
                     </pic:cNvPicPr>
@@ -2763,7 +3057,7 @@
                   <pic:spPr bwMode="auto">
                     <a:xfrm>
                       <a:off x="0" y="0"/>
-                      <a:ext cx="5934075" cy="2409825"/>
+                      <a:ext cx="5935345" cy="2849880"/>
                     </a:xfrm>
                     <a:prstGeom prst="rect">
                       <a:avLst/>
@@ -2807,6 +3101,141 @@
     </w:p>
     <w:p>
       <w:pPr>
+        <w:jc w:val="center"/>
+        <w:rPr>
+          <w:b/>
+          <w:bCs/>
+        </w:rPr>
+      </w:pPr>
+    </w:p>
+    <w:p>
+      <w:pPr>
+        <w:jc w:val="center"/>
+        <w:rPr>
+          <w:b/>
+          <w:bCs/>
+        </w:rPr>
+      </w:pPr>
+    </w:p>
+    <w:p>
+      <w:pPr>
+        <w:jc w:val="center"/>
+        <w:rPr>
+          <w:b/>
+          <w:bCs/>
+        </w:rPr>
+      </w:pPr>
+    </w:p>
+    <w:p>
+      <w:pPr>
+        <w:jc w:val="center"/>
+        <w:rPr>
+          <w:b/>
+          <w:bCs/>
+        </w:rPr>
+      </w:pPr>
+    </w:p>
+    <w:p>
+      <w:pPr>
+        <w:jc w:val="center"/>
+        <w:rPr>
+          <w:b/>
+          <w:bCs/>
+        </w:rPr>
+      </w:pPr>
+    </w:p>
+    <w:p>
+      <w:pPr>
+        <w:jc w:val="center"/>
+        <w:rPr>
+          <w:b/>
+          <w:bCs/>
+        </w:rPr>
+      </w:pPr>
+    </w:p>
+    <w:p>
+      <w:pPr>
+        <w:jc w:val="center"/>
+        <w:rPr>
+          <w:b/>
+          <w:bCs/>
+        </w:rPr>
+      </w:pPr>
+    </w:p>
+    <w:p>
+      <w:pPr>
+        <w:jc w:val="center"/>
+        <w:rPr>
+          <w:b/>
+          <w:bCs/>
+        </w:rPr>
+      </w:pPr>
+    </w:p>
+    <w:p>
+      <w:pPr>
+        <w:jc w:val="center"/>
+        <w:rPr>
+          <w:b/>
+          <w:bCs/>
+        </w:rPr>
+      </w:pPr>
+    </w:p>
+    <w:p>
+      <w:pPr>
+        <w:jc w:val="center"/>
+        <w:rPr>
+          <w:b/>
+          <w:bCs/>
+        </w:rPr>
+      </w:pPr>
+    </w:p>
+    <w:p>
+      <w:pPr>
+        <w:jc w:val="center"/>
+        <w:rPr>
+          <w:b/>
+          <w:bCs/>
+        </w:rPr>
+      </w:pPr>
+    </w:p>
+    <w:p>
+      <w:pPr>
+        <w:jc w:val="center"/>
+        <w:rPr>
+          <w:b/>
+          <w:bCs/>
+        </w:rPr>
+      </w:pPr>
+    </w:p>
+    <w:p>
+      <w:pPr>
+        <w:jc w:val="center"/>
+        <w:rPr>
+          <w:b/>
+          <w:bCs/>
+        </w:rPr>
+      </w:pPr>
+    </w:p>
+    <w:p>
+      <w:pPr>
+        <w:jc w:val="center"/>
+        <w:rPr>
+          <w:b/>
+          <w:bCs/>
+        </w:rPr>
+      </w:pPr>
+    </w:p>
+    <w:p>
+      <w:pPr>
+        <w:jc w:val="center"/>
+        <w:rPr>
+          <w:b/>
+          <w:bCs/>
+        </w:rPr>
+      </w:pPr>
+    </w:p>
+    <w:p>
+      <w:pPr>
         <w:pStyle w:val="1"/>
         <w:spacing w:before="0"/>
         <w:jc w:val="center"/>
@@ -2819,7 +3248,7 @@
           <w:szCs w:val="28"/>
         </w:rPr>
       </w:pPr>
-      <w:bookmarkStart w:id="5" w:name="_Toc136462204"/>
+      <w:bookmarkStart w:id="6" w:name="_Toc136462204"/>
       <w:r>
         <w:rPr>
           <w:rFonts w:ascii="Times New Roman" w:hAnsi="Times New Roman" w:cs="Times New Roman"/>
@@ -2829,6 +3258,7 @@
           <w:sz w:val="28"/>
           <w:szCs w:val="28"/>
         </w:rPr>
+        <w:lastRenderedPageBreak/>
         <w:t>6</w:t>
       </w:r>
       <w:r>
@@ -2853,7 +3283,7 @@
         </w:rPr>
         <w:t>Диаграммы классов приложения</w:t>
       </w:r>
-      <w:bookmarkEnd w:id="5"/>
+      <w:bookmarkEnd w:id="6"/>
     </w:p>
     <w:p/>
     <w:p>
@@ -2870,28 +3300,35 @@
         <w:t>-</w:t>
       </w:r>
       <w:r>
-        <w:t>диаграммы классов приложения представлены на рисунках 5-6.</w:t>
-      </w:r>
-    </w:p>
-    <w:p>
-      <w:pPr>
-        <w:jc w:val="center"/>
-        <w:rPr>
-          <w:b/>
-          <w:bCs/>
-        </w:rPr>
-      </w:pPr>
-      <w:r>
-        <w:rPr>
-          <w:b/>
-          <w:bCs/>
+        <w:t xml:space="preserve">диаграммы классов приложения представлены на рисунках </w:t>
+      </w:r>
+      <w:r>
+        <w:t>6.1-6.2</w:t>
+      </w:r>
+      <w:r>
+        <w:t>.</w:t>
+      </w:r>
+    </w:p>
+    <w:p>
+      <w:pPr>
+        <w:jc w:val="center"/>
+        <w:rPr>
+          <w:b/>
+          <w:bCs/>
+        </w:rPr>
+      </w:pPr>
+      <w:r>
+        <w:rPr>
+          <w:rFonts w:cs="Times New Roman"/>
           <w:noProof/>
+          <w:szCs w:val="28"/>
+          <w:lang w:eastAsia="ru-RU"/>
         </w:rPr>
         <w:drawing>
-          <wp:inline distT="0" distB="0" distL="0" distR="0" wp14:anchorId="31324E48" wp14:editId="5ED27CE6">
-            <wp:extent cx="5934710" cy="2380615"/>
-            <wp:effectExtent l="0" t="0" r="8890" b="635"/>
-            <wp:docPr id="11" name="Рисунок 11"/>
+          <wp:inline distT="0" distB="0" distL="0" distR="0" wp14:anchorId="02D494F9" wp14:editId="55040E1E">
+            <wp:extent cx="5940425" cy="2378456"/>
+            <wp:effectExtent l="0" t="0" r="3175" b="3175"/>
+            <wp:docPr id="6" name="Рисунок 6" descr="C:\Users\dima1\Downloads\NXT-Страница 3.jpg"/>
             <wp:cNvGraphicFramePr>
               <a:graphicFrameLocks xmlns:a="http://schemas.openxmlformats.org/drawingml/2006/main" noChangeAspect="1"/>
             </wp:cNvGraphicFramePr>
@@ -2899,7 +3336,7 @@
               <a:graphicData uri="http://schemas.openxmlformats.org/drawingml/2006/picture">
                 <pic:pic xmlns:pic="http://schemas.openxmlformats.org/drawingml/2006/picture">
                   <pic:nvPicPr>
-                    <pic:cNvPr id="0" name="Picture 5"/>
+                    <pic:cNvPr id="0" name="Picture 5" descr="C:\Users\dima1\Downloads\NXT-Страница 3.jpg"/>
                     <pic:cNvPicPr>
                       <a:picLocks noChangeAspect="1" noChangeArrowheads="1"/>
                     </pic:cNvPicPr>
@@ -2920,7 +3357,7 @@
                   <pic:spPr bwMode="auto">
                     <a:xfrm>
                       <a:off x="0" y="0"/>
-                      <a:ext cx="5934710" cy="2380615"/>
+                      <a:ext cx="5940425" cy="2378456"/>
                     </a:xfrm>
                     <a:prstGeom prst="rect">
                       <a:avLst/>
@@ -2950,7 +3387,13 @@
         <w:t>6.1</w:t>
       </w:r>
       <w:r>
-        <w:t xml:space="preserve"> - концептуальн</w:t>
+        <w:t xml:space="preserve"> - </w:t>
+      </w:r>
+      <w:r>
+        <w:t>К</w:t>
+      </w:r>
+      <w:r>
+        <w:t>онцептуальн</w:t>
       </w:r>
       <w:r>
         <w:t>ая</w:t>
@@ -2979,7 +3422,6 @@
           <w:bCs/>
           <w:noProof/>
         </w:rPr>
-        <w:lastRenderedPageBreak/>
         <w:drawing>
           <wp:inline distT="0" distB="0" distL="0" distR="0" wp14:anchorId="1770B663" wp14:editId="32D372ED">
             <wp:extent cx="5926455" cy="2682875"/>
@@ -3037,7 +3479,13 @@
         <w:jc w:val="center"/>
       </w:pPr>
       <w:r>
-        <w:t>Рисунок 6 –</w:t>
+        <w:t>Рисунок 6</w:t>
+      </w:r>
+      <w:r>
+        <w:t>.2</w:t>
+      </w:r>
+      <w:r>
+        <w:t xml:space="preserve"> –</w:t>
       </w:r>
       <w:r>
         <w:t xml:space="preserve"> </w:t>
@@ -3060,6 +3508,41 @@
       <w:r>
         <w:t xml:space="preserve"> классов бизнес-логики</w:t>
       </w:r>
+    </w:p>
+    <w:p>
+      <w:pPr>
+        <w:pStyle w:val="a7"/>
+        <w:ind w:firstLine="0"/>
+        <w:jc w:val="center"/>
+      </w:pPr>
+    </w:p>
+    <w:p>
+      <w:pPr>
+        <w:pStyle w:val="a7"/>
+        <w:ind w:firstLine="0"/>
+        <w:jc w:val="center"/>
+      </w:pPr>
+    </w:p>
+    <w:p>
+      <w:pPr>
+        <w:pStyle w:val="a7"/>
+        <w:ind w:firstLine="0"/>
+        <w:jc w:val="center"/>
+      </w:pPr>
+    </w:p>
+    <w:p>
+      <w:pPr>
+        <w:pStyle w:val="a7"/>
+        <w:ind w:firstLine="0"/>
+        <w:jc w:val="center"/>
+      </w:pPr>
+    </w:p>
+    <w:p>
+      <w:pPr>
+        <w:pStyle w:val="a7"/>
+        <w:ind w:firstLine="0"/>
+        <w:jc w:val="center"/>
+      </w:pPr>
     </w:p>
     <w:p>
       <w:pPr>
@@ -3074,7 +3557,7 @@
           <w:szCs w:val="28"/>
         </w:rPr>
       </w:pPr>
-      <w:bookmarkStart w:id="6" w:name="_Toc136462205"/>
+      <w:bookmarkStart w:id="7" w:name="_Toc136462205"/>
       <w:r>
         <w:rPr>
           <w:rFonts w:ascii="Times New Roman" w:hAnsi="Times New Roman" w:cs="Times New Roman"/>
@@ -3084,6 +3567,7 @@
           <w:sz w:val="28"/>
           <w:szCs w:val="28"/>
         </w:rPr>
+        <w:lastRenderedPageBreak/>
         <w:t>7</w:t>
       </w:r>
       <w:r>
@@ -3097,14 +3581,14 @@
         </w:rPr>
         <w:t xml:space="preserve"> Описание тестирования приложения</w:t>
       </w:r>
-      <w:bookmarkEnd w:id="6"/>
+      <w:bookmarkEnd w:id="7"/>
     </w:p>
     <w:p/>
     <w:p>
       <w:pPr>
         <w:pStyle w:val="a7"/>
       </w:pPr>
-      <w:bookmarkStart w:id="7" w:name="_Toc136462206"/>
+      <w:bookmarkStart w:id="8" w:name="_Toc136462206"/>
       <w:r>
         <w:t xml:space="preserve">Тестирование проводится для модели бизнес-логики с помощью юнит-тестов, которые находятся в проекте </w:t>
       </w:r>
@@ -3117,39 +3601,33 @@
       <w:r>
         <w:t>.</w:t>
       </w:r>
-      <w:proofErr w:type="spellStart"/>
       <w:r>
         <w:rPr>
           <w:lang w:val="en-US"/>
         </w:rPr>
         <w:t>UnitTests</w:t>
       </w:r>
-      <w:proofErr w:type="spellEnd"/>
       <w:r>
         <w:t>.</w:t>
       </w:r>
       <w:r>
         <w:t xml:space="preserve"> Тестирование делится на 2 модуля: </w:t>
       </w:r>
-      <w:proofErr w:type="spellStart"/>
       <w:r>
         <w:rPr>
           <w:lang w:val="en-US"/>
         </w:rPr>
         <w:t>ContactTest</w:t>
       </w:r>
-      <w:proofErr w:type="spellEnd"/>
       <w:r>
         <w:t xml:space="preserve">, </w:t>
       </w:r>
-      <w:proofErr w:type="spellStart"/>
       <w:r>
         <w:rPr>
           <w:lang w:val="en-US"/>
         </w:rPr>
         <w:t>ProjectTest</w:t>
       </w:r>
-      <w:proofErr w:type="spellEnd"/>
       <w:r>
         <w:t xml:space="preserve">. Они автоматически тестируют все свойства и методы в проекте </w:t>
       </w:r>
@@ -3184,7 +3662,6 @@
         <w:rPr>
           <w:noProof/>
         </w:rPr>
-        <w:lastRenderedPageBreak/>
         <w:drawing>
           <wp:inline distT="0" distB="0" distL="0" distR="0" wp14:anchorId="5EB895B5" wp14:editId="6A5416D8">
             <wp:extent cx="4525006" cy="5048955"/>
@@ -3262,6 +3739,7 @@
           <w:sz w:val="28"/>
           <w:szCs w:val="28"/>
         </w:rPr>
+        <w:lastRenderedPageBreak/>
         <w:t>8</w:t>
       </w:r>
       <w:r>
@@ -3275,7 +3753,7 @@
         </w:rPr>
         <w:t xml:space="preserve"> Описание сборки установщика</w:t>
       </w:r>
-      <w:bookmarkEnd w:id="7"/>
+      <w:bookmarkEnd w:id="8"/>
     </w:p>
     <w:p/>
     <w:p>
@@ -3285,14 +3763,12 @@
       <w:r>
         <w:t>Сборка установщика проводилась с помощью программы «</w:t>
       </w:r>
-      <w:proofErr w:type="spellStart"/>
       <w:r>
         <w:rPr>
           <w:lang w:val="en-US"/>
         </w:rPr>
         <w:t>Inno</w:t>
       </w:r>
-      <w:proofErr w:type="spellEnd"/>
       <w:r>
         <w:t xml:space="preserve"> </w:t>
       </w:r>
@@ -3308,14 +3784,12 @@
       <w:r>
         <w:t>.</w:t>
       </w:r>
-      <w:proofErr w:type="spellStart"/>
       <w:r>
         <w:rPr>
           <w:lang w:val="en-US"/>
         </w:rPr>
         <w:t>dll</w:t>
       </w:r>
-      <w:proofErr w:type="spellEnd"/>
       <w:r>
         <w:t>», «</w:t>
       </w:r>
@@ -3345,6 +3819,195 @@
       <w:r>
         <w:t>Сценарий для сборки установщика представлен в приложении 1</w:t>
       </w:r>
+    </w:p>
+    <w:p>
+      <w:pPr>
+        <w:jc w:val="center"/>
+        <w:rPr>
+          <w:b/>
+          <w:bCs/>
+        </w:rPr>
+      </w:pPr>
+    </w:p>
+    <w:p>
+      <w:pPr>
+        <w:jc w:val="center"/>
+        <w:rPr>
+          <w:b/>
+          <w:bCs/>
+        </w:rPr>
+      </w:pPr>
+    </w:p>
+    <w:p>
+      <w:pPr>
+        <w:jc w:val="center"/>
+        <w:rPr>
+          <w:b/>
+          <w:bCs/>
+        </w:rPr>
+      </w:pPr>
+    </w:p>
+    <w:p>
+      <w:pPr>
+        <w:jc w:val="center"/>
+        <w:rPr>
+          <w:b/>
+          <w:bCs/>
+        </w:rPr>
+      </w:pPr>
+    </w:p>
+    <w:p>
+      <w:pPr>
+        <w:jc w:val="center"/>
+        <w:rPr>
+          <w:b/>
+          <w:bCs/>
+        </w:rPr>
+      </w:pPr>
+    </w:p>
+    <w:p>
+      <w:pPr>
+        <w:jc w:val="center"/>
+        <w:rPr>
+          <w:b/>
+          <w:bCs/>
+        </w:rPr>
+      </w:pPr>
+    </w:p>
+    <w:p>
+      <w:pPr>
+        <w:jc w:val="center"/>
+        <w:rPr>
+          <w:b/>
+          <w:bCs/>
+        </w:rPr>
+      </w:pPr>
+    </w:p>
+    <w:p>
+      <w:pPr>
+        <w:jc w:val="center"/>
+        <w:rPr>
+          <w:b/>
+          <w:bCs/>
+        </w:rPr>
+      </w:pPr>
+    </w:p>
+    <w:p>
+      <w:pPr>
+        <w:jc w:val="center"/>
+        <w:rPr>
+          <w:b/>
+          <w:bCs/>
+        </w:rPr>
+      </w:pPr>
+    </w:p>
+    <w:p>
+      <w:pPr>
+        <w:jc w:val="center"/>
+        <w:rPr>
+          <w:b/>
+          <w:bCs/>
+        </w:rPr>
+      </w:pPr>
+    </w:p>
+    <w:p>
+      <w:pPr>
+        <w:jc w:val="center"/>
+        <w:rPr>
+          <w:b/>
+          <w:bCs/>
+        </w:rPr>
+      </w:pPr>
+    </w:p>
+    <w:p>
+      <w:pPr>
+        <w:jc w:val="center"/>
+        <w:rPr>
+          <w:b/>
+          <w:bCs/>
+        </w:rPr>
+      </w:pPr>
+    </w:p>
+    <w:p>
+      <w:pPr>
+        <w:jc w:val="center"/>
+        <w:rPr>
+          <w:b/>
+          <w:bCs/>
+        </w:rPr>
+      </w:pPr>
+    </w:p>
+    <w:p>
+      <w:pPr>
+        <w:jc w:val="center"/>
+        <w:rPr>
+          <w:b/>
+          <w:bCs/>
+        </w:rPr>
+      </w:pPr>
+    </w:p>
+    <w:p>
+      <w:pPr>
+        <w:jc w:val="center"/>
+        <w:rPr>
+          <w:b/>
+          <w:bCs/>
+        </w:rPr>
+      </w:pPr>
+    </w:p>
+    <w:p>
+      <w:pPr>
+        <w:jc w:val="center"/>
+        <w:rPr>
+          <w:b/>
+          <w:bCs/>
+        </w:rPr>
+      </w:pPr>
+    </w:p>
+    <w:p>
+      <w:pPr>
+        <w:jc w:val="center"/>
+        <w:rPr>
+          <w:b/>
+          <w:bCs/>
+        </w:rPr>
+      </w:pPr>
+    </w:p>
+    <w:p>
+      <w:pPr>
+        <w:jc w:val="center"/>
+        <w:rPr>
+          <w:b/>
+          <w:bCs/>
+        </w:rPr>
+      </w:pPr>
+    </w:p>
+    <w:p>
+      <w:pPr>
+        <w:jc w:val="center"/>
+        <w:rPr>
+          <w:b/>
+          <w:bCs/>
+        </w:rPr>
+      </w:pPr>
+    </w:p>
+    <w:p>
+      <w:pPr>
+        <w:jc w:val="center"/>
+        <w:rPr>
+          <w:b/>
+          <w:bCs/>
+        </w:rPr>
+      </w:pPr>
+    </w:p>
+    <w:p>
+      <w:pPr>
+        <w:jc w:val="center"/>
+        <w:rPr>
+          <w:b/>
+          <w:bCs/>
+        </w:rPr>
+      </w:pPr>
     </w:p>
     <w:p>
       <w:pPr>
@@ -3368,7 +4031,7 @@
           <w:szCs w:val="28"/>
         </w:rPr>
       </w:pPr>
-      <w:bookmarkStart w:id="8" w:name="_Toc136462207"/>
+      <w:bookmarkStart w:id="9" w:name="_Toc136462207"/>
       <w:r>
         <w:rPr>
           <w:rFonts w:ascii="Times New Roman" w:hAnsi="Times New Roman" w:cs="Times New Roman"/>
@@ -3392,7 +4055,7 @@
         </w:rPr>
         <w:t xml:space="preserve"> Описание модели ветвления в репозитории проекта</w:t>
       </w:r>
-      <w:bookmarkEnd w:id="8"/>
+      <w:bookmarkEnd w:id="9"/>
     </w:p>
     <w:p/>
     <w:p>
@@ -3404,55 +4067,13 @@
         </w:rPr>
       </w:pPr>
       <w:r>
-        <w:t>Для организации репозитория используется система контроля версий «</w:t>
-      </w:r>
-      <w:proofErr w:type="spellStart"/>
-      <w:r>
-        <w:t>Git</w:t>
-      </w:r>
-      <w:proofErr w:type="spellEnd"/>
-      <w:r>
-        <w:t>» которая подключена к удаленному репозиторию «https://github.com/SirDTor/ContactsApp» на сервисе «</w:t>
-      </w:r>
-      <w:proofErr w:type="spellStart"/>
-      <w:r>
-        <w:t>GitHub</w:t>
-      </w:r>
-      <w:proofErr w:type="spellEnd"/>
-      <w:r>
-        <w:t>». Разработка ведется в ветке «</w:t>
-      </w:r>
-      <w:proofErr w:type="spellStart"/>
-      <w:r>
-        <w:t>develop</w:t>
-      </w:r>
-      <w:proofErr w:type="spellEnd"/>
-      <w:r>
-        <w:t>». При добавлении нового функционала создаются дополнительные ветки «</w:t>
-      </w:r>
-      <w:proofErr w:type="spellStart"/>
-      <w:r>
-        <w:t>features</w:t>
-      </w:r>
-      <w:proofErr w:type="spellEnd"/>
-      <w:r>
-        <w:t xml:space="preserve"> &lt;</w:t>
-      </w:r>
-      <w:proofErr w:type="spellStart"/>
-      <w:r>
-        <w:t>номер_имя</w:t>
-      </w:r>
-      <w:proofErr w:type="spellEnd"/>
-      <w:r>
-        <w:t xml:space="preserve"> ветки&gt;». После добавления всего функционала было сделано слияние с веткой «</w:t>
-      </w:r>
-      <w:proofErr w:type="spellStart"/>
-      <w:r>
-        <w:t>develop</w:t>
-      </w:r>
-      <w:proofErr w:type="spellEnd"/>
-      <w:r>
-        <w:t>». Актуальный код находится в данной ветке.</w:t>
+        <w:t>Для организации репозитория используется система контроля версий «Git» которая подключена к удаленному репозиторию «https://github.com/SirDTor/ContactsApp» на сервисе «GitHub». Разработка ведется в ветке «develop». При добавлении нового функционала создаются дополнительные ветки «</w:t>
+      </w:r>
+      <w:r>
+        <w:t>features &lt;</w:t>
+      </w:r>
+      <w:r>
+        <w:t>номер_имя ветки&gt;». После добавления всего функционала было сделано слияние с веткой «develop». Актуальный код находится в данной ветке.</w:t>
       </w:r>
     </w:p>
     <w:p>
@@ -3666,7 +4287,6 @@
         <w:jc w:val="left"/>
         <w:rPr>
           <w:rFonts w:ascii="Consolas" w:hAnsi="Consolas"/>
-          <w:lang w:val="en-US"/>
         </w:rPr>
       </w:pPr>
     </w:p>
@@ -3675,47 +4295,19 @@
         <w:jc w:val="left"/>
         <w:rPr>
           <w:rFonts w:ascii="Consolas" w:hAnsi="Consolas"/>
-          <w:lang w:val="en-US"/>
-        </w:rPr>
-      </w:pPr>
-      <w:r>
-        <w:rPr>
-          <w:rFonts w:ascii="Consolas" w:hAnsi="Consolas"/>
-          <w:lang w:val="en-US"/>
-        </w:rPr>
-        <w:t xml:space="preserve">#define </w:t>
-      </w:r>
-      <w:proofErr w:type="spellStart"/>
-      <w:r>
-        <w:rPr>
-          <w:rFonts w:ascii="Consolas" w:hAnsi="Consolas"/>
-          <w:lang w:val="en-US"/>
-        </w:rPr>
-        <w:t>MyAppName</w:t>
-      </w:r>
-      <w:proofErr w:type="spellEnd"/>
-      <w:r>
-        <w:rPr>
-          <w:rFonts w:ascii="Consolas" w:hAnsi="Consolas"/>
-          <w:lang w:val="en-US"/>
-        </w:rPr>
-        <w:t xml:space="preserve"> "</w:t>
-      </w:r>
-      <w:proofErr w:type="spellStart"/>
-      <w:r>
-        <w:rPr>
-          <w:rFonts w:ascii="Consolas" w:hAnsi="Consolas"/>
-          <w:lang w:val="en-US"/>
-        </w:rPr>
-        <w:t>ContactsApp</w:t>
-      </w:r>
-      <w:proofErr w:type="spellEnd"/>
-      <w:r>
-        <w:rPr>
-          <w:rFonts w:ascii="Consolas" w:hAnsi="Consolas"/>
-          <w:lang w:val="en-US"/>
-        </w:rPr>
-        <w:t>"</w:t>
+          <w:sz w:val="18"/>
+          <w:szCs w:val="18"/>
+          <w:lang w:val="en-US"/>
+        </w:rPr>
+      </w:pPr>
+      <w:r>
+        <w:rPr>
+          <w:rFonts w:ascii="Consolas" w:hAnsi="Consolas"/>
+          <w:sz w:val="18"/>
+          <w:szCs w:val="18"/>
+          <w:lang w:val="en-US"/>
+        </w:rPr>
+        <w:t>#define MyAppName "ContactsApp"</w:t>
       </w:r>
     </w:p>
     <w:p>
@@ -3723,31 +4315,19 @@
         <w:jc w:val="left"/>
         <w:rPr>
           <w:rFonts w:ascii="Consolas" w:hAnsi="Consolas"/>
-          <w:lang w:val="en-US"/>
-        </w:rPr>
-      </w:pPr>
-      <w:r>
-        <w:rPr>
-          <w:rFonts w:ascii="Consolas" w:hAnsi="Consolas"/>
-          <w:lang w:val="en-US"/>
-        </w:rPr>
-        <w:t xml:space="preserve">#define </w:t>
-      </w:r>
-      <w:proofErr w:type="spellStart"/>
-      <w:r>
-        <w:rPr>
-          <w:rFonts w:ascii="Consolas" w:hAnsi="Consolas"/>
-          <w:lang w:val="en-US"/>
-        </w:rPr>
-        <w:t>MyAppVersion</w:t>
-      </w:r>
-      <w:proofErr w:type="spellEnd"/>
-      <w:r>
-        <w:rPr>
-          <w:rFonts w:ascii="Consolas" w:hAnsi="Consolas"/>
-          <w:lang w:val="en-US"/>
-        </w:rPr>
-        <w:t xml:space="preserve"> "1.0.0"</w:t>
+          <w:sz w:val="18"/>
+          <w:szCs w:val="18"/>
+          <w:lang w:val="en-US"/>
+        </w:rPr>
+      </w:pPr>
+      <w:r>
+        <w:rPr>
+          <w:rFonts w:ascii="Consolas" w:hAnsi="Consolas"/>
+          <w:sz w:val="18"/>
+          <w:szCs w:val="18"/>
+          <w:lang w:val="en-US"/>
+        </w:rPr>
+        <w:t>#define MyAppVersion "1.0.0"</w:t>
       </w:r>
     </w:p>
     <w:p>
@@ -3755,47 +4335,19 @@
         <w:jc w:val="left"/>
         <w:rPr>
           <w:rFonts w:ascii="Consolas" w:hAnsi="Consolas"/>
-          <w:lang w:val="en-US"/>
-        </w:rPr>
-      </w:pPr>
-      <w:r>
-        <w:rPr>
-          <w:rFonts w:ascii="Consolas" w:hAnsi="Consolas"/>
-          <w:lang w:val="en-US"/>
-        </w:rPr>
-        <w:t xml:space="preserve">#define </w:t>
-      </w:r>
-      <w:proofErr w:type="spellStart"/>
-      <w:r>
-        <w:rPr>
-          <w:rFonts w:ascii="Consolas" w:hAnsi="Consolas"/>
-          <w:lang w:val="en-US"/>
-        </w:rPr>
-        <w:t>MyAppPublisher</w:t>
-      </w:r>
-      <w:proofErr w:type="spellEnd"/>
-      <w:r>
-        <w:rPr>
-          <w:rFonts w:ascii="Consolas" w:hAnsi="Consolas"/>
-          <w:lang w:val="en-US"/>
-        </w:rPr>
-        <w:t xml:space="preserve"> "Nikita </w:t>
-      </w:r>
-      <w:proofErr w:type="spellStart"/>
-      <w:r>
-        <w:rPr>
-          <w:rFonts w:ascii="Consolas" w:hAnsi="Consolas"/>
-          <w:lang w:val="en-US"/>
-        </w:rPr>
-        <w:t>Danilik</w:t>
-      </w:r>
-      <w:proofErr w:type="spellEnd"/>
-      <w:r>
-        <w:rPr>
-          <w:rFonts w:ascii="Consolas" w:hAnsi="Consolas"/>
-          <w:lang w:val="en-US"/>
-        </w:rPr>
-        <w:t>"</w:t>
+          <w:sz w:val="18"/>
+          <w:szCs w:val="18"/>
+          <w:lang w:val="en-US"/>
+        </w:rPr>
+      </w:pPr>
+      <w:r>
+        <w:rPr>
+          <w:rFonts w:ascii="Consolas" w:hAnsi="Consolas"/>
+          <w:sz w:val="18"/>
+          <w:szCs w:val="18"/>
+          <w:lang w:val="en-US"/>
+        </w:rPr>
+        <w:t>#define MyAppPublisher "Nikita Danilik"</w:t>
       </w:r>
     </w:p>
     <w:p>
@@ -3803,63 +4355,19 @@
         <w:jc w:val="left"/>
         <w:rPr>
           <w:rFonts w:ascii="Consolas" w:hAnsi="Consolas"/>
-          <w:lang w:val="en-US"/>
-        </w:rPr>
-      </w:pPr>
-      <w:r>
-        <w:rPr>
-          <w:rFonts w:ascii="Consolas" w:hAnsi="Consolas"/>
-          <w:lang w:val="en-US"/>
-        </w:rPr>
-        <w:t xml:space="preserve">#define </w:t>
-      </w:r>
-      <w:proofErr w:type="spellStart"/>
-      <w:r>
-        <w:rPr>
-          <w:rFonts w:ascii="Consolas" w:hAnsi="Consolas"/>
-          <w:lang w:val="en-US"/>
-        </w:rPr>
-        <w:t>MyAppURL</w:t>
-      </w:r>
-      <w:proofErr w:type="spellEnd"/>
-      <w:r>
-        <w:rPr>
-          <w:rFonts w:ascii="Consolas" w:hAnsi="Consolas"/>
-          <w:lang w:val="en-US"/>
-        </w:rPr>
-        <w:t xml:space="preserve"> "https://github.com/</w:t>
-      </w:r>
-      <w:proofErr w:type="spellStart"/>
-      <w:r>
-        <w:rPr>
-          <w:rFonts w:ascii="Consolas" w:hAnsi="Consolas"/>
-          <w:lang w:val="en-US"/>
-        </w:rPr>
-        <w:t>NikitaKEKW</w:t>
-      </w:r>
-      <w:proofErr w:type="spellEnd"/>
-      <w:r>
-        <w:rPr>
-          <w:rFonts w:ascii="Consolas" w:hAnsi="Consolas"/>
-          <w:lang w:val="en-US"/>
-        </w:rPr>
-        <w:t>/</w:t>
-      </w:r>
-      <w:proofErr w:type="spellStart"/>
-      <w:r>
-        <w:rPr>
-          <w:rFonts w:ascii="Consolas" w:hAnsi="Consolas"/>
-          <w:lang w:val="en-US"/>
-        </w:rPr>
-        <w:t>ContactsApp</w:t>
-      </w:r>
-      <w:proofErr w:type="spellEnd"/>
-      <w:r>
-        <w:rPr>
-          <w:rFonts w:ascii="Consolas" w:hAnsi="Consolas"/>
-          <w:lang w:val="en-US"/>
-        </w:rPr>
-        <w:t>"</w:t>
+          <w:sz w:val="18"/>
+          <w:szCs w:val="18"/>
+          <w:lang w:val="en-US"/>
+        </w:rPr>
+      </w:pPr>
+      <w:r>
+        <w:rPr>
+          <w:rFonts w:ascii="Consolas" w:hAnsi="Consolas"/>
+          <w:sz w:val="18"/>
+          <w:szCs w:val="18"/>
+          <w:lang w:val="en-US"/>
+        </w:rPr>
+        <w:t>#define MyAppURL "https://github.com/NikitaKEKW/ContactsApp"</w:t>
       </w:r>
     </w:p>
     <w:p>
@@ -3867,31 +4375,19 @@
         <w:jc w:val="left"/>
         <w:rPr>
           <w:rFonts w:ascii="Consolas" w:hAnsi="Consolas"/>
-          <w:lang w:val="en-US"/>
-        </w:rPr>
-      </w:pPr>
-      <w:r>
-        <w:rPr>
-          <w:rFonts w:ascii="Consolas" w:hAnsi="Consolas"/>
-          <w:lang w:val="en-US"/>
-        </w:rPr>
-        <w:t xml:space="preserve">#define </w:t>
-      </w:r>
-      <w:proofErr w:type="spellStart"/>
-      <w:r>
-        <w:rPr>
-          <w:rFonts w:ascii="Consolas" w:hAnsi="Consolas"/>
-          <w:lang w:val="en-US"/>
-        </w:rPr>
-        <w:t>MyAppExeName</w:t>
-      </w:r>
-      <w:proofErr w:type="spellEnd"/>
-      <w:r>
-        <w:rPr>
-          <w:rFonts w:ascii="Consolas" w:hAnsi="Consolas"/>
-          <w:lang w:val="en-US"/>
-        </w:rPr>
-        <w:t xml:space="preserve"> "ContactsApp.View.exe"</w:t>
+          <w:sz w:val="18"/>
+          <w:szCs w:val="18"/>
+          <w:lang w:val="en-US"/>
+        </w:rPr>
+      </w:pPr>
+      <w:r>
+        <w:rPr>
+          <w:rFonts w:ascii="Consolas" w:hAnsi="Consolas"/>
+          <w:sz w:val="18"/>
+          <w:szCs w:val="18"/>
+          <w:lang w:val="en-US"/>
+        </w:rPr>
+        <w:t>#define MyAppExeName "ContactsApp.View.exe"</w:t>
       </w:r>
     </w:p>
     <w:p>
@@ -3899,6 +4395,8 @@
         <w:jc w:val="left"/>
         <w:rPr>
           <w:rFonts w:ascii="Consolas" w:hAnsi="Consolas"/>
+          <w:sz w:val="18"/>
+          <w:szCs w:val="18"/>
           <w:lang w:val="en-US"/>
         </w:rPr>
       </w:pPr>
@@ -3908,12 +4406,16 @@
         <w:jc w:val="left"/>
         <w:rPr>
           <w:rFonts w:ascii="Consolas" w:hAnsi="Consolas"/>
-          <w:lang w:val="en-US"/>
-        </w:rPr>
-      </w:pPr>
-      <w:r>
-        <w:rPr>
-          <w:rFonts w:ascii="Consolas" w:hAnsi="Consolas"/>
+          <w:sz w:val="18"/>
+          <w:szCs w:val="18"/>
+          <w:lang w:val="en-US"/>
+        </w:rPr>
+      </w:pPr>
+      <w:r>
+        <w:rPr>
+          <w:rFonts w:ascii="Consolas" w:hAnsi="Consolas"/>
+          <w:sz w:val="18"/>
+          <w:szCs w:val="18"/>
           <w:lang w:val="en-US"/>
         </w:rPr>
         <w:t>[Setup]</w:t>
@@ -3924,24 +4426,19 @@
         <w:jc w:val="left"/>
         <w:rPr>
           <w:rFonts w:ascii="Consolas" w:hAnsi="Consolas"/>
-          <w:lang w:val="en-US"/>
-        </w:rPr>
-      </w:pPr>
-      <w:proofErr w:type="spellStart"/>
-      <w:r>
-        <w:rPr>
-          <w:rFonts w:ascii="Consolas" w:hAnsi="Consolas"/>
-          <w:lang w:val="en-US"/>
-        </w:rPr>
-        <w:t>AppId</w:t>
-      </w:r>
-      <w:proofErr w:type="spellEnd"/>
-      <w:r>
-        <w:rPr>
-          <w:rFonts w:ascii="Consolas" w:hAnsi="Consolas"/>
-          <w:lang w:val="en-US"/>
-        </w:rPr>
-        <w:t>={{EB8E494C-2A6F-48B4-8FE4-1C9881A6EA12}</w:t>
+          <w:sz w:val="18"/>
+          <w:szCs w:val="18"/>
+          <w:lang w:val="en-US"/>
+        </w:rPr>
+      </w:pPr>
+      <w:r>
+        <w:rPr>
+          <w:rFonts w:ascii="Consolas" w:hAnsi="Consolas"/>
+          <w:sz w:val="18"/>
+          <w:szCs w:val="18"/>
+          <w:lang w:val="en-US"/>
+        </w:rPr>
+        <w:t>AppId={{EB8E494C-2A6F-48B4-8FE4-1C9881A6EA12}</w:t>
       </w:r>
     </w:p>
     <w:p>
@@ -3949,40 +4446,19 @@
         <w:jc w:val="left"/>
         <w:rPr>
           <w:rFonts w:ascii="Consolas" w:hAnsi="Consolas"/>
-          <w:lang w:val="en-US"/>
-        </w:rPr>
-      </w:pPr>
-      <w:proofErr w:type="spellStart"/>
-      <w:r>
-        <w:rPr>
-          <w:rFonts w:ascii="Consolas" w:hAnsi="Consolas"/>
-          <w:lang w:val="en-US"/>
-        </w:rPr>
-        <w:t>AppName</w:t>
-      </w:r>
-      <w:proofErr w:type="spellEnd"/>
-      <w:r>
-        <w:rPr>
-          <w:rFonts w:ascii="Consolas" w:hAnsi="Consolas"/>
-          <w:lang w:val="en-US"/>
-        </w:rPr>
-        <w:t>={#</w:t>
-      </w:r>
-      <w:proofErr w:type="spellStart"/>
-      <w:r>
-        <w:rPr>
-          <w:rFonts w:ascii="Consolas" w:hAnsi="Consolas"/>
-          <w:lang w:val="en-US"/>
-        </w:rPr>
-        <w:t>MyAppName</w:t>
-      </w:r>
-      <w:proofErr w:type="spellEnd"/>
-      <w:r>
-        <w:rPr>
-          <w:rFonts w:ascii="Consolas" w:hAnsi="Consolas"/>
-          <w:lang w:val="en-US"/>
-        </w:rPr>
-        <w:t>}</w:t>
+          <w:sz w:val="18"/>
+          <w:szCs w:val="18"/>
+          <w:lang w:val="en-US"/>
+        </w:rPr>
+      </w:pPr>
+      <w:r>
+        <w:rPr>
+          <w:rFonts w:ascii="Consolas" w:hAnsi="Consolas"/>
+          <w:sz w:val="18"/>
+          <w:szCs w:val="18"/>
+          <w:lang w:val="en-US"/>
+        </w:rPr>
+        <w:t>AppName={#MyAppName}</w:t>
       </w:r>
     </w:p>
     <w:p>
@@ -3990,40 +4466,19 @@
         <w:jc w:val="left"/>
         <w:rPr>
           <w:rFonts w:ascii="Consolas" w:hAnsi="Consolas"/>
-          <w:lang w:val="en-US"/>
-        </w:rPr>
-      </w:pPr>
-      <w:proofErr w:type="spellStart"/>
-      <w:r>
-        <w:rPr>
-          <w:rFonts w:ascii="Consolas" w:hAnsi="Consolas"/>
-          <w:lang w:val="en-US"/>
-        </w:rPr>
-        <w:t>AppVersion</w:t>
-      </w:r>
-      <w:proofErr w:type="spellEnd"/>
-      <w:r>
-        <w:rPr>
-          <w:rFonts w:ascii="Consolas" w:hAnsi="Consolas"/>
-          <w:lang w:val="en-US"/>
-        </w:rPr>
-        <w:t>={#</w:t>
-      </w:r>
-      <w:proofErr w:type="spellStart"/>
-      <w:r>
-        <w:rPr>
-          <w:rFonts w:ascii="Consolas" w:hAnsi="Consolas"/>
-          <w:lang w:val="en-US"/>
-        </w:rPr>
-        <w:t>MyAppVersion</w:t>
-      </w:r>
-      <w:proofErr w:type="spellEnd"/>
-      <w:r>
-        <w:rPr>
-          <w:rFonts w:ascii="Consolas" w:hAnsi="Consolas"/>
-          <w:lang w:val="en-US"/>
-        </w:rPr>
-        <w:t>}</w:t>
+          <w:sz w:val="18"/>
+          <w:szCs w:val="18"/>
+          <w:lang w:val="en-US"/>
+        </w:rPr>
+      </w:pPr>
+      <w:r>
+        <w:rPr>
+          <w:rFonts w:ascii="Consolas" w:hAnsi="Consolas"/>
+          <w:sz w:val="18"/>
+          <w:szCs w:val="18"/>
+          <w:lang w:val="en-US"/>
+        </w:rPr>
+        <w:t>AppVersion={#MyAppVersion}</w:t>
       </w:r>
     </w:p>
     <w:p>
@@ -4031,40 +4486,19 @@
         <w:jc w:val="left"/>
         <w:rPr>
           <w:rFonts w:ascii="Consolas" w:hAnsi="Consolas"/>
-          <w:lang w:val="en-US"/>
-        </w:rPr>
-      </w:pPr>
-      <w:proofErr w:type="spellStart"/>
-      <w:r>
-        <w:rPr>
-          <w:rFonts w:ascii="Consolas" w:hAnsi="Consolas"/>
-          <w:lang w:val="en-US"/>
-        </w:rPr>
-        <w:t>AppPublisher</w:t>
-      </w:r>
-      <w:proofErr w:type="spellEnd"/>
-      <w:r>
-        <w:rPr>
-          <w:rFonts w:ascii="Consolas" w:hAnsi="Consolas"/>
-          <w:lang w:val="en-US"/>
-        </w:rPr>
-        <w:t>={#</w:t>
-      </w:r>
-      <w:proofErr w:type="spellStart"/>
-      <w:r>
-        <w:rPr>
-          <w:rFonts w:ascii="Consolas" w:hAnsi="Consolas"/>
-          <w:lang w:val="en-US"/>
-        </w:rPr>
-        <w:t>MyAppPublisher</w:t>
-      </w:r>
-      <w:proofErr w:type="spellEnd"/>
-      <w:r>
-        <w:rPr>
-          <w:rFonts w:ascii="Consolas" w:hAnsi="Consolas"/>
-          <w:lang w:val="en-US"/>
-        </w:rPr>
-        <w:t>}</w:t>
+          <w:sz w:val="18"/>
+          <w:szCs w:val="18"/>
+          <w:lang w:val="en-US"/>
+        </w:rPr>
+      </w:pPr>
+      <w:r>
+        <w:rPr>
+          <w:rFonts w:ascii="Consolas" w:hAnsi="Consolas"/>
+          <w:sz w:val="18"/>
+          <w:szCs w:val="18"/>
+          <w:lang w:val="en-US"/>
+        </w:rPr>
+        <w:t>AppPublisher={#MyAppPublisher}</w:t>
       </w:r>
     </w:p>
     <w:p>
@@ -4072,40 +4506,19 @@
         <w:jc w:val="left"/>
         <w:rPr>
           <w:rFonts w:ascii="Consolas" w:hAnsi="Consolas"/>
-          <w:lang w:val="en-US"/>
-        </w:rPr>
-      </w:pPr>
-      <w:proofErr w:type="spellStart"/>
-      <w:r>
-        <w:rPr>
-          <w:rFonts w:ascii="Consolas" w:hAnsi="Consolas"/>
-          <w:lang w:val="en-US"/>
-        </w:rPr>
-        <w:t>AppPublisherURL</w:t>
-      </w:r>
-      <w:proofErr w:type="spellEnd"/>
-      <w:r>
-        <w:rPr>
-          <w:rFonts w:ascii="Consolas" w:hAnsi="Consolas"/>
-          <w:lang w:val="en-US"/>
-        </w:rPr>
-        <w:t>={#</w:t>
-      </w:r>
-      <w:proofErr w:type="spellStart"/>
-      <w:r>
-        <w:rPr>
-          <w:rFonts w:ascii="Consolas" w:hAnsi="Consolas"/>
-          <w:lang w:val="en-US"/>
-        </w:rPr>
-        <w:t>MyAppURL</w:t>
-      </w:r>
-      <w:proofErr w:type="spellEnd"/>
-      <w:r>
-        <w:rPr>
-          <w:rFonts w:ascii="Consolas" w:hAnsi="Consolas"/>
-          <w:lang w:val="en-US"/>
-        </w:rPr>
-        <w:t>}</w:t>
+          <w:sz w:val="18"/>
+          <w:szCs w:val="18"/>
+          <w:lang w:val="en-US"/>
+        </w:rPr>
+      </w:pPr>
+      <w:r>
+        <w:rPr>
+          <w:rFonts w:ascii="Consolas" w:hAnsi="Consolas"/>
+          <w:sz w:val="18"/>
+          <w:szCs w:val="18"/>
+          <w:lang w:val="en-US"/>
+        </w:rPr>
+        <w:t>AppPublisherURL={#MyAppURL}</w:t>
       </w:r>
     </w:p>
     <w:p>
@@ -4113,40 +4526,19 @@
         <w:jc w:val="left"/>
         <w:rPr>
           <w:rFonts w:ascii="Consolas" w:hAnsi="Consolas"/>
-          <w:lang w:val="en-US"/>
-        </w:rPr>
-      </w:pPr>
-      <w:proofErr w:type="spellStart"/>
-      <w:r>
-        <w:rPr>
-          <w:rFonts w:ascii="Consolas" w:hAnsi="Consolas"/>
-          <w:lang w:val="en-US"/>
-        </w:rPr>
-        <w:t>AppSupportURL</w:t>
-      </w:r>
-      <w:proofErr w:type="spellEnd"/>
-      <w:r>
-        <w:rPr>
-          <w:rFonts w:ascii="Consolas" w:hAnsi="Consolas"/>
-          <w:lang w:val="en-US"/>
-        </w:rPr>
-        <w:t>={#</w:t>
-      </w:r>
-      <w:proofErr w:type="spellStart"/>
-      <w:r>
-        <w:rPr>
-          <w:rFonts w:ascii="Consolas" w:hAnsi="Consolas"/>
-          <w:lang w:val="en-US"/>
-        </w:rPr>
-        <w:t>MyAppURL</w:t>
-      </w:r>
-      <w:proofErr w:type="spellEnd"/>
-      <w:r>
-        <w:rPr>
-          <w:rFonts w:ascii="Consolas" w:hAnsi="Consolas"/>
-          <w:lang w:val="en-US"/>
-        </w:rPr>
-        <w:t>}</w:t>
+          <w:sz w:val="18"/>
+          <w:szCs w:val="18"/>
+          <w:lang w:val="en-US"/>
+        </w:rPr>
+      </w:pPr>
+      <w:r>
+        <w:rPr>
+          <w:rFonts w:ascii="Consolas" w:hAnsi="Consolas"/>
+          <w:sz w:val="18"/>
+          <w:szCs w:val="18"/>
+          <w:lang w:val="en-US"/>
+        </w:rPr>
+        <w:t>AppSupportURL={#MyAppURL}</w:t>
       </w:r>
     </w:p>
     <w:p>
@@ -4154,40 +4546,19 @@
         <w:jc w:val="left"/>
         <w:rPr>
           <w:rFonts w:ascii="Consolas" w:hAnsi="Consolas"/>
-          <w:lang w:val="en-US"/>
-        </w:rPr>
-      </w:pPr>
-      <w:proofErr w:type="spellStart"/>
-      <w:r>
-        <w:rPr>
-          <w:rFonts w:ascii="Consolas" w:hAnsi="Consolas"/>
-          <w:lang w:val="en-US"/>
-        </w:rPr>
-        <w:t>AppUpdatesURL</w:t>
-      </w:r>
-      <w:proofErr w:type="spellEnd"/>
-      <w:r>
-        <w:rPr>
-          <w:rFonts w:ascii="Consolas" w:hAnsi="Consolas"/>
-          <w:lang w:val="en-US"/>
-        </w:rPr>
-        <w:t>={#</w:t>
-      </w:r>
-      <w:proofErr w:type="spellStart"/>
-      <w:r>
-        <w:rPr>
-          <w:rFonts w:ascii="Consolas" w:hAnsi="Consolas"/>
-          <w:lang w:val="en-US"/>
-        </w:rPr>
-        <w:t>MyAppURL</w:t>
-      </w:r>
-      <w:proofErr w:type="spellEnd"/>
-      <w:r>
-        <w:rPr>
-          <w:rFonts w:ascii="Consolas" w:hAnsi="Consolas"/>
-          <w:lang w:val="en-US"/>
-        </w:rPr>
-        <w:t>}</w:t>
+          <w:sz w:val="18"/>
+          <w:szCs w:val="18"/>
+          <w:lang w:val="en-US"/>
+        </w:rPr>
+      </w:pPr>
+      <w:r>
+        <w:rPr>
+          <w:rFonts w:ascii="Consolas" w:hAnsi="Consolas"/>
+          <w:sz w:val="18"/>
+          <w:szCs w:val="18"/>
+          <w:lang w:val="en-US"/>
+        </w:rPr>
+        <w:t>AppUpdatesURL={#MyAppURL}</w:t>
       </w:r>
     </w:p>
     <w:p>
@@ -4195,56 +4566,19 @@
         <w:jc w:val="left"/>
         <w:rPr>
           <w:rFonts w:ascii="Consolas" w:hAnsi="Consolas"/>
-          <w:lang w:val="en-US"/>
-        </w:rPr>
-      </w:pPr>
-      <w:proofErr w:type="spellStart"/>
-      <w:r>
-        <w:rPr>
-          <w:rFonts w:ascii="Consolas" w:hAnsi="Consolas"/>
-          <w:lang w:val="en-US"/>
-        </w:rPr>
-        <w:t>DefaultDirName</w:t>
-      </w:r>
-      <w:proofErr w:type="spellEnd"/>
-      <w:r>
-        <w:rPr>
-          <w:rFonts w:ascii="Consolas" w:hAnsi="Consolas"/>
-          <w:lang w:val="en-US"/>
-        </w:rPr>
-        <w:t>={</w:t>
-      </w:r>
-      <w:proofErr w:type="spellStart"/>
-      <w:r>
-        <w:rPr>
-          <w:rFonts w:ascii="Consolas" w:hAnsi="Consolas"/>
-          <w:lang w:val="en-US"/>
-        </w:rPr>
-        <w:t>autopf</w:t>
-      </w:r>
-      <w:proofErr w:type="spellEnd"/>
-      <w:r>
-        <w:rPr>
-          <w:rFonts w:ascii="Consolas" w:hAnsi="Consolas"/>
-          <w:lang w:val="en-US"/>
-        </w:rPr>
-        <w:t>}\{#</w:t>
-      </w:r>
-      <w:proofErr w:type="spellStart"/>
-      <w:r>
-        <w:rPr>
-          <w:rFonts w:ascii="Consolas" w:hAnsi="Consolas"/>
-          <w:lang w:val="en-US"/>
-        </w:rPr>
-        <w:t>MyAppName</w:t>
-      </w:r>
-      <w:proofErr w:type="spellEnd"/>
-      <w:r>
-        <w:rPr>
-          <w:rFonts w:ascii="Consolas" w:hAnsi="Consolas"/>
-          <w:lang w:val="en-US"/>
-        </w:rPr>
-        <w:t>}</w:t>
+          <w:sz w:val="18"/>
+          <w:szCs w:val="18"/>
+          <w:lang w:val="en-US"/>
+        </w:rPr>
+      </w:pPr>
+      <w:r>
+        <w:rPr>
+          <w:rFonts w:ascii="Consolas" w:hAnsi="Consolas"/>
+          <w:sz w:val="18"/>
+          <w:szCs w:val="18"/>
+          <w:lang w:val="en-US"/>
+        </w:rPr>
+        <w:t>DefaultDirName={autopf}\{#MyAppName}</w:t>
       </w:r>
     </w:p>
     <w:p>
@@ -4252,24 +4586,19 @@
         <w:jc w:val="left"/>
         <w:rPr>
           <w:rFonts w:ascii="Consolas" w:hAnsi="Consolas"/>
-          <w:lang w:val="en-US"/>
-        </w:rPr>
-      </w:pPr>
-      <w:proofErr w:type="spellStart"/>
-      <w:r>
-        <w:rPr>
-          <w:rFonts w:ascii="Consolas" w:hAnsi="Consolas"/>
-          <w:lang w:val="en-US"/>
-        </w:rPr>
-        <w:t>ChangesAssociations</w:t>
-      </w:r>
-      <w:proofErr w:type="spellEnd"/>
-      <w:r>
-        <w:rPr>
-          <w:rFonts w:ascii="Consolas" w:hAnsi="Consolas"/>
-          <w:lang w:val="en-US"/>
-        </w:rPr>
-        <w:t>=yes</w:t>
+          <w:sz w:val="18"/>
+          <w:szCs w:val="18"/>
+          <w:lang w:val="en-US"/>
+        </w:rPr>
+      </w:pPr>
+      <w:r>
+        <w:rPr>
+          <w:rFonts w:ascii="Consolas" w:hAnsi="Consolas"/>
+          <w:sz w:val="18"/>
+          <w:szCs w:val="18"/>
+          <w:lang w:val="en-US"/>
+        </w:rPr>
+        <w:t>ChangesAssociations=yes</w:t>
       </w:r>
     </w:p>
     <w:p>
@@ -4277,24 +4606,19 @@
         <w:jc w:val="left"/>
         <w:rPr>
           <w:rFonts w:ascii="Consolas" w:hAnsi="Consolas"/>
-          <w:lang w:val="en-US"/>
-        </w:rPr>
-      </w:pPr>
-      <w:proofErr w:type="spellStart"/>
-      <w:r>
-        <w:rPr>
-          <w:rFonts w:ascii="Consolas" w:hAnsi="Consolas"/>
-          <w:lang w:val="en-US"/>
-        </w:rPr>
-        <w:t>DisableProgramGroupPage</w:t>
-      </w:r>
-      <w:proofErr w:type="spellEnd"/>
-      <w:r>
-        <w:rPr>
-          <w:rFonts w:ascii="Consolas" w:hAnsi="Consolas"/>
-          <w:lang w:val="en-US"/>
-        </w:rPr>
-        <w:t>=yes</w:t>
+          <w:sz w:val="18"/>
+          <w:szCs w:val="18"/>
+          <w:lang w:val="en-US"/>
+        </w:rPr>
+      </w:pPr>
+      <w:r>
+        <w:rPr>
+          <w:rFonts w:ascii="Consolas" w:hAnsi="Consolas"/>
+          <w:sz w:val="18"/>
+          <w:szCs w:val="18"/>
+          <w:lang w:val="en-US"/>
+        </w:rPr>
+        <w:t>DisableProgramGroupPage=yes</w:t>
       </w:r>
     </w:p>
     <w:p>
@@ -4302,33 +4626,19 @@
         <w:jc w:val="left"/>
         <w:rPr>
           <w:rFonts w:ascii="Consolas" w:hAnsi="Consolas"/>
-          <w:lang w:val="en-US"/>
-        </w:rPr>
-      </w:pPr>
-      <w:proofErr w:type="spellStart"/>
-      <w:r>
-        <w:rPr>
-          <w:rFonts w:ascii="Consolas" w:hAnsi="Consolas"/>
-          <w:lang w:val="en-US"/>
-        </w:rPr>
-        <w:t>LicenseFile</w:t>
-      </w:r>
-      <w:proofErr w:type="spellEnd"/>
-      <w:proofErr w:type="gramStart"/>
-      <w:r>
-        <w:rPr>
-          <w:rFonts w:ascii="Consolas" w:hAnsi="Consolas"/>
-          <w:lang w:val="en-US"/>
-        </w:rPr>
-        <w:t>=..</w:t>
-      </w:r>
-      <w:proofErr w:type="gramEnd"/>
-      <w:r>
-        <w:rPr>
-          <w:rFonts w:ascii="Consolas" w:hAnsi="Consolas"/>
-          <w:lang w:val="en-US"/>
-        </w:rPr>
-        <w:t>\LICENSE</w:t>
+          <w:sz w:val="18"/>
+          <w:szCs w:val="18"/>
+          <w:lang w:val="en-US"/>
+        </w:rPr>
+      </w:pPr>
+      <w:r>
+        <w:rPr>
+          <w:rFonts w:ascii="Consolas" w:hAnsi="Consolas"/>
+          <w:sz w:val="18"/>
+          <w:szCs w:val="18"/>
+          <w:lang w:val="en-US"/>
+        </w:rPr>
+        <w:t>LicenseFile=..\LICENSE</w:t>
       </w:r>
     </w:p>
     <w:p>
@@ -4336,33 +4646,19 @@
         <w:jc w:val="left"/>
         <w:rPr>
           <w:rFonts w:ascii="Consolas" w:hAnsi="Consolas"/>
-          <w:lang w:val="en-US"/>
-        </w:rPr>
-      </w:pPr>
-      <w:proofErr w:type="spellStart"/>
-      <w:r>
-        <w:rPr>
-          <w:rFonts w:ascii="Consolas" w:hAnsi="Consolas"/>
-          <w:lang w:val="en-US"/>
-        </w:rPr>
-        <w:t>OutputDir</w:t>
-      </w:r>
-      <w:proofErr w:type="spellEnd"/>
-      <w:proofErr w:type="gramStart"/>
-      <w:r>
-        <w:rPr>
-          <w:rFonts w:ascii="Consolas" w:hAnsi="Consolas"/>
-          <w:lang w:val="en-US"/>
-        </w:rPr>
-        <w:t>=..</w:t>
-      </w:r>
-      <w:proofErr w:type="gramEnd"/>
-      <w:r>
-        <w:rPr>
-          <w:rFonts w:ascii="Consolas" w:hAnsi="Consolas"/>
-          <w:lang w:val="en-US"/>
-        </w:rPr>
-        <w:t>\Install\Output</w:t>
+          <w:sz w:val="18"/>
+          <w:szCs w:val="18"/>
+          <w:lang w:val="en-US"/>
+        </w:rPr>
+      </w:pPr>
+      <w:r>
+        <w:rPr>
+          <w:rFonts w:ascii="Consolas" w:hAnsi="Consolas"/>
+          <w:sz w:val="18"/>
+          <w:szCs w:val="18"/>
+          <w:lang w:val="en-US"/>
+        </w:rPr>
+        <w:t>OutputDir=..\Install\Output</w:t>
       </w:r>
     </w:p>
     <w:p>
@@ -4370,83 +4666,59 @@
         <w:jc w:val="left"/>
         <w:rPr>
           <w:rFonts w:ascii="Consolas" w:hAnsi="Consolas"/>
-          <w:lang w:val="en-US"/>
-        </w:rPr>
-      </w:pPr>
-      <w:proofErr w:type="spellStart"/>
-      <w:r>
-        <w:rPr>
-          <w:rFonts w:ascii="Consolas" w:hAnsi="Consolas"/>
-          <w:lang w:val="en-US"/>
-        </w:rPr>
-        <w:t>OutputBaseFilename</w:t>
-      </w:r>
-      <w:proofErr w:type="spellEnd"/>
-      <w:r>
-        <w:rPr>
-          <w:rFonts w:ascii="Consolas" w:hAnsi="Consolas"/>
-          <w:lang w:val="en-US"/>
-        </w:rPr>
-        <w:t>=</w:t>
-      </w:r>
-      <w:proofErr w:type="spellStart"/>
-      <w:r>
-        <w:rPr>
-          <w:rFonts w:ascii="Consolas" w:hAnsi="Consolas"/>
-          <w:lang w:val="en-US"/>
-        </w:rPr>
-        <w:t>ContactsAppSetup</w:t>
-      </w:r>
-      <w:proofErr w:type="spellEnd"/>
+          <w:sz w:val="18"/>
+          <w:szCs w:val="18"/>
+          <w:lang w:val="en-US"/>
+        </w:rPr>
+      </w:pPr>
+      <w:r>
+        <w:rPr>
+          <w:rFonts w:ascii="Consolas" w:hAnsi="Consolas"/>
+          <w:sz w:val="18"/>
+          <w:szCs w:val="18"/>
+          <w:lang w:val="en-US"/>
+        </w:rPr>
+        <w:t>OutputBaseFilename=ContactsAppSetup</w:t>
+      </w:r>
     </w:p>
     <w:p>
       <w:pPr>
         <w:jc w:val="left"/>
         <w:rPr>
           <w:rFonts w:ascii="Consolas" w:hAnsi="Consolas"/>
-          <w:lang w:val="en-US"/>
-        </w:rPr>
-      </w:pPr>
-      <w:r>
-        <w:rPr>
-          <w:rFonts w:ascii="Consolas" w:hAnsi="Consolas"/>
-          <w:lang w:val="en-US"/>
-        </w:rPr>
-        <w:t>Compression=</w:t>
-      </w:r>
-      <w:proofErr w:type="spellStart"/>
-      <w:r>
-        <w:rPr>
-          <w:rFonts w:ascii="Consolas" w:hAnsi="Consolas"/>
-          <w:lang w:val="en-US"/>
-        </w:rPr>
-        <w:t>lzma</w:t>
-      </w:r>
-      <w:proofErr w:type="spellEnd"/>
+          <w:sz w:val="18"/>
+          <w:szCs w:val="18"/>
+          <w:lang w:val="en-US"/>
+        </w:rPr>
+      </w:pPr>
+      <w:r>
+        <w:rPr>
+          <w:rFonts w:ascii="Consolas" w:hAnsi="Consolas"/>
+          <w:sz w:val="18"/>
+          <w:szCs w:val="18"/>
+          <w:lang w:val="en-US"/>
+        </w:rPr>
+        <w:t>Compression=lzma</w:t>
+      </w:r>
     </w:p>
     <w:p>
       <w:pPr>
         <w:jc w:val="left"/>
         <w:rPr>
           <w:rFonts w:ascii="Consolas" w:hAnsi="Consolas"/>
-          <w:lang w:val="en-US"/>
-        </w:rPr>
-      </w:pPr>
-      <w:proofErr w:type="spellStart"/>
-      <w:r>
-        <w:rPr>
-          <w:rFonts w:ascii="Consolas" w:hAnsi="Consolas"/>
-          <w:lang w:val="en-US"/>
-        </w:rPr>
-        <w:t>SolidCompression</w:t>
-      </w:r>
-      <w:proofErr w:type="spellEnd"/>
-      <w:r>
-        <w:rPr>
-          <w:rFonts w:ascii="Consolas" w:hAnsi="Consolas"/>
-          <w:lang w:val="en-US"/>
-        </w:rPr>
-        <w:t>=yes</w:t>
+          <w:sz w:val="18"/>
+          <w:szCs w:val="18"/>
+          <w:lang w:val="en-US"/>
+        </w:rPr>
+      </w:pPr>
+      <w:r>
+        <w:rPr>
+          <w:rFonts w:ascii="Consolas" w:hAnsi="Consolas"/>
+          <w:sz w:val="18"/>
+          <w:szCs w:val="18"/>
+          <w:lang w:val="en-US"/>
+        </w:rPr>
+        <w:t>SolidCompression=yes</w:t>
       </w:r>
     </w:p>
     <w:p>
@@ -4454,24 +4726,19 @@
         <w:jc w:val="left"/>
         <w:rPr>
           <w:rFonts w:ascii="Consolas" w:hAnsi="Consolas"/>
-          <w:lang w:val="en-US"/>
-        </w:rPr>
-      </w:pPr>
-      <w:proofErr w:type="spellStart"/>
-      <w:r>
-        <w:rPr>
-          <w:rFonts w:ascii="Consolas" w:hAnsi="Consolas"/>
-          <w:lang w:val="en-US"/>
-        </w:rPr>
-        <w:t>WizardStyle</w:t>
-      </w:r>
-      <w:proofErr w:type="spellEnd"/>
-      <w:r>
-        <w:rPr>
-          <w:rFonts w:ascii="Consolas" w:hAnsi="Consolas"/>
-          <w:lang w:val="en-US"/>
-        </w:rPr>
-        <w:t>=modern</w:t>
+          <w:sz w:val="18"/>
+          <w:szCs w:val="18"/>
+          <w:lang w:val="en-US"/>
+        </w:rPr>
+      </w:pPr>
+      <w:r>
+        <w:rPr>
+          <w:rFonts w:ascii="Consolas" w:hAnsi="Consolas"/>
+          <w:sz w:val="18"/>
+          <w:szCs w:val="18"/>
+          <w:lang w:val="en-US"/>
+        </w:rPr>
+        <w:t>WizardStyle=modern</w:t>
       </w:r>
     </w:p>
     <w:p>
@@ -4479,6 +4746,8 @@
         <w:jc w:val="left"/>
         <w:rPr>
           <w:rFonts w:ascii="Consolas" w:hAnsi="Consolas"/>
+          <w:sz w:val="18"/>
+          <w:szCs w:val="18"/>
           <w:lang w:val="en-US"/>
         </w:rPr>
       </w:pPr>
@@ -4488,12 +4757,16 @@
         <w:jc w:val="left"/>
         <w:rPr>
           <w:rFonts w:ascii="Consolas" w:hAnsi="Consolas"/>
-          <w:lang w:val="en-US"/>
-        </w:rPr>
-      </w:pPr>
-      <w:r>
-        <w:rPr>
-          <w:rFonts w:ascii="Consolas" w:hAnsi="Consolas"/>
+          <w:sz w:val="18"/>
+          <w:szCs w:val="18"/>
+          <w:lang w:val="en-US"/>
+        </w:rPr>
+      </w:pPr>
+      <w:r>
+        <w:rPr>
+          <w:rFonts w:ascii="Consolas" w:hAnsi="Consolas"/>
+          <w:sz w:val="18"/>
+          <w:szCs w:val="18"/>
           <w:lang w:val="en-US"/>
         </w:rPr>
         <w:t>[Languages]</w:t>
@@ -4504,65 +4777,19 @@
         <w:jc w:val="left"/>
         <w:rPr>
           <w:rFonts w:ascii="Consolas" w:hAnsi="Consolas"/>
-          <w:lang w:val="en-US"/>
-        </w:rPr>
-      </w:pPr>
-      <w:r>
-        <w:rPr>
-          <w:rFonts w:ascii="Consolas" w:hAnsi="Consolas"/>
-          <w:lang w:val="en-US"/>
-        </w:rPr>
-        <w:t>Name: "</w:t>
-      </w:r>
-      <w:proofErr w:type="spellStart"/>
-      <w:r>
-        <w:rPr>
-          <w:rFonts w:ascii="Consolas" w:hAnsi="Consolas"/>
-          <w:lang w:val="en-US"/>
-        </w:rPr>
-        <w:t>english</w:t>
-      </w:r>
-      <w:proofErr w:type="spellEnd"/>
-      <w:r>
-        <w:rPr>
-          <w:rFonts w:ascii="Consolas" w:hAnsi="Consolas"/>
-          <w:lang w:val="en-US"/>
-        </w:rPr>
-        <w:t xml:space="preserve">"; </w:t>
-      </w:r>
-      <w:proofErr w:type="spellStart"/>
-      <w:r>
-        <w:rPr>
-          <w:rFonts w:ascii="Consolas" w:hAnsi="Consolas"/>
-          <w:lang w:val="en-US"/>
-        </w:rPr>
-        <w:t>MessagesFile</w:t>
-      </w:r>
-      <w:proofErr w:type="spellEnd"/>
-      <w:r>
-        <w:rPr>
-          <w:rFonts w:ascii="Consolas" w:hAnsi="Consolas"/>
-          <w:lang w:val="en-US"/>
-        </w:rPr>
-        <w:t>: "</w:t>
-      </w:r>
-      <w:proofErr w:type="spellStart"/>
-      <w:proofErr w:type="gramStart"/>
-      <w:r>
-        <w:rPr>
-          <w:rFonts w:ascii="Consolas" w:hAnsi="Consolas"/>
-          <w:lang w:val="en-US"/>
-        </w:rPr>
-        <w:t>compiler:Default.isl</w:t>
-      </w:r>
-      <w:proofErr w:type="spellEnd"/>
-      <w:proofErr w:type="gramEnd"/>
-      <w:r>
-        <w:rPr>
-          <w:rFonts w:ascii="Consolas" w:hAnsi="Consolas"/>
-          <w:lang w:val="en-US"/>
-        </w:rPr>
-        <w:t>"</w:t>
+          <w:sz w:val="18"/>
+          <w:szCs w:val="18"/>
+          <w:lang w:val="en-US"/>
+        </w:rPr>
+      </w:pPr>
+      <w:r>
+        <w:rPr>
+          <w:rFonts w:ascii="Consolas" w:hAnsi="Consolas"/>
+          <w:sz w:val="18"/>
+          <w:szCs w:val="18"/>
+          <w:lang w:val="en-US"/>
+        </w:rPr>
+        <w:t>Name: "english"; MessagesFile: "compiler:Default.isl"</w:t>
       </w:r>
     </w:p>
     <w:p>
@@ -4570,82 +4797,213 @@
         <w:jc w:val="left"/>
         <w:rPr>
           <w:rFonts w:ascii="Consolas" w:hAnsi="Consolas"/>
-          <w:lang w:val="en-US"/>
-        </w:rPr>
-      </w:pPr>
-      <w:r>
-        <w:rPr>
-          <w:rFonts w:ascii="Consolas" w:hAnsi="Consolas"/>
+          <w:sz w:val="18"/>
+          <w:szCs w:val="18"/>
+          <w:lang w:val="en-US"/>
+        </w:rPr>
+      </w:pPr>
+      <w:r>
+        <w:rPr>
+          <w:rFonts w:ascii="Consolas" w:hAnsi="Consolas"/>
+          <w:sz w:val="18"/>
+          <w:szCs w:val="18"/>
+          <w:lang w:val="en-US"/>
+        </w:rPr>
+        <w:t>Name: "russian"; MessagesFile: "compiler:Languages\Russian.isl"</w:t>
+      </w:r>
+    </w:p>
+    <w:p>
+      <w:pPr>
+        <w:jc w:val="left"/>
+        <w:rPr>
+          <w:rFonts w:ascii="Consolas" w:hAnsi="Consolas"/>
+          <w:sz w:val="18"/>
+          <w:szCs w:val="18"/>
+          <w:lang w:val="en-US"/>
+        </w:rPr>
+      </w:pPr>
+    </w:p>
+    <w:p>
+      <w:pPr>
+        <w:jc w:val="left"/>
+        <w:rPr>
+          <w:rFonts w:ascii="Consolas" w:hAnsi="Consolas"/>
+          <w:sz w:val="18"/>
+          <w:szCs w:val="18"/>
+          <w:lang w:val="en-US"/>
+        </w:rPr>
+      </w:pPr>
+      <w:r>
+        <w:rPr>
+          <w:rFonts w:ascii="Consolas" w:hAnsi="Consolas"/>
+          <w:sz w:val="18"/>
+          <w:szCs w:val="18"/>
+          <w:lang w:val="en-US"/>
+        </w:rPr>
+        <w:t>[Tasks]</w:t>
+      </w:r>
+    </w:p>
+    <w:p>
+      <w:pPr>
+        <w:jc w:val="left"/>
+        <w:rPr>
+          <w:rFonts w:ascii="Consolas" w:hAnsi="Consolas"/>
+          <w:sz w:val="18"/>
+          <w:szCs w:val="18"/>
+          <w:lang w:val="en-US"/>
+        </w:rPr>
+      </w:pPr>
+      <w:r>
+        <w:rPr>
+          <w:rFonts w:ascii="Consolas" w:hAnsi="Consolas"/>
+          <w:sz w:val="18"/>
+          <w:szCs w:val="18"/>
+          <w:lang w:val="en-US"/>
+        </w:rPr>
+        <w:t>Name: "desktopicon"; Description: "{cm:CreateDesktopIcon}"; GroupDescription: "{cm:AdditionalIcons}"; Flags: unchecked</w:t>
+      </w:r>
+    </w:p>
+    <w:p>
+      <w:pPr>
+        <w:jc w:val="left"/>
+        <w:rPr>
+          <w:rFonts w:ascii="Consolas" w:hAnsi="Consolas"/>
+          <w:sz w:val="18"/>
+          <w:szCs w:val="18"/>
+          <w:lang w:val="en-US"/>
+        </w:rPr>
+      </w:pPr>
+    </w:p>
+    <w:p>
+      <w:pPr>
+        <w:jc w:val="left"/>
+        <w:rPr>
+          <w:rFonts w:ascii="Consolas" w:hAnsi="Consolas"/>
+          <w:sz w:val="18"/>
+          <w:szCs w:val="18"/>
+          <w:lang w:val="en-US"/>
+        </w:rPr>
+      </w:pPr>
+      <w:r>
+        <w:rPr>
+          <w:rFonts w:ascii="Consolas" w:hAnsi="Consolas"/>
+          <w:sz w:val="18"/>
+          <w:szCs w:val="18"/>
+          <w:lang w:val="en-US"/>
+        </w:rPr>
+        <w:t>[Files]</w:t>
+      </w:r>
+    </w:p>
+    <w:p>
+      <w:pPr>
+        <w:jc w:val="left"/>
+        <w:rPr>
+          <w:rFonts w:ascii="Consolas" w:hAnsi="Consolas"/>
+          <w:sz w:val="18"/>
+          <w:szCs w:val="18"/>
+          <w:lang w:val="en-US"/>
+        </w:rPr>
+      </w:pPr>
+      <w:r>
+        <w:rPr>
+          <w:rFonts w:ascii="Consolas" w:hAnsi="Consolas"/>
+          <w:sz w:val="18"/>
+          <w:szCs w:val="18"/>
+          <w:lang w:val="en-US"/>
+        </w:rPr>
+        <w:t>Source: "..\src\ContactsApp\ContactsApp.View\bin\Release\{#MyAppExeName}"; DestDir: "{app}"; Flags: ignoreversion</w:t>
+      </w:r>
+    </w:p>
+    <w:p>
+      <w:pPr>
+        <w:jc w:val="left"/>
+        <w:rPr>
+          <w:rFonts w:ascii="Consolas" w:hAnsi="Consolas"/>
+          <w:sz w:val="18"/>
+          <w:szCs w:val="18"/>
+          <w:lang w:val="en-US"/>
+        </w:rPr>
+      </w:pPr>
+      <w:r>
+        <w:rPr>
+          <w:rFonts w:ascii="Consolas" w:hAnsi="Consolas"/>
+          <w:sz w:val="18"/>
+          <w:szCs w:val="18"/>
+          <w:lang w:val="en-US"/>
+        </w:rPr>
+        <w:t>Source: "..\src\ContactsApp\ContactsApp.View\bin\Release\*.dll"; DestDir: "{app}"; Flags: ignoreversion recursesubdirs createallsubdirs</w:t>
+      </w:r>
+    </w:p>
+    <w:p>
+      <w:pPr>
+        <w:jc w:val="left"/>
+        <w:rPr>
+          <w:rFonts w:ascii="Consolas" w:hAnsi="Consolas"/>
+          <w:sz w:val="18"/>
+          <w:szCs w:val="18"/>
+          <w:lang w:val="en-US"/>
+        </w:rPr>
+      </w:pPr>
+      <w:r>
+        <w:rPr>
+          <w:rFonts w:ascii="Consolas" w:hAnsi="Consolas"/>
+          <w:sz w:val="18"/>
+          <w:szCs w:val="18"/>
+          <w:lang w:val="en-US"/>
+        </w:rPr>
+        <w:t>Source: "..\src\ContactsApp\ContactsApp.View\bin\Release\*.xml"; DestDir: "{app}"; Flags: ignoreversion recursesubdirs createallsubdirs</w:t>
+      </w:r>
+    </w:p>
+    <w:p>
+      <w:pPr>
+        <w:jc w:val="left"/>
+        <w:rPr>
+          <w:rFonts w:ascii="Consolas" w:hAnsi="Consolas"/>
+          <w:sz w:val="18"/>
+          <w:szCs w:val="18"/>
+          <w:lang w:val="en-US"/>
+        </w:rPr>
+      </w:pPr>
+    </w:p>
+    <w:p>
+      <w:pPr>
+        <w:jc w:val="left"/>
+        <w:rPr>
+          <w:rFonts w:ascii="Consolas" w:hAnsi="Consolas"/>
+          <w:sz w:val="18"/>
+          <w:szCs w:val="18"/>
+          <w:lang w:val="en-US"/>
+        </w:rPr>
+      </w:pPr>
+      <w:r>
+        <w:rPr>
+          <w:rFonts w:ascii="Consolas" w:hAnsi="Consolas"/>
+          <w:sz w:val="18"/>
+          <w:szCs w:val="18"/>
+          <w:lang w:val="en-US"/>
+        </w:rPr>
+        <w:t>[Icons]</w:t>
+      </w:r>
+    </w:p>
+    <w:p>
+      <w:pPr>
+        <w:jc w:val="left"/>
+        <w:rPr>
+          <w:rFonts w:ascii="Consolas" w:hAnsi="Consolas"/>
+          <w:sz w:val="18"/>
+          <w:szCs w:val="18"/>
+          <w:lang w:val="en-US"/>
+        </w:rPr>
+      </w:pPr>
+      <w:r>
+        <w:rPr>
+          <w:rFonts w:ascii="Consolas" w:hAnsi="Consolas"/>
+          <w:sz w:val="18"/>
+          <w:szCs w:val="18"/>
           <w:lang w:val="en-US"/>
         </w:rPr>
         <w:lastRenderedPageBreak/>
-        <w:t>Name: "</w:t>
-      </w:r>
-      <w:proofErr w:type="spellStart"/>
-      <w:r>
-        <w:rPr>
-          <w:rFonts w:ascii="Consolas" w:hAnsi="Consolas"/>
-          <w:lang w:val="en-US"/>
-        </w:rPr>
-        <w:t>russian</w:t>
-      </w:r>
-      <w:proofErr w:type="spellEnd"/>
-      <w:r>
-        <w:rPr>
-          <w:rFonts w:ascii="Consolas" w:hAnsi="Consolas"/>
-          <w:lang w:val="en-US"/>
-        </w:rPr>
-        <w:t xml:space="preserve">"; </w:t>
-      </w:r>
-      <w:proofErr w:type="spellStart"/>
-      <w:r>
-        <w:rPr>
-          <w:rFonts w:ascii="Consolas" w:hAnsi="Consolas"/>
-          <w:lang w:val="en-US"/>
-        </w:rPr>
-        <w:t>MessagesFile</w:t>
-      </w:r>
-      <w:proofErr w:type="spellEnd"/>
-      <w:r>
-        <w:rPr>
-          <w:rFonts w:ascii="Consolas" w:hAnsi="Consolas"/>
-          <w:lang w:val="en-US"/>
-        </w:rPr>
-        <w:t>: "</w:t>
-      </w:r>
-      <w:proofErr w:type="spellStart"/>
-      <w:proofErr w:type="gramStart"/>
-      <w:r>
-        <w:rPr>
-          <w:rFonts w:ascii="Consolas" w:hAnsi="Consolas"/>
-          <w:lang w:val="en-US"/>
-        </w:rPr>
-        <w:t>compiler:Languages</w:t>
-      </w:r>
-      <w:proofErr w:type="spellEnd"/>
-      <w:r>
-        <w:rPr>
-          <w:rFonts w:ascii="Consolas" w:hAnsi="Consolas"/>
-          <w:lang w:val="en-US"/>
-        </w:rPr>
-        <w:t>\</w:t>
-      </w:r>
-      <w:proofErr w:type="spellStart"/>
-      <w:r>
-        <w:rPr>
-          <w:rFonts w:ascii="Consolas" w:hAnsi="Consolas"/>
-          <w:lang w:val="en-US"/>
-        </w:rPr>
-        <w:t>Russian.isl</w:t>
-      </w:r>
-      <w:proofErr w:type="spellEnd"/>
-      <w:proofErr w:type="gramEnd"/>
-      <w:r>
-        <w:rPr>
-          <w:rFonts w:ascii="Consolas" w:hAnsi="Consolas"/>
-          <w:lang w:val="en-US"/>
-        </w:rPr>
-        <w:t>"</w:t>
+        <w:t>Name: "{autoprograms}\{#MyAppName}"; Filename: "{app}\{#MyAppExeName}"</w:t>
       </w:r>
     </w:p>
     <w:p>
@@ -4653,106 +5011,50 @@
         <w:jc w:val="left"/>
         <w:rPr>
           <w:rFonts w:ascii="Consolas" w:hAnsi="Consolas"/>
-          <w:lang w:val="en-US"/>
-        </w:rPr>
-      </w:pPr>
+          <w:sz w:val="18"/>
+          <w:szCs w:val="18"/>
+          <w:lang w:val="en-US"/>
+        </w:rPr>
+      </w:pPr>
+      <w:r>
+        <w:rPr>
+          <w:rFonts w:ascii="Consolas" w:hAnsi="Consolas"/>
+          <w:sz w:val="18"/>
+          <w:szCs w:val="18"/>
+          <w:lang w:val="en-US"/>
+        </w:rPr>
+        <w:t>Name: "{autodesktop}\{#MyAppName}"; Filename: "{app}\{#MyAppExeName}"; Tasks: desktopicon</w:t>
+      </w:r>
     </w:p>
     <w:p>
       <w:pPr>
         <w:jc w:val="left"/>
         <w:rPr>
           <w:rFonts w:ascii="Consolas" w:hAnsi="Consolas"/>
-          <w:lang w:val="en-US"/>
-        </w:rPr>
-      </w:pPr>
-      <w:r>
-        <w:rPr>
-          <w:rFonts w:ascii="Consolas" w:hAnsi="Consolas"/>
-          <w:lang w:val="en-US"/>
-        </w:rPr>
-        <w:t>[Tasks]</w:t>
-      </w:r>
+          <w:sz w:val="18"/>
+          <w:szCs w:val="18"/>
+          <w:lang w:val="en-US"/>
+        </w:rPr>
+      </w:pPr>
     </w:p>
     <w:p>
       <w:pPr>
         <w:jc w:val="left"/>
         <w:rPr>
           <w:rFonts w:ascii="Consolas" w:hAnsi="Consolas"/>
-          <w:lang w:val="en-US"/>
-        </w:rPr>
-      </w:pPr>
-      <w:r>
-        <w:rPr>
-          <w:rFonts w:ascii="Consolas" w:hAnsi="Consolas"/>
-          <w:lang w:val="en-US"/>
-        </w:rPr>
-        <w:t>Name: "</w:t>
-      </w:r>
-      <w:proofErr w:type="spellStart"/>
-      <w:r>
-        <w:rPr>
-          <w:rFonts w:ascii="Consolas" w:hAnsi="Consolas"/>
-          <w:lang w:val="en-US"/>
-        </w:rPr>
-        <w:t>desktopicon</w:t>
-      </w:r>
-      <w:proofErr w:type="spellEnd"/>
-      <w:r>
-        <w:rPr>
-          <w:rFonts w:ascii="Consolas" w:hAnsi="Consolas"/>
-          <w:lang w:val="en-US"/>
-        </w:rPr>
-        <w:t>"; Description: "{</w:t>
-      </w:r>
-      <w:proofErr w:type="spellStart"/>
-      <w:proofErr w:type="gramStart"/>
-      <w:r>
-        <w:rPr>
-          <w:rFonts w:ascii="Consolas" w:hAnsi="Consolas"/>
-          <w:lang w:val="en-US"/>
-        </w:rPr>
-        <w:t>cm:CreateDesktopIcon</w:t>
-      </w:r>
-      <w:proofErr w:type="spellEnd"/>
-      <w:proofErr w:type="gramEnd"/>
-      <w:r>
-        <w:rPr>
-          <w:rFonts w:ascii="Consolas" w:hAnsi="Consolas"/>
-          <w:lang w:val="en-US"/>
-        </w:rPr>
-        <w:t xml:space="preserve">}"; </w:t>
-      </w:r>
-      <w:proofErr w:type="spellStart"/>
-      <w:r>
-        <w:rPr>
-          <w:rFonts w:ascii="Consolas" w:hAnsi="Consolas"/>
-          <w:lang w:val="en-US"/>
-        </w:rPr>
-        <w:t>GroupDescription</w:t>
-      </w:r>
-      <w:proofErr w:type="spellEnd"/>
-      <w:r>
-        <w:rPr>
-          <w:rFonts w:ascii="Consolas" w:hAnsi="Consolas"/>
-          <w:lang w:val="en-US"/>
-        </w:rPr>
-        <w:t>: "{</w:t>
-      </w:r>
-      <w:proofErr w:type="spellStart"/>
-      <w:r>
-        <w:rPr>
-          <w:rFonts w:ascii="Consolas" w:hAnsi="Consolas"/>
-          <w:lang w:val="en-US"/>
-        </w:rPr>
-        <w:t>cm:AdditionalIcons</w:t>
-      </w:r>
-      <w:proofErr w:type="spellEnd"/>
-      <w:r>
-        <w:rPr>
-          <w:rFonts w:ascii="Consolas" w:hAnsi="Consolas"/>
-          <w:lang w:val="en-US"/>
-        </w:rPr>
-        <w:t>}"; Flags: unchecked</w:t>
+          <w:sz w:val="18"/>
+          <w:szCs w:val="18"/>
+          <w:lang w:val="en-US"/>
+        </w:rPr>
+      </w:pPr>
+      <w:r>
+        <w:rPr>
+          <w:rFonts w:ascii="Consolas" w:hAnsi="Consolas"/>
+          <w:sz w:val="18"/>
+          <w:szCs w:val="18"/>
+          <w:lang w:val="en-US"/>
+        </w:rPr>
+        <w:t>[Run]</w:t>
       </w:r>
     </w:p>
     <w:p>
@@ -4760,664 +5062,20 @@
         <w:jc w:val="left"/>
         <w:rPr>
           <w:rFonts w:ascii="Consolas" w:hAnsi="Consolas"/>
-          <w:lang w:val="en-US"/>
-        </w:rPr>
-      </w:pPr>
-    </w:p>
-    <w:p>
-      <w:pPr>
-        <w:jc w:val="left"/>
-        <w:rPr>
-          <w:rFonts w:ascii="Consolas" w:hAnsi="Consolas"/>
-          <w:lang w:val="en-US"/>
-        </w:rPr>
-      </w:pPr>
-      <w:r>
-        <w:rPr>
-          <w:rFonts w:ascii="Consolas" w:hAnsi="Consolas"/>
-          <w:lang w:val="en-US"/>
-        </w:rPr>
-        <w:t>[Files]</w:t>
-      </w:r>
-    </w:p>
-    <w:p>
-      <w:pPr>
-        <w:jc w:val="left"/>
-        <w:rPr>
-          <w:rFonts w:ascii="Consolas" w:hAnsi="Consolas"/>
-          <w:lang w:val="en-US"/>
-        </w:rPr>
-      </w:pPr>
-      <w:r>
-        <w:rPr>
-          <w:rFonts w:ascii="Consolas" w:hAnsi="Consolas"/>
-          <w:lang w:val="en-US"/>
-        </w:rPr>
-        <w:t xml:space="preserve">Source: "..\src\ContactsApp\ContactsApp.View\bin\Release\{#MyAppExeName}"; </w:t>
-      </w:r>
-      <w:proofErr w:type="spellStart"/>
-      <w:r>
-        <w:rPr>
-          <w:rFonts w:ascii="Consolas" w:hAnsi="Consolas"/>
-          <w:lang w:val="en-US"/>
-        </w:rPr>
-        <w:t>DestDir</w:t>
-      </w:r>
-      <w:proofErr w:type="spellEnd"/>
-      <w:r>
-        <w:rPr>
-          <w:rFonts w:ascii="Consolas" w:hAnsi="Consolas"/>
-          <w:lang w:val="en-US"/>
-        </w:rPr>
-        <w:t xml:space="preserve">: "{app}"; Flags: </w:t>
-      </w:r>
-      <w:proofErr w:type="spellStart"/>
-      <w:r>
-        <w:rPr>
-          <w:rFonts w:ascii="Consolas" w:hAnsi="Consolas"/>
-          <w:lang w:val="en-US"/>
-        </w:rPr>
-        <w:t>ignoreversion</w:t>
-      </w:r>
-      <w:proofErr w:type="spellEnd"/>
-    </w:p>
-    <w:p>
-      <w:pPr>
-        <w:jc w:val="left"/>
-        <w:rPr>
-          <w:rFonts w:ascii="Consolas" w:hAnsi="Consolas"/>
-          <w:lang w:val="en-US"/>
-        </w:rPr>
-      </w:pPr>
-      <w:r>
-        <w:rPr>
-          <w:rFonts w:ascii="Consolas" w:hAnsi="Consolas"/>
-          <w:lang w:val="en-US"/>
-        </w:rPr>
-        <w:t>Source: "..\</w:t>
-      </w:r>
-      <w:proofErr w:type="spellStart"/>
-      <w:r>
-        <w:rPr>
-          <w:rFonts w:ascii="Consolas" w:hAnsi="Consolas"/>
-          <w:lang w:val="en-US"/>
-        </w:rPr>
-        <w:t>src</w:t>
-      </w:r>
-      <w:proofErr w:type="spellEnd"/>
-      <w:r>
-        <w:rPr>
-          <w:rFonts w:ascii="Consolas" w:hAnsi="Consolas"/>
-          <w:lang w:val="en-US"/>
-        </w:rPr>
-        <w:t>\</w:t>
-      </w:r>
-      <w:proofErr w:type="spellStart"/>
-      <w:r>
-        <w:rPr>
-          <w:rFonts w:ascii="Consolas" w:hAnsi="Consolas"/>
-          <w:lang w:val="en-US"/>
-        </w:rPr>
-        <w:t>ContactsApp</w:t>
-      </w:r>
-      <w:proofErr w:type="spellEnd"/>
-      <w:r>
-        <w:rPr>
-          <w:rFonts w:ascii="Consolas" w:hAnsi="Consolas"/>
-          <w:lang w:val="en-US"/>
-        </w:rPr>
-        <w:t>\</w:t>
-      </w:r>
-      <w:proofErr w:type="spellStart"/>
-      <w:r>
-        <w:rPr>
-          <w:rFonts w:ascii="Consolas" w:hAnsi="Consolas"/>
-          <w:lang w:val="en-US"/>
-        </w:rPr>
-        <w:t>ContactsApp.View</w:t>
-      </w:r>
-      <w:proofErr w:type="spellEnd"/>
-      <w:r>
-        <w:rPr>
-          <w:rFonts w:ascii="Consolas" w:hAnsi="Consolas"/>
-          <w:lang w:val="en-US"/>
-        </w:rPr>
-        <w:t>\bin\Release\*.</w:t>
-      </w:r>
-      <w:proofErr w:type="spellStart"/>
-      <w:r>
-        <w:rPr>
-          <w:rFonts w:ascii="Consolas" w:hAnsi="Consolas"/>
-          <w:lang w:val="en-US"/>
-        </w:rPr>
-        <w:t>dll</w:t>
-      </w:r>
-      <w:proofErr w:type="spellEnd"/>
-      <w:r>
-        <w:rPr>
-          <w:rFonts w:ascii="Consolas" w:hAnsi="Consolas"/>
-          <w:lang w:val="en-US"/>
-        </w:rPr>
-        <w:t xml:space="preserve">"; </w:t>
-      </w:r>
-      <w:proofErr w:type="spellStart"/>
-      <w:r>
-        <w:rPr>
-          <w:rFonts w:ascii="Consolas" w:hAnsi="Consolas"/>
-          <w:lang w:val="en-US"/>
-        </w:rPr>
-        <w:t>DestDir</w:t>
-      </w:r>
-      <w:proofErr w:type="spellEnd"/>
-      <w:r>
-        <w:rPr>
-          <w:rFonts w:ascii="Consolas" w:hAnsi="Consolas"/>
-          <w:lang w:val="en-US"/>
-        </w:rPr>
-        <w:t xml:space="preserve">: "{app}"; Flags: </w:t>
-      </w:r>
-      <w:proofErr w:type="spellStart"/>
-      <w:r>
-        <w:rPr>
-          <w:rFonts w:ascii="Consolas" w:hAnsi="Consolas"/>
-          <w:lang w:val="en-US"/>
-        </w:rPr>
-        <w:t>ignoreversion</w:t>
-      </w:r>
-      <w:proofErr w:type="spellEnd"/>
-      <w:r>
-        <w:rPr>
-          <w:rFonts w:ascii="Consolas" w:hAnsi="Consolas"/>
-          <w:lang w:val="en-US"/>
-        </w:rPr>
-        <w:t xml:space="preserve"> </w:t>
-      </w:r>
-      <w:proofErr w:type="spellStart"/>
-      <w:r>
-        <w:rPr>
-          <w:rFonts w:ascii="Consolas" w:hAnsi="Consolas"/>
-          <w:lang w:val="en-US"/>
-        </w:rPr>
-        <w:t>recursesubdirs</w:t>
-      </w:r>
-      <w:proofErr w:type="spellEnd"/>
-      <w:r>
-        <w:rPr>
-          <w:rFonts w:ascii="Consolas" w:hAnsi="Consolas"/>
-          <w:lang w:val="en-US"/>
-        </w:rPr>
-        <w:t xml:space="preserve"> </w:t>
-      </w:r>
-      <w:proofErr w:type="spellStart"/>
-      <w:r>
-        <w:rPr>
-          <w:rFonts w:ascii="Consolas" w:hAnsi="Consolas"/>
-          <w:lang w:val="en-US"/>
-        </w:rPr>
-        <w:t>createallsubdirs</w:t>
-      </w:r>
-      <w:proofErr w:type="spellEnd"/>
-    </w:p>
-    <w:p>
-      <w:pPr>
-        <w:jc w:val="left"/>
-        <w:rPr>
-          <w:rFonts w:ascii="Consolas" w:hAnsi="Consolas"/>
-          <w:lang w:val="en-US"/>
-        </w:rPr>
-      </w:pPr>
-      <w:r>
-        <w:rPr>
-          <w:rFonts w:ascii="Consolas" w:hAnsi="Consolas"/>
-          <w:lang w:val="en-US"/>
-        </w:rPr>
-        <w:t>Source: "..\</w:t>
-      </w:r>
-      <w:proofErr w:type="spellStart"/>
-      <w:r>
-        <w:rPr>
-          <w:rFonts w:ascii="Consolas" w:hAnsi="Consolas"/>
-          <w:lang w:val="en-US"/>
-        </w:rPr>
-        <w:t>src</w:t>
-      </w:r>
-      <w:proofErr w:type="spellEnd"/>
-      <w:r>
-        <w:rPr>
-          <w:rFonts w:ascii="Consolas" w:hAnsi="Consolas"/>
-          <w:lang w:val="en-US"/>
-        </w:rPr>
-        <w:t>\</w:t>
-      </w:r>
-      <w:proofErr w:type="spellStart"/>
-      <w:r>
-        <w:rPr>
-          <w:rFonts w:ascii="Consolas" w:hAnsi="Consolas"/>
-          <w:lang w:val="en-US"/>
-        </w:rPr>
-        <w:t>ContactsApp</w:t>
-      </w:r>
-      <w:proofErr w:type="spellEnd"/>
-      <w:r>
-        <w:rPr>
-          <w:rFonts w:ascii="Consolas" w:hAnsi="Consolas"/>
-          <w:lang w:val="en-US"/>
-        </w:rPr>
-        <w:t>\</w:t>
-      </w:r>
-      <w:proofErr w:type="spellStart"/>
-      <w:r>
-        <w:rPr>
-          <w:rFonts w:ascii="Consolas" w:hAnsi="Consolas"/>
-          <w:lang w:val="en-US"/>
-        </w:rPr>
-        <w:t>ContactsApp.View</w:t>
-      </w:r>
-      <w:proofErr w:type="spellEnd"/>
-      <w:r>
-        <w:rPr>
-          <w:rFonts w:ascii="Consolas" w:hAnsi="Consolas"/>
-          <w:lang w:val="en-US"/>
-        </w:rPr>
-        <w:t xml:space="preserve">\bin\Release\*.xml"; </w:t>
-      </w:r>
-      <w:proofErr w:type="spellStart"/>
-      <w:r>
-        <w:rPr>
-          <w:rFonts w:ascii="Consolas" w:hAnsi="Consolas"/>
-          <w:lang w:val="en-US"/>
-        </w:rPr>
-        <w:t>DestDir</w:t>
-      </w:r>
-      <w:proofErr w:type="spellEnd"/>
-      <w:r>
-        <w:rPr>
-          <w:rFonts w:ascii="Consolas" w:hAnsi="Consolas"/>
-          <w:lang w:val="en-US"/>
-        </w:rPr>
-        <w:t xml:space="preserve">: "{app}"; Flags: </w:t>
-      </w:r>
-      <w:proofErr w:type="spellStart"/>
-      <w:r>
-        <w:rPr>
-          <w:rFonts w:ascii="Consolas" w:hAnsi="Consolas"/>
-          <w:lang w:val="en-US"/>
-        </w:rPr>
-        <w:t>ignoreversion</w:t>
-      </w:r>
-      <w:proofErr w:type="spellEnd"/>
-      <w:r>
-        <w:rPr>
-          <w:rFonts w:ascii="Consolas" w:hAnsi="Consolas"/>
-          <w:lang w:val="en-US"/>
-        </w:rPr>
-        <w:t xml:space="preserve"> </w:t>
-      </w:r>
-      <w:proofErr w:type="spellStart"/>
-      <w:r>
-        <w:rPr>
-          <w:rFonts w:ascii="Consolas" w:hAnsi="Consolas"/>
-          <w:lang w:val="en-US"/>
-        </w:rPr>
-        <w:t>recursesubdirs</w:t>
-      </w:r>
-      <w:proofErr w:type="spellEnd"/>
-      <w:r>
-        <w:rPr>
-          <w:rFonts w:ascii="Consolas" w:hAnsi="Consolas"/>
-          <w:lang w:val="en-US"/>
-        </w:rPr>
-        <w:t xml:space="preserve"> </w:t>
-      </w:r>
-      <w:proofErr w:type="spellStart"/>
-      <w:r>
-        <w:rPr>
-          <w:rFonts w:ascii="Consolas" w:hAnsi="Consolas"/>
-          <w:lang w:val="en-US"/>
-        </w:rPr>
-        <w:t>createallsubdirs</w:t>
-      </w:r>
-      <w:proofErr w:type="spellEnd"/>
-    </w:p>
-    <w:p>
-      <w:pPr>
-        <w:jc w:val="left"/>
-        <w:rPr>
-          <w:rFonts w:ascii="Consolas" w:hAnsi="Consolas"/>
-          <w:lang w:val="en-US"/>
-        </w:rPr>
-      </w:pPr>
-    </w:p>
-    <w:p>
-      <w:pPr>
-        <w:jc w:val="left"/>
-        <w:rPr>
-          <w:rFonts w:ascii="Consolas" w:hAnsi="Consolas"/>
-          <w:lang w:val="en-US"/>
-        </w:rPr>
-      </w:pPr>
-      <w:r>
-        <w:rPr>
-          <w:rFonts w:ascii="Consolas" w:hAnsi="Consolas"/>
-          <w:lang w:val="en-US"/>
-        </w:rPr>
-        <w:t>[Icons]</w:t>
-      </w:r>
-    </w:p>
-    <w:p>
-      <w:pPr>
-        <w:jc w:val="left"/>
-        <w:rPr>
-          <w:rFonts w:ascii="Consolas" w:hAnsi="Consolas"/>
-          <w:lang w:val="en-US"/>
-        </w:rPr>
-      </w:pPr>
-      <w:r>
-        <w:rPr>
-          <w:rFonts w:ascii="Consolas" w:hAnsi="Consolas"/>
-          <w:lang w:val="en-US"/>
-        </w:rPr>
-        <w:t>Name: "{</w:t>
-      </w:r>
-      <w:proofErr w:type="spellStart"/>
-      <w:r>
-        <w:rPr>
-          <w:rFonts w:ascii="Consolas" w:hAnsi="Consolas"/>
-          <w:lang w:val="en-US"/>
-        </w:rPr>
-        <w:t>autoprograms</w:t>
-      </w:r>
-      <w:proofErr w:type="spellEnd"/>
-      <w:r>
-        <w:rPr>
-          <w:rFonts w:ascii="Consolas" w:hAnsi="Consolas"/>
-          <w:lang w:val="en-US"/>
-        </w:rPr>
-        <w:t>}\{#</w:t>
-      </w:r>
-      <w:proofErr w:type="spellStart"/>
-      <w:r>
-        <w:rPr>
-          <w:rFonts w:ascii="Consolas" w:hAnsi="Consolas"/>
-          <w:lang w:val="en-US"/>
-        </w:rPr>
-        <w:t>MyAppName</w:t>
-      </w:r>
-      <w:proofErr w:type="spellEnd"/>
-      <w:r>
-        <w:rPr>
-          <w:rFonts w:ascii="Consolas" w:hAnsi="Consolas"/>
-          <w:lang w:val="en-US"/>
-        </w:rPr>
-        <w:t>}"; Filename: "{app}\{#</w:t>
-      </w:r>
-      <w:proofErr w:type="spellStart"/>
-      <w:r>
-        <w:rPr>
-          <w:rFonts w:ascii="Consolas" w:hAnsi="Consolas"/>
-          <w:lang w:val="en-US"/>
-        </w:rPr>
-        <w:t>MyAppExeName</w:t>
-      </w:r>
-      <w:proofErr w:type="spellEnd"/>
-      <w:r>
-        <w:rPr>
-          <w:rFonts w:ascii="Consolas" w:hAnsi="Consolas"/>
-          <w:lang w:val="en-US"/>
-        </w:rPr>
-        <w:t>}"</w:t>
-      </w:r>
-    </w:p>
-    <w:p>
-      <w:pPr>
-        <w:jc w:val="left"/>
-        <w:rPr>
-          <w:rFonts w:ascii="Consolas" w:hAnsi="Consolas"/>
-          <w:lang w:val="en-US"/>
-        </w:rPr>
-      </w:pPr>
-      <w:r>
-        <w:rPr>
-          <w:rFonts w:ascii="Consolas" w:hAnsi="Consolas"/>
-          <w:lang w:val="en-US"/>
-        </w:rPr>
-        <w:t>Name: "{</w:t>
-      </w:r>
-      <w:proofErr w:type="spellStart"/>
-      <w:r>
-        <w:rPr>
-          <w:rFonts w:ascii="Consolas" w:hAnsi="Consolas"/>
-          <w:lang w:val="en-US"/>
-        </w:rPr>
-        <w:t>autodesktop</w:t>
-      </w:r>
-      <w:proofErr w:type="spellEnd"/>
-      <w:r>
-        <w:rPr>
-          <w:rFonts w:ascii="Consolas" w:hAnsi="Consolas"/>
-          <w:lang w:val="en-US"/>
-        </w:rPr>
-        <w:t>}\{#</w:t>
-      </w:r>
-      <w:proofErr w:type="spellStart"/>
-      <w:r>
-        <w:rPr>
-          <w:rFonts w:ascii="Consolas" w:hAnsi="Consolas"/>
-          <w:lang w:val="en-US"/>
-        </w:rPr>
-        <w:t>MyAppName</w:t>
-      </w:r>
-      <w:proofErr w:type="spellEnd"/>
-      <w:r>
-        <w:rPr>
-          <w:rFonts w:ascii="Consolas" w:hAnsi="Consolas"/>
-          <w:lang w:val="en-US"/>
-        </w:rPr>
-        <w:t>}"; Filename: "{app}\{#</w:t>
-      </w:r>
-      <w:proofErr w:type="spellStart"/>
-      <w:r>
-        <w:rPr>
-          <w:rFonts w:ascii="Consolas" w:hAnsi="Consolas"/>
-          <w:lang w:val="en-US"/>
-        </w:rPr>
-        <w:t>MyAppExeName</w:t>
-      </w:r>
-      <w:proofErr w:type="spellEnd"/>
-      <w:r>
-        <w:rPr>
-          <w:rFonts w:ascii="Consolas" w:hAnsi="Consolas"/>
-          <w:lang w:val="en-US"/>
-        </w:rPr>
-        <w:t xml:space="preserve">}"; Tasks: </w:t>
-      </w:r>
-      <w:proofErr w:type="spellStart"/>
-      <w:r>
-        <w:rPr>
-          <w:rFonts w:ascii="Consolas" w:hAnsi="Consolas"/>
-          <w:lang w:val="en-US"/>
-        </w:rPr>
-        <w:t>desktopicon</w:t>
-      </w:r>
-      <w:proofErr w:type="spellEnd"/>
-    </w:p>
-    <w:p>
-      <w:pPr>
-        <w:jc w:val="left"/>
-        <w:rPr>
-          <w:rFonts w:ascii="Consolas" w:hAnsi="Consolas"/>
-          <w:lang w:val="en-US"/>
-        </w:rPr>
-      </w:pPr>
-    </w:p>
-    <w:p>
-      <w:pPr>
-        <w:jc w:val="left"/>
-        <w:rPr>
-          <w:rFonts w:ascii="Consolas" w:hAnsi="Consolas"/>
-          <w:lang w:val="en-US"/>
-        </w:rPr>
-      </w:pPr>
-    </w:p>
-    <w:p>
-      <w:pPr>
-        <w:jc w:val="left"/>
-        <w:rPr>
-          <w:rFonts w:ascii="Consolas" w:hAnsi="Consolas"/>
-          <w:lang w:val="en-US"/>
-        </w:rPr>
-      </w:pPr>
-    </w:p>
-    <w:p>
-      <w:pPr>
-        <w:jc w:val="left"/>
-        <w:rPr>
-          <w:rFonts w:ascii="Consolas" w:hAnsi="Consolas"/>
-          <w:lang w:val="en-US"/>
-        </w:rPr>
-      </w:pPr>
-      <w:bookmarkStart w:id="9" w:name="_GoBack"/>
-      <w:bookmarkEnd w:id="9"/>
-    </w:p>
-    <w:p>
-      <w:pPr>
-        <w:jc w:val="left"/>
-        <w:rPr>
-          <w:rFonts w:ascii="Consolas" w:hAnsi="Consolas"/>
-          <w:lang w:val="en-US"/>
-        </w:rPr>
-      </w:pPr>
-      <w:r>
-        <w:rPr>
-          <w:rFonts w:ascii="Consolas" w:hAnsi="Consolas"/>
-          <w:lang w:val="en-US"/>
-        </w:rPr>
-        <w:lastRenderedPageBreak/>
-        <w:t>[Run]</w:t>
-      </w:r>
-    </w:p>
-    <w:p>
-      <w:pPr>
-        <w:jc w:val="left"/>
-        <w:rPr>
-          <w:rFonts w:ascii="Consolas" w:hAnsi="Consolas"/>
-          <w:lang w:val="en-US"/>
-        </w:rPr>
-      </w:pPr>
-      <w:r>
-        <w:rPr>
-          <w:rFonts w:ascii="Consolas" w:hAnsi="Consolas"/>
-          <w:lang w:val="en-US"/>
-        </w:rPr>
-        <w:t>Filename: "{app}\{#</w:t>
-      </w:r>
-      <w:proofErr w:type="spellStart"/>
-      <w:r>
-        <w:rPr>
-          <w:rFonts w:ascii="Consolas" w:hAnsi="Consolas"/>
-          <w:lang w:val="en-US"/>
-        </w:rPr>
-        <w:t>MyAppExeName</w:t>
-      </w:r>
-      <w:proofErr w:type="spellEnd"/>
-      <w:r>
-        <w:rPr>
-          <w:rFonts w:ascii="Consolas" w:hAnsi="Consolas"/>
-          <w:lang w:val="en-US"/>
-        </w:rPr>
-        <w:t>}"; Description: "{</w:t>
-      </w:r>
-      <w:proofErr w:type="spellStart"/>
-      <w:proofErr w:type="gramStart"/>
-      <w:r>
-        <w:rPr>
-          <w:rFonts w:ascii="Consolas" w:hAnsi="Consolas"/>
-          <w:lang w:val="en-US"/>
-        </w:rPr>
-        <w:t>cm:LaunchProgram</w:t>
-      </w:r>
-      <w:proofErr w:type="spellEnd"/>
-      <w:proofErr w:type="gramEnd"/>
-      <w:r>
-        <w:rPr>
-          <w:rFonts w:ascii="Consolas" w:hAnsi="Consolas"/>
-          <w:lang w:val="en-US"/>
-        </w:rPr>
-        <w:t>,{#</w:t>
-      </w:r>
-      <w:proofErr w:type="spellStart"/>
-      <w:r>
-        <w:rPr>
-          <w:rFonts w:ascii="Consolas" w:hAnsi="Consolas"/>
-          <w:lang w:val="en-US"/>
-        </w:rPr>
-        <w:t>StringChange</w:t>
-      </w:r>
-      <w:proofErr w:type="spellEnd"/>
-      <w:r>
-        <w:rPr>
-          <w:rFonts w:ascii="Consolas" w:hAnsi="Consolas"/>
-          <w:lang w:val="en-US"/>
-        </w:rPr>
-        <w:t>(</w:t>
-      </w:r>
-      <w:proofErr w:type="spellStart"/>
-      <w:r>
-        <w:rPr>
-          <w:rFonts w:ascii="Consolas" w:hAnsi="Consolas"/>
-          <w:lang w:val="en-US"/>
-        </w:rPr>
-        <w:t>MyAppName</w:t>
-      </w:r>
-      <w:proofErr w:type="spellEnd"/>
-      <w:r>
-        <w:rPr>
-          <w:rFonts w:ascii="Consolas" w:hAnsi="Consolas"/>
-          <w:lang w:val="en-US"/>
-        </w:rPr>
-        <w:t xml:space="preserve">, '&amp;', '&amp;&amp;')}}"; Flags: </w:t>
-      </w:r>
-      <w:proofErr w:type="spellStart"/>
-      <w:r>
-        <w:rPr>
-          <w:rFonts w:ascii="Consolas" w:hAnsi="Consolas"/>
-          <w:lang w:val="en-US"/>
-        </w:rPr>
-        <w:t>nowait</w:t>
-      </w:r>
-      <w:proofErr w:type="spellEnd"/>
-      <w:r>
-        <w:rPr>
-          <w:rFonts w:ascii="Consolas" w:hAnsi="Consolas"/>
-          <w:lang w:val="en-US"/>
-        </w:rPr>
-        <w:t xml:space="preserve"> </w:t>
-      </w:r>
-      <w:proofErr w:type="spellStart"/>
-      <w:r>
-        <w:rPr>
-          <w:rFonts w:ascii="Consolas" w:hAnsi="Consolas"/>
-          <w:lang w:val="en-US"/>
-        </w:rPr>
-        <w:t>postinstall</w:t>
-      </w:r>
-      <w:proofErr w:type="spellEnd"/>
-      <w:r>
-        <w:rPr>
-          <w:rFonts w:ascii="Consolas" w:hAnsi="Consolas"/>
-          <w:lang w:val="en-US"/>
-        </w:rPr>
-        <w:t xml:space="preserve"> </w:t>
-      </w:r>
-      <w:proofErr w:type="spellStart"/>
-      <w:r>
-        <w:rPr>
-          <w:rFonts w:ascii="Consolas" w:hAnsi="Consolas"/>
-          <w:lang w:val="en-US"/>
-        </w:rPr>
-        <w:t>skipifsilent</w:t>
-      </w:r>
-      <w:proofErr w:type="spellEnd"/>
+          <w:sz w:val="18"/>
+          <w:szCs w:val="18"/>
+          <w:lang w:val="en-US"/>
+        </w:rPr>
+      </w:pPr>
+      <w:r>
+        <w:rPr>
+          <w:rFonts w:ascii="Consolas" w:hAnsi="Consolas"/>
+          <w:sz w:val="18"/>
+          <w:szCs w:val="18"/>
+          <w:lang w:val="en-US"/>
+        </w:rPr>
+        <w:t>Filename: "{app}\{#MyAppExeName}"; Description: "{cm:LaunchProgram,{#StringChange(MyAppName, '&amp;', '&amp;&amp;')}}"; Flags: nowait postinstall skipifsilent</w:t>
+      </w:r>
     </w:p>
     <w:p>
       <w:pPr>
@@ -5816,6 +5474,119 @@
       </w:pPr>
     </w:lvl>
   </w:abstractNum>
+  <w:abstractNum w:abstractNumId="3" w15:restartNumberingAfterBreak="0">
+    <w:nsid w:val="73CD5096"/>
+    <w:multiLevelType w:val="hybridMultilevel"/>
+    <w:tmpl w:val="A05EB2C8"/>
+    <w:lvl w:ilvl="0" w:tplc="04190001">
+      <w:start w:val="1"/>
+      <w:numFmt w:val="bullet"/>
+      <w:lvlText w:val=""/>
+      <w:lvlJc w:val="left"/>
+      <w:pPr>
+        <w:ind w:left="720" w:hanging="360"/>
+      </w:pPr>
+      <w:rPr>
+        <w:rFonts w:ascii="Symbol" w:hAnsi="Symbol" w:hint="default"/>
+      </w:rPr>
+    </w:lvl>
+    <w:lvl w:ilvl="1" w:tplc="04190003" w:tentative="1">
+      <w:start w:val="1"/>
+      <w:numFmt w:val="bullet"/>
+      <w:lvlText w:val="o"/>
+      <w:lvlJc w:val="left"/>
+      <w:pPr>
+        <w:ind w:left="1440" w:hanging="360"/>
+      </w:pPr>
+      <w:rPr>
+        <w:rFonts w:ascii="Courier New" w:hAnsi="Courier New" w:cs="Courier New" w:hint="default"/>
+      </w:rPr>
+    </w:lvl>
+    <w:lvl w:ilvl="2" w:tplc="04190005" w:tentative="1">
+      <w:start w:val="1"/>
+      <w:numFmt w:val="bullet"/>
+      <w:lvlText w:val=""/>
+      <w:lvlJc w:val="left"/>
+      <w:pPr>
+        <w:ind w:left="2160" w:hanging="360"/>
+      </w:pPr>
+      <w:rPr>
+        <w:rFonts w:ascii="Wingdings" w:hAnsi="Wingdings" w:hint="default"/>
+      </w:rPr>
+    </w:lvl>
+    <w:lvl w:ilvl="3" w:tplc="04190001" w:tentative="1">
+      <w:start w:val="1"/>
+      <w:numFmt w:val="bullet"/>
+      <w:lvlText w:val=""/>
+      <w:lvlJc w:val="left"/>
+      <w:pPr>
+        <w:ind w:left="2880" w:hanging="360"/>
+      </w:pPr>
+      <w:rPr>
+        <w:rFonts w:ascii="Symbol" w:hAnsi="Symbol" w:hint="default"/>
+      </w:rPr>
+    </w:lvl>
+    <w:lvl w:ilvl="4" w:tplc="04190003" w:tentative="1">
+      <w:start w:val="1"/>
+      <w:numFmt w:val="bullet"/>
+      <w:lvlText w:val="o"/>
+      <w:lvlJc w:val="left"/>
+      <w:pPr>
+        <w:ind w:left="3600" w:hanging="360"/>
+      </w:pPr>
+      <w:rPr>
+        <w:rFonts w:ascii="Courier New" w:hAnsi="Courier New" w:cs="Courier New" w:hint="default"/>
+      </w:rPr>
+    </w:lvl>
+    <w:lvl w:ilvl="5" w:tplc="04190005" w:tentative="1">
+      <w:start w:val="1"/>
+      <w:numFmt w:val="bullet"/>
+      <w:lvlText w:val=""/>
+      <w:lvlJc w:val="left"/>
+      <w:pPr>
+        <w:ind w:left="4320" w:hanging="360"/>
+      </w:pPr>
+      <w:rPr>
+        <w:rFonts w:ascii="Wingdings" w:hAnsi="Wingdings" w:hint="default"/>
+      </w:rPr>
+    </w:lvl>
+    <w:lvl w:ilvl="6" w:tplc="04190001" w:tentative="1">
+      <w:start w:val="1"/>
+      <w:numFmt w:val="bullet"/>
+      <w:lvlText w:val=""/>
+      <w:lvlJc w:val="left"/>
+      <w:pPr>
+        <w:ind w:left="5040" w:hanging="360"/>
+      </w:pPr>
+      <w:rPr>
+        <w:rFonts w:ascii="Symbol" w:hAnsi="Symbol" w:hint="default"/>
+      </w:rPr>
+    </w:lvl>
+    <w:lvl w:ilvl="7" w:tplc="04190003" w:tentative="1">
+      <w:start w:val="1"/>
+      <w:numFmt w:val="bullet"/>
+      <w:lvlText w:val="o"/>
+      <w:lvlJc w:val="left"/>
+      <w:pPr>
+        <w:ind w:left="5760" w:hanging="360"/>
+      </w:pPr>
+      <w:rPr>
+        <w:rFonts w:ascii="Courier New" w:hAnsi="Courier New" w:cs="Courier New" w:hint="default"/>
+      </w:rPr>
+    </w:lvl>
+    <w:lvl w:ilvl="8" w:tplc="04190005" w:tentative="1">
+      <w:start w:val="1"/>
+      <w:numFmt w:val="bullet"/>
+      <w:lvlText w:val=""/>
+      <w:lvlJc w:val="left"/>
+      <w:pPr>
+        <w:ind w:left="6480" w:hanging="360"/>
+      </w:pPr>
+      <w:rPr>
+        <w:rFonts w:ascii="Wingdings" w:hAnsi="Wingdings" w:hint="default"/>
+      </w:rPr>
+    </w:lvl>
+  </w:abstractNum>
   <w:num w:numId="1">
     <w:abstractNumId w:val="1"/>
   </w:num>
@@ -5824,6 +5595,9 @@
   </w:num>
   <w:num w:numId="3">
     <w:abstractNumId w:val="2"/>
+  </w:num>
+  <w:num w:numId="4">
+    <w:abstractNumId w:val="3"/>
   </w:num>
 </w:numbering>
 </file>
@@ -6775,7 +6549,7 @@
 </file>
 
 <file path=customXml/itemProps1.xml><?xml version="1.0" encoding="utf-8"?>
-<ds:datastoreItem xmlns:ds="http://schemas.openxmlformats.org/officeDocument/2006/customXml" ds:itemID="{D79F3D37-DB49-4A03-8F91-EA1CBAC238DA}">
+<ds:datastoreItem xmlns:ds="http://schemas.openxmlformats.org/officeDocument/2006/customXml" ds:itemID="{D5FB2079-424B-48CC-A0CF-23FE0F5229BB}">
   <ds:schemaRefs>
     <ds:schemaRef ds:uri="http://schemas.openxmlformats.org/officeDocument/2006/bibliography"/>
   </ds:schemaRefs>

--- a/docs/2023_05_31 explanatory note 1.1.docx
+++ b/docs/2023_05_31 explanatory note 1.1.docx
@@ -1681,255 +1681,159 @@
     <w:p/>
     <w:p>
       <w:pPr>
-        <w:pStyle w:val="ad"/>
-        <w:numPr>
-          <w:ilvl w:val="0"/>
-          <w:numId w:val="4"/>
-        </w:numPr>
-        <w:rPr>
-          <w:rFonts w:cs="Times New Roman"/>
-          <w:szCs w:val="28"/>
-        </w:rPr>
+        <w:pStyle w:val="a7"/>
       </w:pPr>
       <w:bookmarkStart w:id="3" w:name="_Toc136462202"/>
       <w:r>
-        <w:rPr>
-          <w:rFonts w:cs="Times New Roman"/>
-          <w:szCs w:val="28"/>
-        </w:rPr>
-        <w:t xml:space="preserve">Для разработки приложения был выбран язык программирования </w:t>
-      </w:r>
-      <w:r>
-        <w:rPr>
-          <w:rFonts w:cs="Times New Roman"/>
-          <w:szCs w:val="28"/>
-          <w:lang w:val="en-US"/>
-        </w:rPr>
-        <w:t>C</w:t>
-      </w:r>
-      <w:r>
-        <w:rPr>
-          <w:rFonts w:cs="Times New Roman"/>
-          <w:szCs w:val="28"/>
-        </w:rPr>
-        <w:t>#.</w:t>
-      </w:r>
-    </w:p>
-    <w:p>
-      <w:pPr>
-        <w:pStyle w:val="ad"/>
-        <w:numPr>
-          <w:ilvl w:val="0"/>
-          <w:numId w:val="4"/>
-        </w:numPr>
-        <w:rPr>
-          <w:rFonts w:cs="Times New Roman"/>
-          <w:szCs w:val="28"/>
-          <w:lang w:val="en-US"/>
-        </w:rPr>
-      </w:pPr>
-      <w:r>
-        <w:rPr>
-          <w:rFonts w:cs="Times New Roman"/>
-          <w:szCs w:val="28"/>
-        </w:rPr>
-        <w:t>Разработка</w:t>
-      </w:r>
-      <w:r>
-        <w:rPr>
-          <w:rFonts w:cs="Times New Roman"/>
-          <w:szCs w:val="28"/>
-          <w:lang w:val="en-US"/>
-        </w:rPr>
+        <w:t xml:space="preserve">Программа разработана на </w:t>
+      </w:r>
+      <w:r>
+        <w:rPr>
+          <w:lang w:val="en-US"/>
+        </w:rPr>
+        <w:t>Windows</w:t>
+      </w:r>
+      <w:r>
         <w:t xml:space="preserve"> </w:t>
       </w:r>
       <w:r>
         <w:rPr>
-          <w:rFonts w:cs="Times New Roman"/>
-          <w:szCs w:val="28"/>
-        </w:rPr>
-        <w:t>на</w:t>
-      </w:r>
-      <w:r>
-        <w:rPr>
-          <w:rFonts w:cs="Times New Roman"/>
-          <w:szCs w:val="28"/>
-          <w:lang w:val="en-US"/>
-        </w:rPr>
-        <w:t>:  .NET 6.0 Windows Forms (WinForms) App.</w:t>
-      </w:r>
-    </w:p>
-    <w:p>
-      <w:pPr>
-        <w:pStyle w:val="ad"/>
-        <w:numPr>
-          <w:ilvl w:val="0"/>
-          <w:numId w:val="4"/>
-        </w:numPr>
-        <w:rPr>
-          <w:rFonts w:cs="Times New Roman"/>
-          <w:szCs w:val="28"/>
-        </w:rPr>
-      </w:pPr>
-      <w:r>
-        <w:rPr>
-          <w:rFonts w:cs="Times New Roman"/>
-          <w:szCs w:val="28"/>
-          <w:lang w:val="en-US"/>
-        </w:rPr>
-        <w:t>C</w:t>
-      </w:r>
-      <w:r>
-        <w:rPr>
-          <w:rFonts w:cs="Times New Roman"/>
-          <w:szCs w:val="28"/>
-        </w:rPr>
-        <w:t xml:space="preserve">ериализация/десериализация: </w:t>
-      </w:r>
-      <w:r>
-        <w:rPr>
-          <w:rFonts w:cs="Times New Roman"/>
-          <w:szCs w:val="28"/>
-          <w:lang w:val="en-US"/>
-        </w:rPr>
-        <w:t>Newtonsoft</w:t>
-      </w:r>
-      <w:r>
-        <w:rPr>
-          <w:rFonts w:cs="Times New Roman"/>
-          <w:szCs w:val="28"/>
-        </w:rPr>
+          <w:lang w:val="en-US"/>
+        </w:rPr>
+        <w:t>Forms</w:t>
+      </w:r>
+      <w:r>
+        <w:t xml:space="preserve"> </w:t>
+      </w:r>
+      <w:r>
         <w:t>.</w:t>
       </w:r>
       <w:r>
         <w:rPr>
-          <w:rFonts w:cs="Times New Roman"/>
-          <w:szCs w:val="28"/>
-          <w:lang w:val="en-US"/>
-        </w:rPr>
-        <w:t>Json</w:t>
-      </w:r>
-      <w:r>
-        <w:rPr>
-          <w:rFonts w:cs="Times New Roman"/>
-          <w:szCs w:val="28"/>
-        </w:rPr>
-        <w:t xml:space="preserve"> (версии 13.0.3).</w:t>
-      </w:r>
-    </w:p>
-    <w:p>
-      <w:pPr>
-        <w:pStyle w:val="ad"/>
-        <w:numPr>
-          <w:ilvl w:val="0"/>
-          <w:numId w:val="4"/>
-        </w:numPr>
-        <w:rPr>
-          <w:rFonts w:cs="Times New Roman"/>
-          <w:szCs w:val="28"/>
-        </w:rPr>
-      </w:pPr>
-      <w:r>
-        <w:rPr>
-          <w:rFonts w:cs="Times New Roman"/>
-          <w:szCs w:val="28"/>
-        </w:rPr>
-        <w:t xml:space="preserve">Тестирование:  </w:t>
-      </w:r>
-      <w:r>
-        <w:rPr>
-          <w:rFonts w:cs="Times New Roman"/>
-          <w:szCs w:val="28"/>
+          <w:lang w:val="en-US"/>
+        </w:rPr>
+        <w:t>NET</w:t>
+      </w:r>
+      <w:r>
+        <w:t xml:space="preserve"> </w:t>
+      </w:r>
+      <w:bookmarkStart w:id="4" w:name="_GoBack"/>
+      <w:bookmarkEnd w:id="4"/>
+      <w:r>
+        <w:rPr>
+          <w:lang w:val="en-US"/>
+        </w:rPr>
+        <w:t>Framework</w:t>
+      </w:r>
+      <w:r>
+        <w:t xml:space="preserve"> 4.8</w:t>
+      </w:r>
+      <w:r>
+        <w:t xml:space="preserve"> </w:t>
+      </w:r>
+      <w:r>
+        <w:t xml:space="preserve">в среде разработки </w:t>
+      </w:r>
+      <w:r>
+        <w:rPr>
+          <w:lang w:val="en-US"/>
+        </w:rPr>
+        <w:t>Visual</w:t>
+      </w:r>
+      <w:r>
+        <w:t xml:space="preserve"> </w:t>
+      </w:r>
+      <w:r>
+        <w:rPr>
+          <w:lang w:val="en-US"/>
+        </w:rPr>
+        <w:t>Studio</w:t>
+      </w:r>
+      <w:r>
+        <w:t xml:space="preserve"> </w:t>
+      </w:r>
+      <w:r>
+        <w:rPr>
+          <w:lang w:val="en-US"/>
+        </w:rPr>
+        <w:t>Community</w:t>
+      </w:r>
+      <w:r>
+        <w:t xml:space="preserve"> 2022</w:t>
+      </w:r>
+      <w:r>
+        <w:t>.</w:t>
+      </w:r>
+      <w:r>
+        <w:t xml:space="preserve"> </w:t>
+      </w:r>
+      <w:r>
+        <w:t xml:space="preserve">Тестирование бизнес-логики приложения осуществляется с помощью </w:t>
+      </w:r>
+      <w:r>
+        <w:rPr>
           <w:lang w:val="en-US"/>
         </w:rPr>
         <w:t>NUnit</w:t>
       </w:r>
       <w:r>
-        <w:rPr>
-          <w:rFonts w:cs="Times New Roman"/>
-          <w:szCs w:val="28"/>
-        </w:rPr>
-        <w:t xml:space="preserve"> (версии 3.13.3) и </w:t>
-      </w:r>
-      <w:r>
-        <w:rPr>
-          <w:rFonts w:cs="Times New Roman"/>
-          <w:szCs w:val="28"/>
-          <w:lang w:val="en-US"/>
-        </w:rPr>
-        <w:t>NUnit</w:t>
-      </w:r>
-      <w:r>
-        <w:rPr>
-          <w:rFonts w:cs="Times New Roman"/>
-          <w:szCs w:val="28"/>
-        </w:rPr>
-        <w:t>3</w:t>
-      </w:r>
-      <w:r>
-        <w:rPr>
-          <w:rFonts w:cs="Times New Roman"/>
-          <w:szCs w:val="28"/>
-          <w:lang w:val="en-US"/>
-        </w:rPr>
-        <w:t>TestAdapter</w:t>
-      </w:r>
-      <w:r>
-        <w:rPr>
-          <w:rFonts w:cs="Times New Roman"/>
-          <w:szCs w:val="28"/>
-        </w:rPr>
-        <w:t xml:space="preserve"> (версии 4.4.2).</w:t>
-      </w:r>
-    </w:p>
-    <w:p>
-      <w:pPr>
-        <w:pStyle w:val="ad"/>
-        <w:numPr>
-          <w:ilvl w:val="0"/>
-          <w:numId w:val="4"/>
-        </w:numPr>
-        <w:rPr>
-          <w:rFonts w:cs="Times New Roman"/>
-          <w:szCs w:val="28"/>
-        </w:rPr>
-      </w:pPr>
-      <w:r>
-        <w:rPr>
-          <w:rFonts w:cs="Times New Roman"/>
-          <w:szCs w:val="28"/>
-        </w:rPr>
-        <w:t>Сборка установщика</w:t>
-      </w:r>
-      <w:r>
-        <w:rPr>
-          <w:rFonts w:cs="Times New Roman"/>
-          <w:szCs w:val="28"/>
-          <w:lang w:val="en-US"/>
-        </w:rPr>
-        <w:t>: Inno</w:t>
-      </w:r>
-      <w:r>
-        <w:rPr>
-          <w:rFonts w:cs="Times New Roman"/>
-          <w:szCs w:val="28"/>
-        </w:rPr>
+        <w:t xml:space="preserve"> 3.13.3. </w:t>
+      </w:r>
+      <w:r>
+        <w:t xml:space="preserve">Сборка установщика проводится с помощью программы </w:t>
+      </w:r>
+      <w:r>
+        <w:rPr>
+          <w:lang w:val="en-US"/>
+        </w:rPr>
+        <w:t>Inno</w:t>
+      </w:r>
+      <w:r>
         <w:t xml:space="preserve"> </w:t>
       </w:r>
       <w:r>
         <w:rPr>
-          <w:rFonts w:cs="Times New Roman"/>
-          <w:szCs w:val="28"/>
           <w:lang w:val="en-US"/>
         </w:rPr>
         <w:t>Setup</w:t>
       </w:r>
       <w:r>
-        <w:rPr>
-          <w:rFonts w:cs="Times New Roman"/>
-          <w:szCs w:val="28"/>
-        </w:rPr>
         <w:t xml:space="preserve"> 6.2.2.</w:t>
+      </w:r>
+    </w:p>
+    <w:p>
+      <w:pPr>
+        <w:pStyle w:val="a7"/>
+      </w:pPr>
+      <w:r>
+        <w:t xml:space="preserve">Программа совместима с ОС </w:t>
+      </w:r>
+      <w:r>
+        <w:rPr>
+          <w:lang w:val="en-US"/>
+        </w:rPr>
+        <w:t>Windows</w:t>
+      </w:r>
+      <w:r>
+        <w:t xml:space="preserve"> </w:t>
+      </w:r>
+      <w:r>
+        <w:t>10</w:t>
+      </w:r>
+      <w:r>
+        <w:t xml:space="preserve"> 22</w:t>
+      </w:r>
+      <w:r>
+        <w:rPr>
+          <w:lang w:val="en-US"/>
+        </w:rPr>
+        <w:t>H</w:t>
+      </w:r>
+      <w:r>
+        <w:t>2</w:t>
+      </w:r>
+      <w:r>
+        <w:t>.</w:t>
       </w:r>
     </w:p>
     <w:p>
@@ -2190,8 +2094,6 @@
         </w:rPr>
         <w:t>4.</w:t>
       </w:r>
-      <w:bookmarkStart w:id="4" w:name="_GoBack"/>
-      <w:bookmarkEnd w:id="4"/>
       <w:r>
         <w:rPr>
           <w:rFonts w:cs="Times New Roman"/>
@@ -2889,7 +2791,11 @@
         <w:pStyle w:val="a7"/>
       </w:pPr>
       <w:r>
-        <w:t>При запуске программы информация о контактах загружается с файла с расширением «.</w:t>
+        <w:t xml:space="preserve">При запуске программы информация о контактах загружается с файла с расширением </w:t>
+      </w:r>
+      <w:proofErr w:type="gramStart"/>
+      <w:r>
+        <w:t>«.</w:t>
       </w:r>
       <w:r>
         <w:rPr>
@@ -2897,6 +2803,7 @@
         </w:rPr>
         <w:t>json</w:t>
       </w:r>
+      <w:proofErr w:type="gramEnd"/>
       <w:r>
         <w:t>». Сохранение контакта выполняется в случаях добавления, редактирования и удаления контакта и закрытии приложения. При первом запуске файл создается после добавления контакта.</w:t>
       </w:r>
@@ -4638,7 +4545,27 @@
           <w:szCs w:val="18"/>
           <w:lang w:val="en-US"/>
         </w:rPr>
-        <w:t>LicenseFile=..\LICENSE</w:t>
+        <w:t>LicenseFile</w:t>
+      </w:r>
+      <w:proofErr w:type="gramStart"/>
+      <w:r>
+        <w:rPr>
+          <w:rFonts w:ascii="Consolas" w:hAnsi="Consolas"/>
+          <w:sz w:val="18"/>
+          <w:szCs w:val="18"/>
+          <w:lang w:val="en-US"/>
+        </w:rPr>
+        <w:t>=..</w:t>
+      </w:r>
+      <w:proofErr w:type="gramEnd"/>
+      <w:r>
+        <w:rPr>
+          <w:rFonts w:ascii="Consolas" w:hAnsi="Consolas"/>
+          <w:sz w:val="18"/>
+          <w:szCs w:val="18"/>
+          <w:lang w:val="en-US"/>
+        </w:rPr>
+        <w:t>\LICENSE</w:t>
       </w:r>
     </w:p>
     <w:p>
@@ -4658,7 +4585,27 @@
           <w:szCs w:val="18"/>
           <w:lang w:val="en-US"/>
         </w:rPr>
-        <w:t>OutputDir=..\Install\Output</w:t>
+        <w:t>OutputDir</w:t>
+      </w:r>
+      <w:proofErr w:type="gramStart"/>
+      <w:r>
+        <w:rPr>
+          <w:rFonts w:ascii="Consolas" w:hAnsi="Consolas"/>
+          <w:sz w:val="18"/>
+          <w:szCs w:val="18"/>
+          <w:lang w:val="en-US"/>
+        </w:rPr>
+        <w:t>=..</w:t>
+      </w:r>
+      <w:proofErr w:type="gramEnd"/>
+      <w:r>
+        <w:rPr>
+          <w:rFonts w:ascii="Consolas" w:hAnsi="Consolas"/>
+          <w:sz w:val="18"/>
+          <w:szCs w:val="18"/>
+          <w:lang w:val="en-US"/>
+        </w:rPr>
+        <w:t>\Install\Output</w:t>
       </w:r>
     </w:p>
     <w:p>
@@ -4789,7 +4736,27 @@
           <w:szCs w:val="18"/>
           <w:lang w:val="en-US"/>
         </w:rPr>
-        <w:t>Name: "english"; MessagesFile: "compiler:Default.isl"</w:t>
+        <w:t>Name: "english"; MessagesFile: "</w:t>
+      </w:r>
+      <w:proofErr w:type="gramStart"/>
+      <w:r>
+        <w:rPr>
+          <w:rFonts w:ascii="Consolas" w:hAnsi="Consolas"/>
+          <w:sz w:val="18"/>
+          <w:szCs w:val="18"/>
+          <w:lang w:val="en-US"/>
+        </w:rPr>
+        <w:t>compiler:Default.isl</w:t>
+      </w:r>
+      <w:proofErr w:type="gramEnd"/>
+      <w:r>
+        <w:rPr>
+          <w:rFonts w:ascii="Consolas" w:hAnsi="Consolas"/>
+          <w:sz w:val="18"/>
+          <w:szCs w:val="18"/>
+          <w:lang w:val="en-US"/>
+        </w:rPr>
+        <w:t>"</w:t>
       </w:r>
     </w:p>
     <w:p>
@@ -4809,7 +4776,27 @@
           <w:szCs w:val="18"/>
           <w:lang w:val="en-US"/>
         </w:rPr>
-        <w:t>Name: "russian"; MessagesFile: "compiler:Languages\Russian.isl"</w:t>
+        <w:t>Name: "russian"; MessagesFile: "</w:t>
+      </w:r>
+      <w:proofErr w:type="gramStart"/>
+      <w:r>
+        <w:rPr>
+          <w:rFonts w:ascii="Consolas" w:hAnsi="Consolas"/>
+          <w:sz w:val="18"/>
+          <w:szCs w:val="18"/>
+          <w:lang w:val="en-US"/>
+        </w:rPr>
+        <w:t>compiler:Languages\Russian.isl</w:t>
+      </w:r>
+      <w:proofErr w:type="gramEnd"/>
+      <w:r>
+        <w:rPr>
+          <w:rFonts w:ascii="Consolas" w:hAnsi="Consolas"/>
+          <w:sz w:val="18"/>
+          <w:szCs w:val="18"/>
+          <w:lang w:val="en-US"/>
+        </w:rPr>
+        <w:t>"</w:t>
       </w:r>
     </w:p>
     <w:p>
@@ -4860,7 +4847,27 @@
           <w:szCs w:val="18"/>
           <w:lang w:val="en-US"/>
         </w:rPr>
-        <w:t>Name: "desktopicon"; Description: "{cm:CreateDesktopIcon}"; GroupDescription: "{cm:AdditionalIcons}"; Flags: unchecked</w:t>
+        <w:t>Name: "desktopicon"; Description: "{</w:t>
+      </w:r>
+      <w:proofErr w:type="gramStart"/>
+      <w:r>
+        <w:rPr>
+          <w:rFonts w:ascii="Consolas" w:hAnsi="Consolas"/>
+          <w:sz w:val="18"/>
+          <w:szCs w:val="18"/>
+          <w:lang w:val="en-US"/>
+        </w:rPr>
+        <w:t>cm:CreateDesktopIcon</w:t>
+      </w:r>
+      <w:proofErr w:type="gramEnd"/>
+      <w:r>
+        <w:rPr>
+          <w:rFonts w:ascii="Consolas" w:hAnsi="Consolas"/>
+          <w:sz w:val="18"/>
+          <w:szCs w:val="18"/>
+          <w:lang w:val="en-US"/>
+        </w:rPr>
+        <w:t>}"; GroupDescription: "{cm:AdditionalIcons}"; Flags: unchecked</w:t>
       </w:r>
     </w:p>
     <w:p>
@@ -5074,7 +5081,27 @@
           <w:szCs w:val="18"/>
           <w:lang w:val="en-US"/>
         </w:rPr>
-        <w:t>Filename: "{app}\{#MyAppExeName}"; Description: "{cm:LaunchProgram,{#StringChange(MyAppName, '&amp;', '&amp;&amp;')}}"; Flags: nowait postinstall skipifsilent</w:t>
+        <w:t>Filename: "{app}\{#MyAppExeName}"; Description: "{</w:t>
+      </w:r>
+      <w:proofErr w:type="gramStart"/>
+      <w:r>
+        <w:rPr>
+          <w:rFonts w:ascii="Consolas" w:hAnsi="Consolas"/>
+          <w:sz w:val="18"/>
+          <w:szCs w:val="18"/>
+          <w:lang w:val="en-US"/>
+        </w:rPr>
+        <w:t>cm:LaunchProgram</w:t>
+      </w:r>
+      <w:proofErr w:type="gramEnd"/>
+      <w:r>
+        <w:rPr>
+          <w:rFonts w:ascii="Consolas" w:hAnsi="Consolas"/>
+          <w:sz w:val="18"/>
+          <w:szCs w:val="18"/>
+          <w:lang w:val="en-US"/>
+        </w:rPr>
+        <w:t>,{#StringChange(MyAppName, '&amp;', '&amp;&amp;')}}"; Flags: nowait postinstall skipifsilent</w:t>
       </w:r>
     </w:p>
     <w:p>
@@ -6549,7 +6576,7 @@
 </file>
 
 <file path=customXml/itemProps1.xml><?xml version="1.0" encoding="utf-8"?>
-<ds:datastoreItem xmlns:ds="http://schemas.openxmlformats.org/officeDocument/2006/customXml" ds:itemID="{D5FB2079-424B-48CC-A0CF-23FE0F5229BB}">
+<ds:datastoreItem xmlns:ds="http://schemas.openxmlformats.org/officeDocument/2006/customXml" ds:itemID="{FB194F2A-12FF-4DCC-A597-3F22754F64EA}">
   <ds:schemaRefs>
     <ds:schemaRef ds:uri="http://schemas.openxmlformats.org/officeDocument/2006/bibliography"/>
   </ds:schemaRefs>
